--- a/Automotive door control system design/Static Design/Static design .docx
+++ b/Automotive door control system design/Static Design/Static design .docx
@@ -3244,23 +3244,7 @@
           <w:sz w:val="24"/>
           <w:szCs w:val="24"/>
         </w:rPr>
-        <w:t xml:space="preserve">The </w:t>
-      </w:r>
-      <w:r>
-        <w:rPr>
-          <w:rFonts w:asciiTheme="majorHAnsi" w:hAnsiTheme="majorHAnsi" w:cstheme="majorHAnsi"/>
-          <w:sz w:val="24"/>
-          <w:szCs w:val="24"/>
-        </w:rPr>
-        <w:t>second</w:t>
-      </w:r>
-      <w:r>
-        <w:rPr>
-          <w:rFonts w:asciiTheme="majorHAnsi" w:hAnsiTheme="majorHAnsi" w:cstheme="majorHAnsi"/>
-          <w:sz w:val="24"/>
-          <w:szCs w:val="24"/>
-        </w:rPr>
-        <w:t xml:space="preserve"> </w:t>
+        <w:t xml:space="preserve">The second </w:t>
       </w:r>
       <w:r>
         <w:rPr>
@@ -4321,10 +4305,7 @@
                               <w:jc w:val="center"/>
                             </w:pPr>
                             <w:r>
-                              <w:t>Buzzer Control</w:t>
-                            </w:r>
-                            <w:r>
-                              <w:t xml:space="preserve"> Module</w:t>
+                              <w:t>Buzzer Control Module</w:t>
                             </w:r>
                           </w:p>
                           <w:p>
@@ -4361,10 +4342,7 @@
                         <w:jc w:val="center"/>
                       </w:pPr>
                       <w:r>
-                        <w:t>Buzzer Control</w:t>
-                      </w:r>
-                      <w:r>
-                        <w:t xml:space="preserve"> Module</w:t>
+                        <w:t>Buzzer Control Module</w:t>
                       </w:r>
                     </w:p>
                     <w:p>
@@ -4461,10 +4439,7 @@
                               <w:jc w:val="center"/>
                             </w:pPr>
                             <w:r>
-                              <w:t>Left</w:t>
-                            </w:r>
-                            <w:r>
-                              <w:t xml:space="preserve"> Light Control Module</w:t>
+                              <w:t>Left Light Control Module</w:t>
                             </w:r>
                           </w:p>
                           <w:p>
@@ -4512,10 +4487,7 @@
                         <w:jc w:val="center"/>
                       </w:pPr>
                       <w:r>
-                        <w:t>Left</w:t>
-                      </w:r>
-                      <w:r>
-                        <w:t xml:space="preserve"> Light Control Module</w:t>
+                        <w:t>Left Light Control Module</w:t>
                       </w:r>
                     </w:p>
                     <w:p>
@@ -6786,19 +6758,21 @@
           <w:sz w:val="32"/>
           <w:szCs w:val="32"/>
         </w:rPr>
-        <w:t>Microcontroller</w:t>
-      </w:r>
-      <w:r>
-        <w:rPr>
+        <w:t>Microcontroller Abstraction Layer:</w:t>
+      </w:r>
+    </w:p>
+    <w:p>
+      <w:pPr>
+        <w:ind w:left="1080"/>
+        <w:rPr>
+          <w:rFonts w:asciiTheme="majorHAnsi" w:hAnsiTheme="majorHAnsi" w:cstheme="majorHAnsi"/>
+          <w:b/>
+          <w:bCs/>
           <w:sz w:val="32"/>
           <w:szCs w:val="32"/>
         </w:rPr>
-        <w:t xml:space="preserve"> Abstraction Layer:</w:t>
-      </w:r>
-    </w:p>
-    <w:p>
-      <w:pPr>
-        <w:ind w:left="1080"/>
+      </w:pPr>
+      <w:r>
         <w:rPr>
           <w:rFonts w:asciiTheme="majorHAnsi" w:hAnsiTheme="majorHAnsi" w:cstheme="majorHAnsi"/>
           <w:b/>
@@ -6806,15 +6780,6 @@
           <w:sz w:val="32"/>
           <w:szCs w:val="32"/>
         </w:rPr>
-      </w:pPr>
-      <w:r>
-        <w:rPr>
-          <w:rFonts w:asciiTheme="majorHAnsi" w:hAnsiTheme="majorHAnsi" w:cstheme="majorHAnsi"/>
-          <w:b/>
-          <w:bCs/>
-          <w:sz w:val="32"/>
-          <w:szCs w:val="32"/>
-        </w:rPr>
         <w:t>- GPIO (General purpose input-output):</w:t>
       </w:r>
     </w:p>
@@ -6859,7 +6824,7 @@
           <w:sz w:val="24"/>
           <w:szCs w:val="24"/>
         </w:rPr>
-        <w:t xml:space="preserve"> to communicate with the sensors and switches attached to the MCU. In order to control the operation of the GPIO module, full functional APIs must be provided for reading and writing data and controlling external </w:t>
+        <w:t xml:space="preserve"> to communicate with the sensors and switches attached to the MCU. </w:t>
       </w:r>
       <w:proofErr w:type="gramStart"/>
       <w:r>
@@ -6868,6 +6833,24 @@
           <w:sz w:val="24"/>
           <w:szCs w:val="24"/>
         </w:rPr>
+        <w:t>In order to</w:t>
+      </w:r>
+      <w:proofErr w:type="gramEnd"/>
+      <w:r>
+        <w:rPr>
+          <w:rFonts w:asciiTheme="majorHAnsi" w:hAnsiTheme="majorHAnsi" w:cstheme="majorHAnsi"/>
+          <w:sz w:val="24"/>
+          <w:szCs w:val="24"/>
+        </w:rPr>
+        <w:t xml:space="preserve"> control the operation of the GPIO module, full functional APIs must be provided for reading and writing data and controlling external </w:t>
+      </w:r>
+      <w:proofErr w:type="gramStart"/>
+      <w:r>
+        <w:rPr>
+          <w:rFonts w:asciiTheme="majorHAnsi" w:hAnsiTheme="majorHAnsi" w:cstheme="majorHAnsi"/>
+          <w:sz w:val="24"/>
+          <w:szCs w:val="24"/>
+        </w:rPr>
         <w:t>interrupts</w:t>
       </w:r>
       <w:proofErr w:type="gramEnd"/>
@@ -6884,48 +6867,44 @@
       <w:pPr>
         <w:ind w:left="1440"/>
         <w:rPr>
-          <w:rFonts w:asciiTheme="majorHAnsi" w:hAnsiTheme="majorHAnsi" w:cstheme="majorHAnsi"/>
-          <w:b/>
-          <w:bCs/>
-          <w:sz w:val="24"/>
-          <w:szCs w:val="24"/>
-        </w:rPr>
-      </w:pPr>
-      <w:r>
-        <w:rPr>
-          <w:b/>
-          <w:bCs/>
-          <w:sz w:val="28"/>
-          <w:szCs w:val="28"/>
-        </w:rPr>
-        <w:t xml:space="preserve">API Type used for </w:t>
-      </w:r>
-      <w:r>
-        <w:rPr>
-          <w:b/>
-          <w:bCs/>
-          <w:sz w:val="28"/>
-          <w:szCs w:val="28"/>
-        </w:rPr>
-        <w:t>specifying</w:t>
-      </w:r>
-      <w:r>
-        <w:rPr>
-          <w:b/>
-          <w:bCs/>
-          <w:sz w:val="28"/>
-          <w:szCs w:val="28"/>
-        </w:rPr>
-        <w:t xml:space="preserve"> the required PORT to </w:t>
-      </w:r>
-      <w:r>
-        <w:rPr>
-          <w:b/>
-          <w:bCs/>
-          <w:sz w:val="28"/>
-          <w:szCs w:val="28"/>
-        </w:rPr>
-        <w:t xml:space="preserve">control: </w:t>
+          <w:b/>
+          <w:bCs/>
+          <w:sz w:val="28"/>
+          <w:szCs w:val="28"/>
+        </w:rPr>
+      </w:pPr>
+      <w:r>
+        <w:rPr>
+          <w:b/>
+          <w:bCs/>
+          <w:sz w:val="28"/>
+          <w:szCs w:val="28"/>
+        </w:rPr>
+        <w:t xml:space="preserve">API Type used for specifying the required PORT to control: </w:t>
+      </w:r>
+    </w:p>
+    <w:p>
+      <w:pPr>
+        <w:ind w:left="1440"/>
+        <w:rPr>
+          <w:rFonts w:asciiTheme="majorHAnsi" w:hAnsiTheme="majorHAnsi" w:cstheme="majorHAnsi"/>
+          <w:sz w:val="24"/>
+          <w:szCs w:val="24"/>
+        </w:rPr>
+      </w:pPr>
+      <w:r>
+        <w:rPr>
+          <w:sz w:val="28"/>
+          <w:szCs w:val="28"/>
+        </w:rPr>
+        <w:t xml:space="preserve">- </w:t>
+      </w:r>
+      <w:r>
+        <w:rPr>
+          <w:sz w:val="28"/>
+          <w:szCs w:val="28"/>
+        </w:rPr>
+        <w:t>Macro to define GPIO ports of ECU</w:t>
       </w:r>
     </w:p>
     <w:p>
@@ -6940,23 +6919,31 @@
       <w:r>
         <w:rPr>
           <w:rFonts w:asciiTheme="majorHAnsi" w:hAnsiTheme="majorHAnsi" w:cstheme="majorHAnsi"/>
-          <w:sz w:val="24"/>
-          <w:szCs w:val="24"/>
-        </w:rPr>
-        <w:t xml:space="preserve">                         </w:t>
-      </w:r>
-      <w:r>
-        <w:rPr>
-          <w:rFonts w:asciiTheme="majorHAnsi" w:hAnsiTheme="majorHAnsi" w:cstheme="majorHAnsi"/>
           <w:noProof/>
           <w:sz w:val="24"/>
           <w:szCs w:val="24"/>
         </w:rPr>
         <w:drawing>
-          <wp:inline distT="0" distB="0" distL="0" distR="0" wp14:anchorId="6D74735D" wp14:editId="57DEC557">
-            <wp:extent cx="3791243" cy="1338168"/>
-            <wp:effectExtent l="0" t="0" r="0" b="0"/>
-            <wp:docPr id="49" name="Picture 49" descr="Text&#10;&#10;Description automatically generated"/>
+          <wp:anchor distT="0" distB="0" distL="114300" distR="114300" simplePos="0" relativeHeight="251738112" behindDoc="0" locked="0" layoutInCell="1" allowOverlap="1" wp14:anchorId="6D74735D" wp14:editId="6CA813B6">
+            <wp:simplePos x="0" y="0"/>
+            <wp:positionH relativeFrom="column">
+              <wp:posOffset>622300</wp:posOffset>
+            </wp:positionH>
+            <wp:positionV relativeFrom="paragraph">
+              <wp:posOffset>8255</wp:posOffset>
+            </wp:positionV>
+            <wp:extent cx="6205855" cy="1352550"/>
+            <wp:effectExtent l="0" t="0" r="4445" b="0"/>
+            <wp:wrapThrough wrapText="bothSides">
+              <wp:wrapPolygon edited="0">
+                <wp:start x="0" y="0"/>
+                <wp:lineTo x="0" y="21296"/>
+                <wp:lineTo x="21549" y="21296"/>
+                <wp:lineTo x="21549" y="0"/>
+                <wp:lineTo x="0" y="0"/>
+              </wp:wrapPolygon>
+            </wp:wrapThrough>
+            <wp:docPr id="49" name="Picture 49"/>
             <wp:cNvGraphicFramePr>
               <a:graphicFrameLocks xmlns:a="http://schemas.openxmlformats.org/drawingml/2006/main" noChangeAspect="1"/>
             </wp:cNvGraphicFramePr>
@@ -6964,7 +6951,7 @@
               <a:graphicData uri="http://schemas.openxmlformats.org/drawingml/2006/picture">
                 <pic:pic xmlns:pic="http://schemas.openxmlformats.org/drawingml/2006/picture">
                   <pic:nvPicPr>
-                    <pic:cNvPr id="49" name="Picture 49" descr="Text&#10;&#10;Description automatically generated"/>
+                    <pic:cNvPr id="49" name="Picture 49"/>
                     <pic:cNvPicPr/>
                   </pic:nvPicPr>
                   <pic:blipFill>
@@ -6982,7 +6969,7 @@
                   <pic:spPr>
                     <a:xfrm>
                       <a:off x="0" y="0"/>
-                      <a:ext cx="3811067" cy="1345165"/>
+                      <a:ext cx="6205855" cy="1352550"/>
                     </a:xfrm>
                     <a:prstGeom prst="rect">
                       <a:avLst/>
@@ -6991,8 +6978,22 @@
                 </pic:pic>
               </a:graphicData>
             </a:graphic>
-          </wp:inline>
+            <wp14:sizeRelH relativeFrom="page">
+              <wp14:pctWidth>0</wp14:pctWidth>
+            </wp14:sizeRelH>
+            <wp14:sizeRelV relativeFrom="page">
+              <wp14:pctHeight>0</wp14:pctHeight>
+            </wp14:sizeRelV>
+          </wp:anchor>
         </w:drawing>
+      </w:r>
+      <w:r>
+        <w:rPr>
+          <w:rFonts w:asciiTheme="majorHAnsi" w:hAnsiTheme="majorHAnsi" w:cstheme="majorHAnsi"/>
+          <w:sz w:val="24"/>
+          <w:szCs w:val="24"/>
+        </w:rPr>
+        <w:t xml:space="preserve">                         </w:t>
       </w:r>
     </w:p>
     <w:p>
@@ -7003,24 +7004,14 @@
       <w:r>
         <w:t xml:space="preserve">API Type for Port </w:t>
       </w:r>
-      <w:r>
-        <w:fldChar w:fldCharType="begin"/>
-      </w:r>
-      <w:r>
-        <w:instrText xml:space="preserve"> SEQ API_Type_for_Port \* ROMAN </w:instrText>
-      </w:r>
-      <w:r>
-        <w:fldChar w:fldCharType="separate"/>
-      </w:r>
-      <w:r>
-        <w:rPr>
-          <w:noProof/>
-        </w:rPr>
-        <w:t>I</w:t>
-      </w:r>
-      <w:r>
-        <w:fldChar w:fldCharType="end"/>
-      </w:r>
+      <w:fldSimple w:instr=" SEQ API_Type_for_Port \* ROMAN ">
+        <w:r>
+          <w:rPr>
+            <w:noProof/>
+          </w:rPr>
+          <w:t>I</w:t>
+        </w:r>
+      </w:fldSimple>
     </w:p>
     <w:p>
       <w:pPr>
@@ -7050,7 +7041,7 @@
           <w:sz w:val="28"/>
           <w:szCs w:val="28"/>
         </w:rPr>
-        <w:t xml:space="preserve">API Type used for </w:t>
+        <w:t xml:space="preserve">API Type used for specifying the required </w:t>
       </w:r>
       <w:r>
         <w:rPr>
@@ -7061,7 +7052,7 @@
           <w:sz w:val="28"/>
           <w:szCs w:val="28"/>
         </w:rPr>
-        <w:t>specifying</w:t>
+        <w:t>PIN</w:t>
       </w:r>
       <w:r>
         <w:rPr>
@@ -7072,40 +7063,7 @@
           <w:sz w:val="28"/>
           <w:szCs w:val="28"/>
         </w:rPr>
-        <w:t xml:space="preserve"> the required </w:t>
-      </w:r>
-      <w:r>
-        <w:rPr>
-          <w:b/>
-          <w:bCs/>
-          <w:i w:val="0"/>
-          <w:iCs w:val="0"/>
-          <w:sz w:val="28"/>
-          <w:szCs w:val="28"/>
-        </w:rPr>
-        <w:t>PIN</w:t>
-      </w:r>
-      <w:r>
-        <w:rPr>
-          <w:b/>
-          <w:bCs/>
-          <w:i w:val="0"/>
-          <w:iCs w:val="0"/>
-          <w:sz w:val="28"/>
-          <w:szCs w:val="28"/>
-        </w:rPr>
-        <w:t xml:space="preserve"> to </w:t>
-      </w:r>
-      <w:r>
-        <w:rPr>
-          <w:b/>
-          <w:bCs/>
-          <w:i w:val="0"/>
-          <w:iCs w:val="0"/>
-          <w:sz w:val="28"/>
-          <w:szCs w:val="28"/>
-        </w:rPr>
-        <w:t xml:space="preserve">control: </w:t>
+        <w:t xml:space="preserve"> to control: </w:t>
       </w:r>
     </w:p>
     <w:p>
@@ -7113,20 +7071,30 @@
         <w:keepNext/>
       </w:pPr>
       <w:r>
-        <w:tab/>
-      </w:r>
-      <w:r>
-        <w:tab/>
-      </w:r>
-      <w:r>
         <w:rPr>
           <w:noProof/>
         </w:rPr>
         <w:drawing>
-          <wp:inline distT="0" distB="0" distL="0" distR="0" wp14:anchorId="4C9C5F92" wp14:editId="10EAD5A2">
-            <wp:extent cx="4002258" cy="1797310"/>
-            <wp:effectExtent l="0" t="0" r="0" b="0"/>
-            <wp:docPr id="50" name="Picture 50" descr="Text, letter&#10;&#10;Description automatically generated"/>
+          <wp:anchor distT="0" distB="0" distL="114300" distR="114300" simplePos="0" relativeHeight="251739136" behindDoc="0" locked="0" layoutInCell="1" allowOverlap="1" wp14:anchorId="4C9C5F92" wp14:editId="6FDC660D">
+            <wp:simplePos x="0" y="0"/>
+            <wp:positionH relativeFrom="column">
+              <wp:posOffset>628650</wp:posOffset>
+            </wp:positionH>
+            <wp:positionV relativeFrom="paragraph">
+              <wp:posOffset>4445</wp:posOffset>
+            </wp:positionV>
+            <wp:extent cx="6127750" cy="1610995"/>
+            <wp:effectExtent l="0" t="0" r="6350" b="8255"/>
+            <wp:wrapThrough wrapText="bothSides">
+              <wp:wrapPolygon edited="0">
+                <wp:start x="0" y="0"/>
+                <wp:lineTo x="0" y="21455"/>
+                <wp:lineTo x="21555" y="21455"/>
+                <wp:lineTo x="21555" y="0"/>
+                <wp:lineTo x="0" y="0"/>
+              </wp:wrapPolygon>
+            </wp:wrapThrough>
+            <wp:docPr id="50" name="Picture 50"/>
             <wp:cNvGraphicFramePr>
               <a:graphicFrameLocks xmlns:a="http://schemas.openxmlformats.org/drawingml/2006/main" noChangeAspect="1"/>
             </wp:cNvGraphicFramePr>
@@ -7134,7 +7102,7 @@
               <a:graphicData uri="http://schemas.openxmlformats.org/drawingml/2006/picture">
                 <pic:pic xmlns:pic="http://schemas.openxmlformats.org/drawingml/2006/picture">
                   <pic:nvPicPr>
-                    <pic:cNvPr id="50" name="Picture 50" descr="Text, letter&#10;&#10;Description automatically generated"/>
+                    <pic:cNvPr id="50" name="Picture 50"/>
                     <pic:cNvPicPr/>
                   </pic:nvPicPr>
                   <pic:blipFill>
@@ -7152,7 +7120,7 @@
                   <pic:spPr>
                     <a:xfrm>
                       <a:off x="0" y="0"/>
-                      <a:ext cx="4028139" cy="1808933"/>
+                      <a:ext cx="6127750" cy="1610995"/>
                     </a:xfrm>
                     <a:prstGeom prst="rect">
                       <a:avLst/>
@@ -7161,8 +7129,20 @@
                 </pic:pic>
               </a:graphicData>
             </a:graphic>
-          </wp:inline>
+            <wp14:sizeRelH relativeFrom="page">
+              <wp14:pctWidth>0</wp14:pctWidth>
+            </wp14:sizeRelH>
+            <wp14:sizeRelV relativeFrom="page">
+              <wp14:pctHeight>0</wp14:pctHeight>
+            </wp14:sizeRelV>
+          </wp:anchor>
         </w:drawing>
+      </w:r>
+      <w:r>
+        <w:tab/>
+      </w:r>
+      <w:r>
+        <w:tab/>
       </w:r>
     </w:p>
     <w:p>
@@ -7173,95 +7153,96 @@
       <w:r>
         <w:t xml:space="preserve">API Type for Pin I </w:t>
       </w:r>
-      <w:r>
-        <w:fldChar w:fldCharType="begin"/>
-      </w:r>
-      <w:r>
-        <w:instrText xml:space="preserve"> SEQ API_Type_for_Pin_I \* ARABIC </w:instrText>
-      </w:r>
-      <w:r>
-        <w:fldChar w:fldCharType="separate"/>
-      </w:r>
-      <w:r>
-        <w:rPr>
+      <w:fldSimple w:instr=" SEQ API_Type_for_Pin_I \* ARABIC ">
+        <w:r>
+          <w:rPr>
+            <w:noProof/>
+          </w:rPr>
+          <w:t>1</w:t>
+        </w:r>
+      </w:fldSimple>
+    </w:p>
+    <w:p>
+      <w:pPr>
+        <w:rPr>
+          <w:b/>
+          <w:bCs/>
+          <w:sz w:val="28"/>
+          <w:szCs w:val="28"/>
+        </w:rPr>
+      </w:pPr>
+      <w:r>
+        <w:tab/>
+        <w:t xml:space="preserve">              </w:t>
+      </w:r>
+      <w:r>
+        <w:rPr>
+          <w:b/>
+          <w:bCs/>
+          <w:sz w:val="28"/>
+          <w:szCs w:val="28"/>
+        </w:rPr>
+        <w:t xml:space="preserve">API Type </w:t>
+      </w:r>
+      <w:proofErr w:type="spellStart"/>
+      <w:r>
+        <w:rPr>
+          <w:b/>
+          <w:bCs/>
+          <w:sz w:val="28"/>
+          <w:szCs w:val="28"/>
+        </w:rPr>
+        <w:t>enum</w:t>
+      </w:r>
+      <w:proofErr w:type="spellEnd"/>
+      <w:r>
+        <w:rPr>
+          <w:b/>
+          <w:bCs/>
+          <w:sz w:val="28"/>
+          <w:szCs w:val="28"/>
+        </w:rPr>
+        <w:t xml:space="preserve"> used to read and control the pins state: </w:t>
+      </w:r>
+    </w:p>
+    <w:p>
+      <w:pPr>
+        <w:rPr>
+          <w:b/>
+          <w:bCs/>
+          <w:sz w:val="28"/>
+          <w:szCs w:val="28"/>
+        </w:rPr>
+      </w:pPr>
+      <w:r>
+        <w:rPr>
+          <w:b/>
+          <w:bCs/>
+          <w:sz w:val="28"/>
+          <w:szCs w:val="28"/>
+        </w:rPr>
+        <w:tab/>
+      </w:r>
+      <w:r>
+        <w:rPr>
+          <w:b/>
+          <w:bCs/>
+          <w:sz w:val="28"/>
+          <w:szCs w:val="28"/>
+        </w:rPr>
+        <w:tab/>
+      </w:r>
+      <w:r>
+        <w:rPr>
+          <w:b/>
+          <w:bCs/>
           <w:noProof/>
         </w:rPr>
-        <w:t>1</w:t>
-      </w:r>
-      <w:r>
-        <w:fldChar w:fldCharType="end"/>
-      </w:r>
-    </w:p>
-    <w:p>
-      <w:pPr>
-        <w:rPr>
-          <w:b/>
-          <w:bCs/>
-          <w:sz w:val="28"/>
-          <w:szCs w:val="28"/>
-        </w:rPr>
-      </w:pPr>
-      <w:r>
-        <w:tab/>
-        <w:t xml:space="preserve">              </w:t>
-      </w:r>
-      <w:r>
-        <w:rPr>
-          <w:b/>
-          <w:bCs/>
-          <w:sz w:val="28"/>
-          <w:szCs w:val="28"/>
-        </w:rPr>
-        <w:t xml:space="preserve">API Type enum used to read and control the pins </w:t>
-      </w:r>
-      <w:r>
-        <w:rPr>
-          <w:b/>
-          <w:bCs/>
-          <w:sz w:val="28"/>
-          <w:szCs w:val="28"/>
-        </w:rPr>
-        <w:t xml:space="preserve">state: </w:t>
-      </w:r>
-    </w:p>
-    <w:p>
-      <w:pPr>
-        <w:rPr>
-          <w:b/>
-          <w:bCs/>
-          <w:sz w:val="28"/>
-          <w:szCs w:val="28"/>
-        </w:rPr>
-      </w:pPr>
-      <w:r>
-        <w:rPr>
-          <w:b/>
-          <w:bCs/>
-          <w:sz w:val="28"/>
-          <w:szCs w:val="28"/>
-        </w:rPr>
-        <w:tab/>
-      </w:r>
-      <w:r>
-        <w:rPr>
-          <w:b/>
-          <w:bCs/>
-          <w:sz w:val="28"/>
-          <w:szCs w:val="28"/>
-        </w:rPr>
-        <w:tab/>
-      </w:r>
-      <w:r>
-        <w:rPr>
-          <w:b/>
-          <w:bCs/>
-          <w:noProof/>
-        </w:rPr>
         <w:drawing>
-          <wp:inline distT="0" distB="0" distL="0" distR="0" wp14:anchorId="4FF87536" wp14:editId="343F53BB">
-            <wp:extent cx="2650791" cy="1437951"/>
+          <wp:inline distT="0" distB="0" distL="0" distR="0" wp14:anchorId="4FF87536" wp14:editId="53F1FBF8">
+            <wp:extent cx="3238500" cy="1206500"/>
             <wp:effectExtent l="0" t="0" r="0" b="0"/>
-            <wp:docPr id="51" name="Picture 51" descr="Text&#10;&#10;Description automatically generated"/>
+            <wp:docPr id="51" name="Picture 51"/>
             <wp:cNvGraphicFramePr>
               <a:graphicFrameLocks xmlns:a="http://schemas.openxmlformats.org/drawingml/2006/main" noChangeAspect="1"/>
             </wp:cNvGraphicFramePr>
@@ -7269,7 +7250,7 @@
               <a:graphicData uri="http://schemas.openxmlformats.org/drawingml/2006/picture">
                 <pic:pic xmlns:pic="http://schemas.openxmlformats.org/drawingml/2006/picture">
                   <pic:nvPicPr>
-                    <pic:cNvPr id="51" name="Picture 51" descr="Text&#10;&#10;Description automatically generated"/>
+                    <pic:cNvPr id="51" name="Picture 51"/>
                     <pic:cNvPicPr/>
                   </pic:nvPicPr>
                   <pic:blipFill>
@@ -7287,7 +7268,7 @@
                   <pic:spPr>
                     <a:xfrm>
                       <a:off x="0" y="0"/>
-                      <a:ext cx="2663998" cy="1445116"/>
+                      <a:ext cx="3271331" cy="1218731"/>
                     </a:xfrm>
                     <a:prstGeom prst="rect">
                       <a:avLst/>
@@ -7417,10 +7398,10 @@
           <w:noProof/>
         </w:rPr>
         <w:drawing>
-          <wp:inline distT="0" distB="0" distL="0" distR="0" wp14:anchorId="027FBB09" wp14:editId="1A80143A">
-            <wp:extent cx="6858000" cy="1399735"/>
+          <wp:inline distT="0" distB="0" distL="0" distR="0" wp14:anchorId="027FBB09" wp14:editId="0E0DF4C5">
+            <wp:extent cx="3759200" cy="767262"/>
             <wp:effectExtent l="0" t="0" r="0" b="0"/>
-            <wp:docPr id="53" name="Picture 53" descr="A picture containing text&#10;&#10;Description automatically generated"/>
+            <wp:docPr id="53" name="Picture 53"/>
             <wp:cNvGraphicFramePr>
               <a:graphicFrameLocks xmlns:a="http://schemas.openxmlformats.org/drawingml/2006/main" noChangeAspect="1"/>
             </wp:cNvGraphicFramePr>
@@ -7428,10 +7409,10 @@
               <a:graphicData uri="http://schemas.openxmlformats.org/drawingml/2006/picture">
                 <pic:pic xmlns:pic="http://schemas.openxmlformats.org/drawingml/2006/picture">
                   <pic:nvPicPr>
-                    <pic:cNvPr id="53" name="Picture 53" descr="A picture containing text&#10;&#10;Description automatically generated"/>
+                    <pic:cNvPr id="53" name="Picture 53"/>
                     <pic:cNvPicPr/>
                   </pic:nvPicPr>
-                  <pic:blipFill rotWithShape="1">
+                  <pic:blipFill>
                     <a:blip r:embed="rId10">
                       <a:extLst>
                         <a:ext uri="{28A0092B-C50C-407E-A947-70E740481C1C}">
@@ -7439,13 +7420,15 @@
                         </a:ext>
                       </a:extLst>
                     </a:blip>
-                    <a:srcRect b="9845"/>
-                    <a:stretch/>
+                    <a:srcRect l="829" r="829"/>
+                    <a:stretch>
+                      <a:fillRect/>
+                    </a:stretch>
                   </pic:blipFill>
                   <pic:spPr bwMode="auto">
                     <a:xfrm>
                       <a:off x="0" y="0"/>
-                      <a:ext cx="6858000" cy="1399735"/>
+                      <a:ext cx="3803335" cy="776270"/>
                     </a:xfrm>
                     <a:prstGeom prst="rect">
                       <a:avLst/>
@@ -7469,141 +7452,21 @@
     <w:p>
       <w:pPr>
         <w:rPr>
-          <w:rFonts w:asciiTheme="majorHAnsi" w:hAnsiTheme="majorHAnsi" w:cstheme="majorHAnsi"/>
-          <w:b/>
-          <w:bCs/>
-          <w:sz w:val="32"/>
-          <w:szCs w:val="32"/>
-        </w:rPr>
-      </w:pPr>
-      <w:r>
-        <w:rPr>
-          <w:b/>
-          <w:bCs/>
-        </w:rPr>
-        <w:tab/>
-      </w:r>
-      <w:r>
-        <w:rPr>
-          <w:rFonts w:asciiTheme="majorHAnsi" w:hAnsiTheme="majorHAnsi" w:cstheme="majorHAnsi"/>
-          <w:b/>
-          <w:bCs/>
-          <w:sz w:val="32"/>
-          <w:szCs w:val="32"/>
-        </w:rPr>
-        <w:t>-</w:t>
-      </w:r>
-      <w:r>
-        <w:rPr>
-          <w:rFonts w:asciiTheme="majorHAnsi" w:hAnsiTheme="majorHAnsi" w:cstheme="majorHAnsi"/>
-          <w:b/>
-          <w:bCs/>
-          <w:sz w:val="32"/>
-          <w:szCs w:val="32"/>
-        </w:rPr>
-        <w:t xml:space="preserve"> GPT (General purpose timer)</w:t>
-      </w:r>
-      <w:r>
-        <w:rPr>
-          <w:rFonts w:asciiTheme="majorHAnsi" w:hAnsiTheme="majorHAnsi" w:cstheme="majorHAnsi"/>
-          <w:b/>
-          <w:bCs/>
-          <w:sz w:val="32"/>
-          <w:szCs w:val="32"/>
-        </w:rPr>
-        <w:t>:</w:t>
-      </w:r>
-    </w:p>
-    <w:p>
-      <w:pPr>
-        <w:ind w:left="1440"/>
-        <w:rPr>
-          <w:rFonts w:asciiTheme="majorHAnsi" w:hAnsiTheme="majorHAnsi" w:cstheme="majorHAnsi"/>
-          <w:sz w:val="24"/>
-          <w:szCs w:val="24"/>
-        </w:rPr>
-      </w:pPr>
-      <w:r>
-        <w:rPr>
-          <w:rFonts w:asciiTheme="majorHAnsi" w:hAnsiTheme="majorHAnsi" w:cstheme="majorHAnsi"/>
-          <w:sz w:val="24"/>
-          <w:szCs w:val="24"/>
-        </w:rPr>
-        <w:t>According to HRS, the target microcontroller is equipped to connect to multiple sensors that use the timer module for timing management and synchronization of the communication bus, as it regularly sends trace data over the CAN bus.</w:t>
-      </w:r>
-    </w:p>
-    <w:p>
-      <w:pPr>
-        <w:ind w:left="1440"/>
-        <w:rPr>
-          <w:rFonts w:asciiTheme="majorHAnsi" w:hAnsiTheme="majorHAnsi" w:cstheme="majorHAnsi"/>
-          <w:sz w:val="24"/>
-          <w:szCs w:val="24"/>
-        </w:rPr>
-      </w:pPr>
-      <w:r>
-        <w:rPr>
-          <w:rFonts w:asciiTheme="majorHAnsi" w:hAnsiTheme="majorHAnsi" w:cstheme="majorHAnsi"/>
-          <w:sz w:val="24"/>
-          <w:szCs w:val="24"/>
-        </w:rPr>
-        <w:t>This driver must offer APIs that utilize the hardware timers in the MCU and create precise time-based event triggers for a specified number of times, and an API for provisioning.</w:t>
-      </w:r>
-    </w:p>
-    <w:p>
-      <w:pPr>
-        <w:ind w:left="1440"/>
-        <w:rPr>
-          <w:b/>
-          <w:bCs/>
-          <w:sz w:val="28"/>
-          <w:szCs w:val="28"/>
-        </w:rPr>
-      </w:pPr>
-      <w:r>
-        <w:rPr>
-          <w:b/>
-          <w:bCs/>
-          <w:sz w:val="28"/>
-          <w:szCs w:val="28"/>
-        </w:rPr>
-        <w:t>API Type used for initialization the channels</w:t>
-      </w:r>
-      <w:r>
-        <w:rPr>
-          <w:b/>
-          <w:bCs/>
-          <w:sz w:val="28"/>
-          <w:szCs w:val="28"/>
-        </w:rPr>
-        <w:t>:</w:t>
-      </w:r>
-    </w:p>
-    <w:p>
-      <w:pPr>
-        <w:ind w:left="1440"/>
-        <w:rPr>
-          <w:rFonts w:asciiTheme="majorHAnsi" w:hAnsiTheme="majorHAnsi" w:cstheme="majorHAnsi"/>
-          <w:b/>
-          <w:bCs/>
-          <w:sz w:val="24"/>
-          <w:szCs w:val="24"/>
-        </w:rPr>
-      </w:pPr>
-      <w:r>
-        <w:rPr>
-          <w:rFonts w:asciiTheme="majorHAnsi" w:hAnsiTheme="majorHAnsi" w:cstheme="majorHAnsi"/>
+          <w:b/>
+          <w:bCs/>
+        </w:rPr>
+      </w:pPr>
+      <w:r>
+        <w:rPr>
           <w:b/>
           <w:bCs/>
           <w:noProof/>
-          <w:sz w:val="24"/>
-          <w:szCs w:val="24"/>
         </w:rPr>
         <w:drawing>
-          <wp:inline distT="0" distB="0" distL="0" distR="0" wp14:anchorId="11A1CA75" wp14:editId="572CB5C8">
-            <wp:extent cx="4230660" cy="1266092"/>
+          <wp:inline distT="0" distB="0" distL="0" distR="0" wp14:anchorId="1ADB8961" wp14:editId="51BA5016">
+            <wp:extent cx="5734050" cy="879221"/>
             <wp:effectExtent l="0" t="0" r="0" b="0"/>
-            <wp:docPr id="54" name="Picture 54" descr="Text, letter&#10;&#10;Description automatically generated"/>
+            <wp:docPr id="12" name="Picture 12" descr="A picture containing text&#10;&#10;Description automatically generated"/>
             <wp:cNvGraphicFramePr>
               <a:graphicFrameLocks xmlns:a="http://schemas.openxmlformats.org/drawingml/2006/main" noChangeAspect="1"/>
             </wp:cNvGraphicFramePr>
@@ -7611,11 +7474,11 @@
               <a:graphicData uri="http://schemas.openxmlformats.org/drawingml/2006/picture">
                 <pic:pic xmlns:pic="http://schemas.openxmlformats.org/drawingml/2006/picture">
                   <pic:nvPicPr>
-                    <pic:cNvPr id="54" name="Picture 54" descr="Text, letter&#10;&#10;Description automatically generated"/>
+                    <pic:cNvPr id="12" name="Picture 12" descr="A picture containing text&#10;&#10;Description automatically generated"/>
                     <pic:cNvPicPr/>
                   </pic:nvPicPr>
                   <pic:blipFill>
-                    <a:blip r:embed="rId11">
+                    <a:blip r:embed="rId11" cstate="print">
                       <a:extLst>
                         <a:ext uri="{28A0092B-C50C-407E-A947-70E740481C1C}">
                           <a14:useLocalDpi xmlns:a14="http://schemas.microsoft.com/office/drawing/2010/main" val="0"/>
@@ -7629,7 +7492,7 @@
                   <pic:spPr>
                     <a:xfrm>
                       <a:off x="0" y="0"/>
-                      <a:ext cx="4312054" cy="1290450"/>
+                      <a:ext cx="5760324" cy="883250"/>
                     </a:xfrm>
                     <a:prstGeom prst="rect">
                       <a:avLst/>
@@ -7647,88 +7510,8 @@
         <w:rPr>
           <w:b/>
           <w:bCs/>
-          <w:sz w:val="28"/>
-          <w:szCs w:val="28"/>
-        </w:rPr>
-      </w:pPr>
-      <w:r>
-        <w:rPr>
-          <w:b/>
-          <w:bCs/>
-        </w:rPr>
-        <w:tab/>
-      </w:r>
-      <w:r>
-        <w:rPr>
-          <w:b/>
-          <w:bCs/>
-        </w:rPr>
-        <w:tab/>
-      </w:r>
-      <w:r>
-        <w:rPr>
-          <w:b/>
-          <w:bCs/>
-          <w:sz w:val="28"/>
-          <w:szCs w:val="28"/>
-        </w:rPr>
-        <w:t xml:space="preserve">API Type used </w:t>
-      </w:r>
-      <w:r>
-        <w:rPr>
-          <w:b/>
-          <w:bCs/>
-          <w:sz w:val="28"/>
-          <w:szCs w:val="28"/>
-        </w:rPr>
-        <w:t>to configure used perscaler</w:t>
-      </w:r>
-      <w:r>
-        <w:rPr>
-          <w:b/>
-          <w:bCs/>
-          <w:sz w:val="28"/>
-          <w:szCs w:val="28"/>
-        </w:rPr>
-        <w:t>:</w:t>
-      </w:r>
-      <w:r>
-        <w:rPr>
-          <w:b/>
-          <w:bCs/>
-          <w:sz w:val="28"/>
-          <w:szCs w:val="28"/>
-        </w:rPr>
-        <w:t xml:space="preserve"> </w:t>
-      </w:r>
-    </w:p>
-    <w:p>
-      <w:pPr>
-        <w:rPr>
-          <w:b/>
-          <w:bCs/>
-          <w:sz w:val="28"/>
-          <w:szCs w:val="28"/>
-        </w:rPr>
-      </w:pPr>
-      <w:r>
-        <w:rPr>
-          <w:b/>
-          <w:bCs/>
-          <w:sz w:val="28"/>
-          <w:szCs w:val="28"/>
-        </w:rPr>
-        <w:tab/>
-      </w:r>
-      <w:r>
-        <w:rPr>
-          <w:b/>
-          <w:bCs/>
-          <w:sz w:val="28"/>
-          <w:szCs w:val="28"/>
-        </w:rPr>
-        <w:tab/>
-      </w:r>
+        </w:rPr>
+      </w:pPr>
       <w:r>
         <w:rPr>
           <w:b/>
@@ -7736,10 +7519,10 @@
           <w:noProof/>
         </w:rPr>
         <w:drawing>
-          <wp:inline distT="0" distB="0" distL="0" distR="0" wp14:anchorId="4DE65C77" wp14:editId="4D587F50">
-            <wp:extent cx="3256671" cy="950537"/>
-            <wp:effectExtent l="0" t="0" r="1270" b="2540"/>
-            <wp:docPr id="55" name="Picture 55" descr="Text&#10;&#10;Description automatically generated"/>
+          <wp:inline distT="0" distB="0" distL="0" distR="0" wp14:anchorId="77B23E46" wp14:editId="789C3474">
+            <wp:extent cx="6858000" cy="662305"/>
+            <wp:effectExtent l="0" t="0" r="0" b="4445"/>
+            <wp:docPr id="13" name="Picture 13"/>
             <wp:cNvGraphicFramePr>
               <a:graphicFrameLocks xmlns:a="http://schemas.openxmlformats.org/drawingml/2006/main" noChangeAspect="1"/>
             </wp:cNvGraphicFramePr>
@@ -7747,7 +7530,7 @@
               <a:graphicData uri="http://schemas.openxmlformats.org/drawingml/2006/picture">
                 <pic:pic xmlns:pic="http://schemas.openxmlformats.org/drawingml/2006/picture">
                   <pic:nvPicPr>
-                    <pic:cNvPr id="55" name="Picture 55" descr="Text&#10;&#10;Description automatically generated"/>
+                    <pic:cNvPr id="13" name="Picture 13"/>
                     <pic:cNvPicPr/>
                   </pic:nvPicPr>
                   <pic:blipFill>
@@ -7765,7 +7548,7 @@
                   <pic:spPr>
                     <a:xfrm>
                       <a:off x="0" y="0"/>
-                      <a:ext cx="3290175" cy="960316"/>
+                      <a:ext cx="6858000" cy="662305"/>
                     </a:xfrm>
                     <a:prstGeom prst="rect">
                       <a:avLst/>
@@ -7781,118 +7564,122 @@
     <w:p>
       <w:pPr>
         <w:rPr>
-          <w:b/>
-          <w:bCs/>
-          <w:sz w:val="28"/>
-          <w:szCs w:val="28"/>
-        </w:rPr>
-      </w:pPr>
-    </w:p>
-    <w:p>
-      <w:pPr>
-        <w:rPr>
-          <w:b/>
-          <w:bCs/>
-          <w:sz w:val="28"/>
-          <w:szCs w:val="28"/>
-        </w:rPr>
-      </w:pPr>
-      <w:r>
-        <w:rPr>
-          <w:b/>
-          <w:bCs/>
-          <w:sz w:val="28"/>
-          <w:szCs w:val="28"/>
-        </w:rPr>
-        <w:lastRenderedPageBreak/>
-        <w:tab/>
-      </w:r>
-      <w:r>
-        <w:rPr>
-          <w:b/>
-          <w:bCs/>
-          <w:sz w:val="28"/>
-          <w:szCs w:val="28"/>
-        </w:rPr>
-        <w:tab/>
-      </w:r>
-      <w:r>
-        <w:rPr>
-          <w:b/>
-          <w:bCs/>
-          <w:sz w:val="28"/>
-          <w:szCs w:val="28"/>
-        </w:rPr>
-        <w:t xml:space="preserve">API Type used </w:t>
-      </w:r>
-      <w:r>
-        <w:rPr>
-          <w:b/>
-          <w:bCs/>
-          <w:sz w:val="28"/>
-          <w:szCs w:val="28"/>
-        </w:rPr>
-        <w:t xml:space="preserve">to configure used </w:t>
-      </w:r>
-      <w:r>
-        <w:rPr>
-          <w:b/>
-          <w:bCs/>
-          <w:sz w:val="28"/>
-          <w:szCs w:val="28"/>
-        </w:rPr>
-        <w:t>clock type</w:t>
-      </w:r>
-      <w:r>
-        <w:rPr>
-          <w:b/>
-          <w:bCs/>
-          <w:sz w:val="28"/>
-          <w:szCs w:val="28"/>
+          <w:rFonts w:asciiTheme="majorHAnsi" w:hAnsiTheme="majorHAnsi" w:cstheme="majorHAnsi"/>
+          <w:b/>
+          <w:bCs/>
+          <w:sz w:val="32"/>
+          <w:szCs w:val="32"/>
+        </w:rPr>
+      </w:pPr>
+      <w:r>
+        <w:rPr>
+          <w:b/>
+          <w:bCs/>
+        </w:rPr>
+        <w:tab/>
+      </w:r>
+      <w:r>
+        <w:rPr>
+          <w:rFonts w:asciiTheme="majorHAnsi" w:hAnsiTheme="majorHAnsi" w:cstheme="majorHAnsi"/>
+          <w:b/>
+          <w:bCs/>
+          <w:sz w:val="32"/>
+          <w:szCs w:val="32"/>
+        </w:rPr>
+        <w:t>- GPT (General purpose timer)</w:t>
+      </w:r>
+      <w:r>
+        <w:rPr>
+          <w:rFonts w:asciiTheme="majorHAnsi" w:hAnsiTheme="majorHAnsi" w:cstheme="majorHAnsi"/>
+          <w:b/>
+          <w:bCs/>
+          <w:sz w:val="32"/>
+          <w:szCs w:val="32"/>
         </w:rPr>
         <w:t>:</w:t>
       </w:r>
     </w:p>
     <w:p>
       <w:pPr>
-        <w:rPr>
-          <w:b/>
-          <w:bCs/>
-          <w:sz w:val="28"/>
-          <w:szCs w:val="28"/>
-        </w:rPr>
-      </w:pPr>
-      <w:r>
-        <w:rPr>
-          <w:b/>
-          <w:bCs/>
-          <w:sz w:val="28"/>
-          <w:szCs w:val="28"/>
-        </w:rPr>
-        <w:tab/>
-      </w:r>
-      <w:r>
-        <w:rPr>
-          <w:b/>
-          <w:bCs/>
-          <w:sz w:val="28"/>
-          <w:szCs w:val="28"/>
-        </w:rPr>
-        <w:tab/>
-      </w:r>
-      <w:r>
-        <w:rPr>
+        <w:ind w:left="1440"/>
+        <w:rPr>
+          <w:rFonts w:asciiTheme="majorHAnsi" w:hAnsiTheme="majorHAnsi" w:cstheme="majorHAnsi"/>
+          <w:sz w:val="24"/>
+          <w:szCs w:val="24"/>
+        </w:rPr>
+      </w:pPr>
+      <w:r>
+        <w:rPr>
+          <w:rFonts w:asciiTheme="majorHAnsi" w:hAnsiTheme="majorHAnsi" w:cstheme="majorHAnsi"/>
+          <w:sz w:val="24"/>
+          <w:szCs w:val="24"/>
+        </w:rPr>
+        <w:t>According to HRS, the target microcontroller is equipped to connect to multiple sensors that use the timer module for timing management and synchronization of the communication bus, as it regularly sends trace data over the CAN bus.</w:t>
+      </w:r>
+    </w:p>
+    <w:p>
+      <w:pPr>
+        <w:ind w:left="1440"/>
+        <w:rPr>
+          <w:rFonts w:asciiTheme="majorHAnsi" w:hAnsiTheme="majorHAnsi" w:cstheme="majorHAnsi"/>
+          <w:sz w:val="24"/>
+          <w:szCs w:val="24"/>
+        </w:rPr>
+      </w:pPr>
+      <w:r>
+        <w:rPr>
+          <w:rFonts w:asciiTheme="majorHAnsi" w:hAnsiTheme="majorHAnsi" w:cstheme="majorHAnsi"/>
+          <w:sz w:val="24"/>
+          <w:szCs w:val="24"/>
+        </w:rPr>
+        <w:t>This driver must offer APIs that utilize the hardware timers in the MCU and create precise time-based event triggers for a specified number of times, and an API for provisioning.</w:t>
+      </w:r>
+    </w:p>
+    <w:p>
+      <w:pPr>
+        <w:ind w:left="1440"/>
+        <w:rPr>
+          <w:b/>
+          <w:bCs/>
+          <w:sz w:val="28"/>
+          <w:szCs w:val="28"/>
+        </w:rPr>
+      </w:pPr>
+      <w:r>
+        <w:rPr>
+          <w:b/>
+          <w:bCs/>
+          <w:sz w:val="28"/>
+          <w:szCs w:val="28"/>
+        </w:rPr>
+        <w:t>API Type used for initialization the channels:</w:t>
+      </w:r>
+    </w:p>
+    <w:p>
+      <w:pPr>
+        <w:ind w:left="1440"/>
+        <w:rPr>
+          <w:rFonts w:asciiTheme="majorHAnsi" w:hAnsiTheme="majorHAnsi" w:cstheme="majorHAnsi"/>
+          <w:b/>
+          <w:bCs/>
+          <w:sz w:val="24"/>
+          <w:szCs w:val="24"/>
+        </w:rPr>
+      </w:pPr>
+      <w:r>
+        <w:rPr>
+          <w:rFonts w:asciiTheme="majorHAnsi" w:hAnsiTheme="majorHAnsi" w:cstheme="majorHAnsi"/>
           <w:b/>
           <w:bCs/>
           <w:noProof/>
-          <w:sz w:val="28"/>
-          <w:szCs w:val="28"/>
+          <w:sz w:val="24"/>
+          <w:szCs w:val="24"/>
         </w:rPr>
         <w:drawing>
-          <wp:inline distT="0" distB="0" distL="0" distR="0" wp14:anchorId="4244A7D6" wp14:editId="47FFB2CA">
-            <wp:extent cx="3938954" cy="660647"/>
-            <wp:effectExtent l="0" t="0" r="4445" b="6350"/>
-            <wp:docPr id="56" name="Picture 56" descr="Text&#10;&#10;Description automatically generated with medium confidence"/>
+          <wp:inline distT="0" distB="0" distL="0" distR="0" wp14:anchorId="11A1CA75" wp14:editId="6226A51E">
+            <wp:extent cx="5816173" cy="1212850"/>
+            <wp:effectExtent l="0" t="0" r="0" b="6350"/>
+            <wp:docPr id="54" name="Picture 54"/>
             <wp:cNvGraphicFramePr>
               <a:graphicFrameLocks xmlns:a="http://schemas.openxmlformats.org/drawingml/2006/main" noChangeAspect="1"/>
             </wp:cNvGraphicFramePr>
@@ -7900,7 +7687,7 @@
               <a:graphicData uri="http://schemas.openxmlformats.org/drawingml/2006/picture">
                 <pic:pic xmlns:pic="http://schemas.openxmlformats.org/drawingml/2006/picture">
                   <pic:nvPicPr>
-                    <pic:cNvPr id="56" name="Picture 56" descr="Text&#10;&#10;Description automatically generated with medium confidence"/>
+                    <pic:cNvPr id="54" name="Picture 54"/>
                     <pic:cNvPicPr/>
                   </pic:nvPicPr>
                   <pic:blipFill>
@@ -7918,7 +7705,7 @@
                   <pic:spPr>
                     <a:xfrm>
                       <a:off x="0" y="0"/>
-                      <a:ext cx="4014232" cy="673273"/>
+                      <a:ext cx="5825867" cy="1214872"/>
                     </a:xfrm>
                     <a:prstGeom prst="rect">
                       <a:avLst/>
@@ -7944,17 +7731,13 @@
         <w:rPr>
           <w:b/>
           <w:bCs/>
-          <w:sz w:val="28"/>
-          <w:szCs w:val="28"/>
-        </w:rPr>
-        <w:tab/>
-      </w:r>
-      <w:r>
-        <w:rPr>
-          <w:b/>
-          <w:bCs/>
-          <w:sz w:val="28"/>
-          <w:szCs w:val="28"/>
+        </w:rPr>
+        <w:tab/>
+      </w:r>
+      <w:r>
+        <w:rPr>
+          <w:b/>
+          <w:bCs/>
         </w:rPr>
         <w:tab/>
       </w:r>
@@ -7974,34 +7757,55 @@
           <w:sz w:val="28"/>
           <w:szCs w:val="28"/>
         </w:rPr>
-        <w:t>to</w:t>
-      </w:r>
-      <w:r>
-        <w:rPr>
-          <w:b/>
-          <w:bCs/>
-          <w:sz w:val="28"/>
-          <w:szCs w:val="28"/>
-        </w:rPr>
-        <w:t xml:space="preserve"> configure the modes: </w:t>
-      </w:r>
-    </w:p>
-    <w:p>
-      <w:pPr>
-        <w:rPr>
-          <w:b/>
-          <w:bCs/>
-          <w:sz w:val="28"/>
-          <w:szCs w:val="28"/>
-        </w:rPr>
-      </w:pPr>
-      <w:r>
-        <w:rPr>
-          <w:b/>
-          <w:bCs/>
-          <w:sz w:val="28"/>
-          <w:szCs w:val="28"/>
-        </w:rPr>
+        <w:t xml:space="preserve">to configure used </w:t>
+      </w:r>
+      <w:proofErr w:type="spellStart"/>
+      <w:r>
+        <w:rPr>
+          <w:b/>
+          <w:bCs/>
+          <w:sz w:val="28"/>
+          <w:szCs w:val="28"/>
+        </w:rPr>
+        <w:t>perscaler</w:t>
+      </w:r>
+      <w:proofErr w:type="spellEnd"/>
+      <w:r>
+        <w:rPr>
+          <w:b/>
+          <w:bCs/>
+          <w:sz w:val="28"/>
+          <w:szCs w:val="28"/>
+        </w:rPr>
+        <w:t>:</w:t>
+      </w:r>
+      <w:r>
+        <w:rPr>
+          <w:b/>
+          <w:bCs/>
+          <w:sz w:val="28"/>
+          <w:szCs w:val="28"/>
+        </w:rPr>
+        <w:t xml:space="preserve"> </w:t>
+      </w:r>
+    </w:p>
+    <w:p>
+      <w:pPr>
+        <w:rPr>
+          <w:b/>
+          <w:bCs/>
+          <w:sz w:val="28"/>
+          <w:szCs w:val="28"/>
+        </w:rPr>
+      </w:pPr>
+      <w:r>
+        <w:rPr>
+          <w:b/>
+          <w:bCs/>
+          <w:sz w:val="28"/>
+          <w:szCs w:val="28"/>
+        </w:rPr>
+        <w:lastRenderedPageBreak/>
         <w:tab/>
       </w:r>
       <w:r>
@@ -8020,10 +7824,10 @@
           <w:noProof/>
         </w:rPr>
         <w:drawing>
-          <wp:inline distT="0" distB="0" distL="0" distR="0" wp14:anchorId="5C6D48AF" wp14:editId="3BC24FA6">
-            <wp:extent cx="2089052" cy="1577849"/>
-            <wp:effectExtent l="0" t="0" r="6985" b="3810"/>
-            <wp:docPr id="57" name="Picture 57" descr="Text, letter&#10;&#10;Description automatically generated"/>
+          <wp:inline distT="0" distB="0" distL="0" distR="0" wp14:anchorId="4DE65C77" wp14:editId="35B04A9B">
+            <wp:extent cx="6189185" cy="831850"/>
+            <wp:effectExtent l="0" t="0" r="2540" b="6350"/>
+            <wp:docPr id="55" name="Picture 55"/>
             <wp:cNvGraphicFramePr>
               <a:graphicFrameLocks xmlns:a="http://schemas.openxmlformats.org/drawingml/2006/main" noChangeAspect="1"/>
             </wp:cNvGraphicFramePr>
@@ -8031,7 +7835,7 @@
               <a:graphicData uri="http://schemas.openxmlformats.org/drawingml/2006/picture">
                 <pic:pic xmlns:pic="http://schemas.openxmlformats.org/drawingml/2006/picture">
                   <pic:nvPicPr>
-                    <pic:cNvPr id="57" name="Picture 57" descr="Text, letter&#10;&#10;Description automatically generated"/>
+                    <pic:cNvPr id="55" name="Picture 55"/>
                     <pic:cNvPicPr/>
                   </pic:nvPicPr>
                   <pic:blipFill>
@@ -8049,7 +7853,7 @@
                   <pic:spPr>
                     <a:xfrm>
                       <a:off x="0" y="0"/>
-                      <a:ext cx="2107909" cy="1592092"/>
+                      <a:ext cx="6200757" cy="833405"/>
                     </a:xfrm>
                     <a:prstGeom prst="rect">
                       <a:avLst/>
@@ -8071,6 +7875,16 @@
           <w:szCs w:val="28"/>
         </w:rPr>
       </w:pPr>
+    </w:p>
+    <w:p>
+      <w:pPr>
+        <w:rPr>
+          <w:b/>
+          <w:bCs/>
+          <w:sz w:val="28"/>
+          <w:szCs w:val="28"/>
+        </w:rPr>
+      </w:pPr>
       <w:r>
         <w:rPr>
           <w:b/>
@@ -8105,25 +7919,7 @@
           <w:sz w:val="28"/>
           <w:szCs w:val="28"/>
         </w:rPr>
-        <w:t>to</w:t>
-      </w:r>
-      <w:r>
-        <w:rPr>
-          <w:b/>
-          <w:bCs/>
-          <w:sz w:val="28"/>
-          <w:szCs w:val="28"/>
-        </w:rPr>
-        <w:t xml:space="preserve"> configure </w:t>
-      </w:r>
-      <w:r>
-        <w:rPr>
-          <w:b/>
-          <w:bCs/>
-          <w:sz w:val="28"/>
-          <w:szCs w:val="28"/>
-        </w:rPr>
-        <w:t>return state</w:t>
+        <w:t>to configure used clock type</w:t>
       </w:r>
       <w:r>
         <w:rPr>
@@ -8167,12 +7963,14 @@
           <w:b/>
           <w:bCs/>
           <w:noProof/>
+          <w:sz w:val="28"/>
+          <w:szCs w:val="28"/>
         </w:rPr>
         <w:drawing>
-          <wp:inline distT="0" distB="0" distL="0" distR="0" wp14:anchorId="65E7EEA0" wp14:editId="6CB30D4B">
-            <wp:extent cx="1698850" cy="1083212"/>
-            <wp:effectExtent l="0" t="0" r="0" b="3175"/>
-            <wp:docPr id="58" name="Picture 58" descr="Text, letter&#10;&#10;Description automatically generated"/>
+          <wp:inline distT="0" distB="0" distL="0" distR="0" wp14:anchorId="4244A7D6" wp14:editId="79B9B591">
+            <wp:extent cx="6105161" cy="584200"/>
+            <wp:effectExtent l="0" t="0" r="0" b="6350"/>
+            <wp:docPr id="56" name="Picture 56"/>
             <wp:cNvGraphicFramePr>
               <a:graphicFrameLocks xmlns:a="http://schemas.openxmlformats.org/drawingml/2006/main" noChangeAspect="1"/>
             </wp:cNvGraphicFramePr>
@@ -8180,11 +7978,11 @@
               <a:graphicData uri="http://schemas.openxmlformats.org/drawingml/2006/picture">
                 <pic:pic xmlns:pic="http://schemas.openxmlformats.org/drawingml/2006/picture">
                   <pic:nvPicPr>
-                    <pic:cNvPr id="58" name="Picture 58" descr="Text, letter&#10;&#10;Description automatically generated"/>
+                    <pic:cNvPr id="56" name="Picture 56"/>
                     <pic:cNvPicPr/>
                   </pic:nvPicPr>
                   <pic:blipFill>
-                    <a:blip r:embed="rId15" cstate="print">
+                    <a:blip r:embed="rId15">
                       <a:extLst>
                         <a:ext uri="{28A0092B-C50C-407E-A947-70E740481C1C}">
                           <a14:useLocalDpi xmlns:a14="http://schemas.microsoft.com/office/drawing/2010/main" val="0"/>
@@ -8198,7 +7996,7 @@
                   <pic:spPr>
                     <a:xfrm>
                       <a:off x="0" y="0"/>
-                      <a:ext cx="1718455" cy="1095712"/>
+                      <a:ext cx="6124946" cy="586093"/>
                     </a:xfrm>
                     <a:prstGeom prst="rect">
                       <a:avLst/>
@@ -8245,27 +8043,25 @@
           <w:sz w:val="28"/>
           <w:szCs w:val="28"/>
         </w:rPr>
-        <w:t xml:space="preserve">API Type used for </w:t>
-      </w:r>
-      <w:proofErr w:type="gramStart"/>
-      <w:r>
-        <w:rPr>
-          <w:b/>
-          <w:bCs/>
-          <w:sz w:val="28"/>
-          <w:szCs w:val="28"/>
-        </w:rPr>
-        <w:t>struct</w:t>
-      </w:r>
-      <w:proofErr w:type="gramEnd"/>
-      <w:r>
-        <w:rPr>
-          <w:b/>
-          <w:bCs/>
-          <w:sz w:val="28"/>
-          <w:szCs w:val="28"/>
-        </w:rPr>
-        <w:t xml:space="preserve"> the configuration parameters:</w:t>
+        <w:t xml:space="preserve">API Type used </w:t>
+      </w:r>
+      <w:r>
+        <w:rPr>
+          <w:b/>
+          <w:bCs/>
+          <w:sz w:val="28"/>
+          <w:szCs w:val="28"/>
+        </w:rPr>
+        <w:t>to</w:t>
+      </w:r>
+      <w:r>
+        <w:rPr>
+          <w:b/>
+          <w:bCs/>
+          <w:sz w:val="28"/>
+          <w:szCs w:val="28"/>
+        </w:rPr>
+        <w:t xml:space="preserve"> configure the modes: </w:t>
       </w:r>
     </w:p>
     <w:p>
@@ -8302,10 +8098,10 @@
           <w:noProof/>
         </w:rPr>
         <w:drawing>
-          <wp:inline distT="0" distB="0" distL="0" distR="0" wp14:anchorId="23DA6DCC" wp14:editId="672204EE">
-            <wp:extent cx="4002258" cy="1764329"/>
-            <wp:effectExtent l="0" t="0" r="0" b="7620"/>
-            <wp:docPr id="60" name="Picture 60" descr="Text, letter&#10;&#10;Description automatically generated"/>
+          <wp:inline distT="0" distB="0" distL="0" distR="0" wp14:anchorId="5C6D48AF" wp14:editId="3852CEEB">
+            <wp:extent cx="6019539" cy="1543050"/>
+            <wp:effectExtent l="0" t="0" r="635" b="0"/>
+            <wp:docPr id="57" name="Picture 57"/>
             <wp:cNvGraphicFramePr>
               <a:graphicFrameLocks xmlns:a="http://schemas.openxmlformats.org/drawingml/2006/main" noChangeAspect="1"/>
             </wp:cNvGraphicFramePr>
@@ -8313,7 +8109,7 @@
               <a:graphicData uri="http://schemas.openxmlformats.org/drawingml/2006/picture">
                 <pic:pic xmlns:pic="http://schemas.openxmlformats.org/drawingml/2006/picture">
                   <pic:nvPicPr>
-                    <pic:cNvPr id="60" name="Picture 60" descr="Text, letter&#10;&#10;Description automatically generated"/>
+                    <pic:cNvPr id="57" name="Picture 57"/>
                     <pic:cNvPicPr/>
                   </pic:nvPicPr>
                   <pic:blipFill>
@@ -8331,7 +8127,7 @@
                   <pic:spPr>
                     <a:xfrm>
                       <a:off x="0" y="0"/>
-                      <a:ext cx="4026741" cy="1775122"/>
+                      <a:ext cx="6029459" cy="1545593"/>
                     </a:xfrm>
                     <a:prstGeom prst="rect">
                       <a:avLst/>
@@ -8378,23 +8174,71 @@
           <w:sz w:val="28"/>
           <w:szCs w:val="28"/>
         </w:rPr>
-        <w:t>API functions used for initialization the driver and control operations:</w:t>
-      </w:r>
-    </w:p>
-    <w:p>
-      <w:pPr>
-        <w:rPr>
-          <w:sz w:val="28"/>
-          <w:szCs w:val="28"/>
-        </w:rPr>
-      </w:pPr>
-      <w:r>
-        <w:rPr>
-          <w:sz w:val="28"/>
-          <w:szCs w:val="28"/>
-        </w:rPr>
-        <w:tab/>
-        <w:t xml:space="preserve">          </w:t>
+        <w:t xml:space="preserve">API Type used </w:t>
+      </w:r>
+      <w:r>
+        <w:rPr>
+          <w:b/>
+          <w:bCs/>
+          <w:sz w:val="28"/>
+          <w:szCs w:val="28"/>
+        </w:rPr>
+        <w:t>to</w:t>
+      </w:r>
+      <w:r>
+        <w:rPr>
+          <w:b/>
+          <w:bCs/>
+          <w:sz w:val="28"/>
+          <w:szCs w:val="28"/>
+        </w:rPr>
+        <w:t xml:space="preserve"> configure </w:t>
+      </w:r>
+      <w:r>
+        <w:rPr>
+          <w:b/>
+          <w:bCs/>
+          <w:sz w:val="28"/>
+          <w:szCs w:val="28"/>
+        </w:rPr>
+        <w:t>return state</w:t>
+      </w:r>
+      <w:r>
+        <w:rPr>
+          <w:b/>
+          <w:bCs/>
+          <w:sz w:val="28"/>
+          <w:szCs w:val="28"/>
+        </w:rPr>
+        <w:t>:</w:t>
+      </w:r>
+    </w:p>
+    <w:p>
+      <w:pPr>
+        <w:rPr>
+          <w:b/>
+          <w:bCs/>
+          <w:sz w:val="28"/>
+          <w:szCs w:val="28"/>
+        </w:rPr>
+      </w:pPr>
+      <w:r>
+        <w:rPr>
+          <w:b/>
+          <w:bCs/>
+          <w:sz w:val="28"/>
+          <w:szCs w:val="28"/>
+        </w:rPr>
+        <w:tab/>
+      </w:r>
+      <w:r>
+        <w:rPr>
+          <w:b/>
+          <w:bCs/>
+          <w:sz w:val="28"/>
+          <w:szCs w:val="28"/>
+        </w:rPr>
+        <w:tab/>
       </w:r>
       <w:r>
         <w:rPr>
@@ -8403,10 +8247,10 @@
           <w:noProof/>
         </w:rPr>
         <w:drawing>
-          <wp:inline distT="0" distB="0" distL="0" distR="0" wp14:anchorId="63B655BD" wp14:editId="5FE55E85">
-            <wp:extent cx="5948275" cy="1722755"/>
-            <wp:effectExtent l="0" t="0" r="0" b="0"/>
-            <wp:docPr id="61" name="Picture 61" descr="Text&#10;&#10;Description automatically generated"/>
+          <wp:inline distT="0" distB="0" distL="0" distR="0" wp14:anchorId="65E7EEA0" wp14:editId="2E11D2A5">
+            <wp:extent cx="6081038" cy="1555750"/>
+            <wp:effectExtent l="0" t="0" r="0" b="6350"/>
+            <wp:docPr id="58" name="Picture 58"/>
             <wp:cNvGraphicFramePr>
               <a:graphicFrameLocks xmlns:a="http://schemas.openxmlformats.org/drawingml/2006/main" noChangeAspect="1"/>
             </wp:cNvGraphicFramePr>
@@ -8414,11 +8258,11 @@
               <a:graphicData uri="http://schemas.openxmlformats.org/drawingml/2006/picture">
                 <pic:pic xmlns:pic="http://schemas.openxmlformats.org/drawingml/2006/picture">
                   <pic:nvPicPr>
-                    <pic:cNvPr id="61" name="Picture 61" descr="Text&#10;&#10;Description automatically generated"/>
+                    <pic:cNvPr id="58" name="Picture 58"/>
                     <pic:cNvPicPr/>
                   </pic:nvPicPr>
                   <pic:blipFill>
-                    <a:blip r:embed="rId17" cstate="print">
+                    <a:blip r:embed="rId17">
                       <a:extLst>
                         <a:ext uri="{28A0092B-C50C-407E-A947-70E740481C1C}">
                           <a14:useLocalDpi xmlns:a14="http://schemas.microsoft.com/office/drawing/2010/main" val="0"/>
@@ -8432,7 +8276,7 @@
                   <pic:spPr>
                     <a:xfrm>
                       <a:off x="0" y="0"/>
-                      <a:ext cx="6003511" cy="1738753"/>
+                      <a:ext cx="6136263" cy="1569878"/>
                     </a:xfrm>
                     <a:prstGeom prst="rect">
                       <a:avLst/>
@@ -8448,172 +8292,99 @@
     <w:p>
       <w:pPr>
         <w:rPr>
-          <w:sz w:val="32"/>
-          <w:szCs w:val="32"/>
-        </w:rPr>
-      </w:pPr>
-      <w:r>
-        <w:rPr>
-          <w:sz w:val="32"/>
-          <w:szCs w:val="32"/>
+          <w:b/>
+          <w:bCs/>
+          <w:sz w:val="28"/>
+          <w:szCs w:val="28"/>
+        </w:rPr>
+      </w:pPr>
+      <w:r>
+        <w:rPr>
+          <w:b/>
+          <w:bCs/>
+          <w:sz w:val="28"/>
+          <w:szCs w:val="28"/>
+        </w:rPr>
+        <w:tab/>
+      </w:r>
+      <w:r>
+        <w:rPr>
+          <w:b/>
+          <w:bCs/>
+          <w:sz w:val="28"/>
+          <w:szCs w:val="28"/>
+        </w:rPr>
+        <w:tab/>
+      </w:r>
+      <w:r>
+        <w:rPr>
+          <w:b/>
+          <w:bCs/>
+          <w:sz w:val="28"/>
+          <w:szCs w:val="28"/>
+        </w:rPr>
+        <w:t xml:space="preserve">API Type used for </w:t>
+      </w:r>
+      <w:proofErr w:type="gramStart"/>
+      <w:r>
+        <w:rPr>
+          <w:b/>
+          <w:bCs/>
+          <w:sz w:val="28"/>
+          <w:szCs w:val="28"/>
+        </w:rPr>
+        <w:t>struct</w:t>
+      </w:r>
+      <w:proofErr w:type="gramEnd"/>
+      <w:r>
+        <w:rPr>
+          <w:b/>
+          <w:bCs/>
+          <w:sz w:val="28"/>
+          <w:szCs w:val="28"/>
+        </w:rPr>
+        <w:t xml:space="preserve"> the configuration parameters:</w:t>
+      </w:r>
+    </w:p>
+    <w:p>
+      <w:pPr>
+        <w:rPr>
+          <w:b/>
+          <w:bCs/>
+          <w:sz w:val="28"/>
+          <w:szCs w:val="28"/>
+        </w:rPr>
+      </w:pPr>
+      <w:r>
+        <w:rPr>
+          <w:b/>
+          <w:bCs/>
+          <w:sz w:val="28"/>
+          <w:szCs w:val="28"/>
         </w:rPr>
         <w:lastRenderedPageBreak/>
         <w:tab/>
       </w:r>
       <w:r>
         <w:rPr>
-          <w:sz w:val="32"/>
-          <w:szCs w:val="32"/>
-        </w:rPr>
-        <w:t xml:space="preserve">- </w:t>
-      </w:r>
-      <w:r>
-        <w:rPr>
-          <w:sz w:val="32"/>
-          <w:szCs w:val="32"/>
-        </w:rPr>
-        <w:t>Input Capture Module</w:t>
-      </w:r>
-      <w:r>
-        <w:rPr>
-          <w:sz w:val="32"/>
-          <w:szCs w:val="32"/>
-        </w:rPr>
-        <w:t>:</w:t>
-      </w:r>
-    </w:p>
-    <w:p>
-      <w:pPr>
-        <w:ind w:left="1440"/>
-        <w:rPr>
-          <w:sz w:val="28"/>
-          <w:szCs w:val="28"/>
-        </w:rPr>
-      </w:pPr>
-      <w:r>
-        <w:rPr>
-          <w:sz w:val="28"/>
-          <w:szCs w:val="28"/>
-        </w:rPr>
-        <w:t>The IC Driver must offer APIs to accurately measure the duration between rising and falling edges of the signals received from the sensors. This driver utilizes a timer unit within the target system. The ECUAL layer relies on this driver to perform its component APIs, making precise implementation crucial for obtaining accurate sensor data. In this section</w:t>
-      </w:r>
-      <w:r>
-        <w:rPr>
-          <w:sz w:val="28"/>
-          <w:szCs w:val="28"/>
-        </w:rPr>
-        <w:t>.</w:t>
-      </w:r>
-      <w:r>
-        <w:rPr>
-          <w:sz w:val="28"/>
-          <w:szCs w:val="28"/>
-        </w:rPr>
-        <w:t xml:space="preserve"> </w:t>
-      </w:r>
-    </w:p>
-    <w:p>
-      <w:pPr>
-        <w:ind w:left="1440"/>
-        <w:rPr>
-          <w:sz w:val="28"/>
-          <w:szCs w:val="28"/>
-        </w:rPr>
-      </w:pPr>
-      <w:r>
-        <w:rPr>
-          <w:sz w:val="28"/>
-          <w:szCs w:val="28"/>
-        </w:rPr>
-        <w:t>W</w:t>
-      </w:r>
-      <w:r>
-        <w:rPr>
-          <w:sz w:val="28"/>
-          <w:szCs w:val="28"/>
-        </w:rPr>
-        <w:t>e detail the types and functions of the module APIs.</w:t>
-      </w:r>
-    </w:p>
-    <w:p>
-      <w:pPr>
-        <w:ind w:left="1440"/>
-        <w:rPr>
-          <w:b/>
-          <w:bCs/>
-          <w:sz w:val="28"/>
-          <w:szCs w:val="28"/>
-        </w:rPr>
-      </w:pPr>
-      <w:r>
-        <w:rPr>
-          <w:b/>
-          <w:bCs/>
-          <w:sz w:val="28"/>
-          <w:szCs w:val="28"/>
-        </w:rPr>
-        <w:t xml:space="preserve">API Type used </w:t>
-      </w:r>
-      <w:r>
-        <w:rPr>
-          <w:b/>
-          <w:bCs/>
-          <w:sz w:val="28"/>
-          <w:szCs w:val="28"/>
-        </w:rPr>
-        <w:t>to</w:t>
-      </w:r>
-      <w:r>
-        <w:rPr>
-          <w:b/>
-          <w:bCs/>
-          <w:sz w:val="28"/>
-          <w:szCs w:val="28"/>
-        </w:rPr>
-        <w:t xml:space="preserve"> configure </w:t>
-      </w:r>
-      <w:r>
-        <w:rPr>
-          <w:b/>
-          <w:bCs/>
-          <w:sz w:val="28"/>
-          <w:szCs w:val="28"/>
-        </w:rPr>
-        <w:t>return state</w:t>
-      </w:r>
-      <w:r>
-        <w:rPr>
-          <w:b/>
-          <w:bCs/>
-          <w:sz w:val="28"/>
-          <w:szCs w:val="28"/>
-        </w:rPr>
-        <w:t>:</w:t>
-      </w:r>
-    </w:p>
-    <w:p>
-      <w:pPr>
-        <w:ind w:left="1440"/>
-        <w:rPr>
-          <w:b/>
-          <w:bCs/>
-          <w:sz w:val="28"/>
-          <w:szCs w:val="28"/>
-        </w:rPr>
-      </w:pPr>
+          <w:b/>
+          <w:bCs/>
+          <w:sz w:val="28"/>
+          <w:szCs w:val="28"/>
+        </w:rPr>
+        <w:tab/>
+      </w:r>
       <w:r>
         <w:rPr>
           <w:b/>
           <w:bCs/>
           <w:noProof/>
-          <w:sz w:val="28"/>
-          <w:szCs w:val="28"/>
         </w:rPr>
         <w:drawing>
-          <wp:inline distT="0" distB="0" distL="0" distR="0" wp14:anchorId="51DF4C1B" wp14:editId="7F1BB1F7">
-            <wp:extent cx="1821766" cy="1289619"/>
-            <wp:effectExtent l="0" t="0" r="7620" b="6350"/>
-            <wp:docPr id="67" name="Picture 67" descr="Text&#10;&#10;Description automatically generated"/>
+          <wp:inline distT="0" distB="0" distL="0" distR="0" wp14:anchorId="23DA6DCC" wp14:editId="0580C77E">
+            <wp:extent cx="7135486" cy="1416050"/>
+            <wp:effectExtent l="0" t="0" r="8890" b="0"/>
+            <wp:docPr id="60" name="Picture 60"/>
             <wp:cNvGraphicFramePr>
               <a:graphicFrameLocks xmlns:a="http://schemas.openxmlformats.org/drawingml/2006/main" noChangeAspect="1"/>
             </wp:cNvGraphicFramePr>
@@ -8621,7 +8392,7 @@
               <a:graphicData uri="http://schemas.openxmlformats.org/drawingml/2006/picture">
                 <pic:pic xmlns:pic="http://schemas.openxmlformats.org/drawingml/2006/picture">
                   <pic:nvPicPr>
-                    <pic:cNvPr id="67" name="Picture 67" descr="Text&#10;&#10;Description automatically generated"/>
+                    <pic:cNvPr id="60" name="Picture 60"/>
                     <pic:cNvPicPr/>
                   </pic:nvPicPr>
                   <pic:blipFill>
@@ -8639,7 +8410,7 @@
                   <pic:spPr>
                     <a:xfrm>
                       <a:off x="0" y="0"/>
-                      <a:ext cx="1832505" cy="1297221"/>
+                      <a:ext cx="7145662" cy="1418069"/>
                     </a:xfrm>
                     <a:prstGeom prst="rect">
                       <a:avLst/>
@@ -8654,65 +8425,67 @@
     </w:p>
     <w:p>
       <w:pPr>
-        <w:ind w:left="1440"/>
-        <w:rPr>
-          <w:b/>
-          <w:bCs/>
-          <w:sz w:val="28"/>
-          <w:szCs w:val="28"/>
-        </w:rPr>
-      </w:pPr>
-      <w:r>
-        <w:rPr>
-          <w:b/>
-          <w:bCs/>
-          <w:sz w:val="28"/>
-          <w:szCs w:val="28"/>
-        </w:rPr>
-        <w:t xml:space="preserve">API type used to identify </w:t>
-      </w:r>
-      <w:r>
-        <w:rPr>
-          <w:b/>
-          <w:bCs/>
-          <w:sz w:val="28"/>
-          <w:szCs w:val="28"/>
-        </w:rPr>
-        <w:t>periodicity</w:t>
-      </w:r>
-      <w:r>
-        <w:rPr>
-          <w:b/>
-          <w:bCs/>
-          <w:sz w:val="28"/>
-          <w:szCs w:val="28"/>
-        </w:rPr>
-        <w:t>:</w:t>
-      </w:r>
-    </w:p>
-    <w:p>
-      <w:pPr>
-        <w:ind w:left="1440"/>
-        <w:rPr>
-          <w:b/>
-          <w:bCs/>
-          <w:sz w:val="28"/>
-          <w:szCs w:val="28"/>
-        </w:rPr>
-      </w:pPr>
+        <w:rPr>
+          <w:b/>
+          <w:bCs/>
+          <w:sz w:val="28"/>
+          <w:szCs w:val="28"/>
+        </w:rPr>
+      </w:pPr>
+      <w:r>
+        <w:rPr>
+          <w:b/>
+          <w:bCs/>
+          <w:sz w:val="28"/>
+          <w:szCs w:val="28"/>
+        </w:rPr>
+        <w:tab/>
+      </w:r>
+      <w:r>
+        <w:rPr>
+          <w:b/>
+          <w:bCs/>
+          <w:sz w:val="28"/>
+          <w:szCs w:val="28"/>
+        </w:rPr>
+        <w:tab/>
+      </w:r>
+      <w:r>
+        <w:rPr>
+          <w:b/>
+          <w:bCs/>
+          <w:sz w:val="28"/>
+          <w:szCs w:val="28"/>
+        </w:rPr>
+        <w:t>API functions used for initialization the driver and control operations:</w:t>
+      </w:r>
+    </w:p>
+    <w:p>
+      <w:pPr>
+        <w:rPr>
+          <w:sz w:val="28"/>
+          <w:szCs w:val="28"/>
+        </w:rPr>
+      </w:pPr>
+      <w:r>
+        <w:rPr>
+          <w:sz w:val="28"/>
+          <w:szCs w:val="28"/>
+        </w:rPr>
+        <w:tab/>
+        <w:t xml:space="preserve">          </w:t>
+      </w:r>
       <w:r>
         <w:rPr>
           <w:b/>
           <w:bCs/>
           <w:noProof/>
-          <w:sz w:val="28"/>
-          <w:szCs w:val="28"/>
         </w:rPr>
         <w:drawing>
-          <wp:inline distT="0" distB="0" distL="0" distR="0" wp14:anchorId="7D135E7B" wp14:editId="7CB18FB2">
-            <wp:extent cx="2698230" cy="274320"/>
-            <wp:effectExtent l="0" t="0" r="6985" b="0"/>
-            <wp:docPr id="63" name="Picture 63" descr="A picture containing text&#10;&#10;Description automatically generated"/>
+          <wp:inline distT="0" distB="0" distL="0" distR="0" wp14:anchorId="63B655BD" wp14:editId="6495EA14">
+            <wp:extent cx="6467897" cy="1873250"/>
+            <wp:effectExtent l="0" t="0" r="9525" b="0"/>
+            <wp:docPr id="61" name="Picture 61" descr="Text&#10;&#10;Description automatically generated"/>
             <wp:cNvGraphicFramePr>
               <a:graphicFrameLocks xmlns:a="http://schemas.openxmlformats.org/drawingml/2006/main" noChangeAspect="1"/>
             </wp:cNvGraphicFramePr>
@@ -8720,11 +8493,11 @@
               <a:graphicData uri="http://schemas.openxmlformats.org/drawingml/2006/picture">
                 <pic:pic xmlns:pic="http://schemas.openxmlformats.org/drawingml/2006/picture">
                   <pic:nvPicPr>
-                    <pic:cNvPr id="63" name="Picture 63" descr="A picture containing text&#10;&#10;Description automatically generated"/>
+                    <pic:cNvPr id="61" name="Picture 61" descr="Text&#10;&#10;Description automatically generated"/>
                     <pic:cNvPicPr/>
                   </pic:nvPicPr>
                   <pic:blipFill>
-                    <a:blip r:embed="rId19">
+                    <a:blip r:embed="rId19" cstate="print">
                       <a:extLst>
                         <a:ext uri="{28A0092B-C50C-407E-A947-70E740481C1C}">
                           <a14:useLocalDpi xmlns:a14="http://schemas.microsoft.com/office/drawing/2010/main" val="0"/>
@@ -8738,7 +8511,7 @@
                   <pic:spPr>
                     <a:xfrm>
                       <a:off x="0" y="0"/>
-                      <a:ext cx="2750296" cy="279613"/>
+                      <a:ext cx="6531067" cy="1891546"/>
                     </a:xfrm>
                     <a:prstGeom prst="rect">
                       <a:avLst/>
@@ -8750,6 +8523,304 @@
           </wp:inline>
         </w:drawing>
       </w:r>
+    </w:p>
+    <w:p>
+      <w:pPr>
+        <w:rPr>
+          <w:sz w:val="32"/>
+          <w:szCs w:val="32"/>
+        </w:rPr>
+      </w:pPr>
+      <w:r>
+        <w:rPr>
+          <w:sz w:val="32"/>
+          <w:szCs w:val="32"/>
+        </w:rPr>
+        <w:tab/>
+      </w:r>
+      <w:r>
+        <w:rPr>
+          <w:sz w:val="32"/>
+          <w:szCs w:val="32"/>
+        </w:rPr>
+        <w:t>- Input Capture Module</w:t>
+      </w:r>
+      <w:r>
+        <w:rPr>
+          <w:sz w:val="32"/>
+          <w:szCs w:val="32"/>
+        </w:rPr>
+        <w:t>:</w:t>
+      </w:r>
+    </w:p>
+    <w:p>
+      <w:pPr>
+        <w:ind w:left="1440"/>
+        <w:rPr>
+          <w:sz w:val="28"/>
+          <w:szCs w:val="28"/>
+        </w:rPr>
+      </w:pPr>
+      <w:r>
+        <w:rPr>
+          <w:sz w:val="28"/>
+          <w:szCs w:val="28"/>
+        </w:rPr>
+        <w:t>The IC Driver must offer APIs to accurately measure the duration between rising and falling edges of the signals received from the sensors. This driver utilizes a timer unit within the target system. The ECUAL layer relies on this driver to perform its component APIs, making precise implementation crucial for obtaining accurate sensor data. In this section</w:t>
+      </w:r>
+      <w:r>
+        <w:rPr>
+          <w:sz w:val="28"/>
+          <w:szCs w:val="28"/>
+        </w:rPr>
+        <w:t>.</w:t>
+      </w:r>
+      <w:r>
+        <w:rPr>
+          <w:sz w:val="28"/>
+          <w:szCs w:val="28"/>
+        </w:rPr>
+        <w:t xml:space="preserve"> </w:t>
+      </w:r>
+    </w:p>
+    <w:p>
+      <w:pPr>
+        <w:ind w:left="1440"/>
+        <w:rPr>
+          <w:sz w:val="28"/>
+          <w:szCs w:val="28"/>
+        </w:rPr>
+      </w:pPr>
+      <w:r>
+        <w:rPr>
+          <w:sz w:val="28"/>
+          <w:szCs w:val="28"/>
+        </w:rPr>
+        <w:t>W</w:t>
+      </w:r>
+      <w:r>
+        <w:rPr>
+          <w:sz w:val="28"/>
+          <w:szCs w:val="28"/>
+        </w:rPr>
+        <w:t>e detail the types and functions of the module APIs.</w:t>
+      </w:r>
+    </w:p>
+    <w:p>
+      <w:pPr>
+        <w:ind w:left="1440"/>
+        <w:rPr>
+          <w:b/>
+          <w:bCs/>
+          <w:sz w:val="28"/>
+          <w:szCs w:val="28"/>
+        </w:rPr>
+      </w:pPr>
+      <w:r>
+        <w:rPr>
+          <w:b/>
+          <w:bCs/>
+          <w:sz w:val="28"/>
+          <w:szCs w:val="28"/>
+        </w:rPr>
+        <w:t xml:space="preserve">API Type used </w:t>
+      </w:r>
+      <w:r>
+        <w:rPr>
+          <w:b/>
+          <w:bCs/>
+          <w:sz w:val="28"/>
+          <w:szCs w:val="28"/>
+        </w:rPr>
+        <w:t>to</w:t>
+      </w:r>
+      <w:r>
+        <w:rPr>
+          <w:b/>
+          <w:bCs/>
+          <w:sz w:val="28"/>
+          <w:szCs w:val="28"/>
+        </w:rPr>
+        <w:t xml:space="preserve"> configure </w:t>
+      </w:r>
+      <w:r>
+        <w:rPr>
+          <w:b/>
+          <w:bCs/>
+          <w:sz w:val="28"/>
+          <w:szCs w:val="28"/>
+        </w:rPr>
+        <w:t>return state</w:t>
+      </w:r>
+      <w:r>
+        <w:rPr>
+          <w:b/>
+          <w:bCs/>
+          <w:sz w:val="28"/>
+          <w:szCs w:val="28"/>
+        </w:rPr>
+        <w:t>:</w:t>
+      </w:r>
+    </w:p>
+    <w:p>
+      <w:pPr>
+        <w:ind w:left="1440"/>
+        <w:rPr>
+          <w:b/>
+          <w:bCs/>
+          <w:sz w:val="28"/>
+          <w:szCs w:val="28"/>
+        </w:rPr>
+      </w:pPr>
+      <w:r>
+        <w:rPr>
+          <w:b/>
+          <w:bCs/>
+          <w:noProof/>
+          <w:sz w:val="28"/>
+          <w:szCs w:val="28"/>
+        </w:rPr>
+        <w:drawing>
+          <wp:inline distT="0" distB="0" distL="0" distR="0" wp14:anchorId="51DF4C1B" wp14:editId="75840A60">
+            <wp:extent cx="4057650" cy="1222717"/>
+            <wp:effectExtent l="0" t="0" r="0" b="0"/>
+            <wp:docPr id="67" name="Picture 67"/>
+            <wp:cNvGraphicFramePr>
+              <a:graphicFrameLocks xmlns:a="http://schemas.openxmlformats.org/drawingml/2006/main" noChangeAspect="1"/>
+            </wp:cNvGraphicFramePr>
+            <a:graphic xmlns:a="http://schemas.openxmlformats.org/drawingml/2006/main">
+              <a:graphicData uri="http://schemas.openxmlformats.org/drawingml/2006/picture">
+                <pic:pic xmlns:pic="http://schemas.openxmlformats.org/drawingml/2006/picture">
+                  <pic:nvPicPr>
+                    <pic:cNvPr id="67" name="Picture 67"/>
+                    <pic:cNvPicPr/>
+                  </pic:nvPicPr>
+                  <pic:blipFill>
+                    <a:blip r:embed="rId20">
+                      <a:extLst>
+                        <a:ext uri="{28A0092B-C50C-407E-A947-70E740481C1C}">
+                          <a14:useLocalDpi xmlns:a14="http://schemas.microsoft.com/office/drawing/2010/main" val="0"/>
+                        </a:ext>
+                      </a:extLst>
+                    </a:blip>
+                    <a:stretch>
+                      <a:fillRect/>
+                    </a:stretch>
+                  </pic:blipFill>
+                  <pic:spPr>
+                    <a:xfrm>
+                      <a:off x="0" y="0"/>
+                      <a:ext cx="4098559" cy="1235044"/>
+                    </a:xfrm>
+                    <a:prstGeom prst="rect">
+                      <a:avLst/>
+                    </a:prstGeom>
+                  </pic:spPr>
+                </pic:pic>
+              </a:graphicData>
+            </a:graphic>
+          </wp:inline>
+        </w:drawing>
+      </w:r>
+    </w:p>
+    <w:p>
+      <w:pPr>
+        <w:ind w:left="1440"/>
+        <w:rPr>
+          <w:b/>
+          <w:bCs/>
+          <w:sz w:val="28"/>
+          <w:szCs w:val="28"/>
+        </w:rPr>
+      </w:pPr>
+      <w:r>
+        <w:rPr>
+          <w:b/>
+          <w:bCs/>
+          <w:sz w:val="28"/>
+          <w:szCs w:val="28"/>
+        </w:rPr>
+        <w:t>API type used to identify periodicity:</w:t>
+      </w:r>
+    </w:p>
+    <w:p>
+      <w:pPr>
+        <w:rPr>
+          <w:b/>
+          <w:bCs/>
+          <w:noProof/>
+          <w:sz w:val="28"/>
+          <w:szCs w:val="28"/>
+        </w:rPr>
+      </w:pPr>
+      <w:r>
+        <w:rPr>
+          <w:b/>
+          <w:bCs/>
+          <w:noProof/>
+          <w:sz w:val="28"/>
+          <w:szCs w:val="28"/>
+        </w:rPr>
+        <w:drawing>
+          <wp:inline distT="0" distB="0" distL="0" distR="0" wp14:anchorId="111B5631" wp14:editId="4B0D9A68">
+            <wp:extent cx="7310835" cy="289153"/>
+            <wp:effectExtent l="0" t="0" r="0" b="0"/>
+            <wp:docPr id="63" name="Picture 63"/>
+            <wp:cNvGraphicFramePr>
+              <a:graphicFrameLocks xmlns:a="http://schemas.openxmlformats.org/drawingml/2006/main" noChangeAspect="1"/>
+            </wp:cNvGraphicFramePr>
+            <a:graphic xmlns:a="http://schemas.openxmlformats.org/drawingml/2006/main">
+              <a:graphicData uri="http://schemas.openxmlformats.org/drawingml/2006/picture">
+                <pic:pic xmlns:pic="http://schemas.openxmlformats.org/drawingml/2006/picture">
+                  <pic:nvPicPr>
+                    <pic:cNvPr id="63" name="Picture 63"/>
+                    <pic:cNvPicPr/>
+                  </pic:nvPicPr>
+                  <pic:blipFill rotWithShape="1">
+                    <a:blip r:embed="rId21">
+                      <a:extLst>
+                        <a:ext uri="{28A0092B-C50C-407E-A947-70E740481C1C}">
+                          <a14:useLocalDpi xmlns:a14="http://schemas.microsoft.com/office/drawing/2010/main" val="0"/>
+                        </a:ext>
+                      </a:extLst>
+                    </a:blip>
+                    <a:srcRect l="-330" t="33560" r="330" b="26170"/>
+                    <a:stretch/>
+                  </pic:blipFill>
+                  <pic:spPr bwMode="auto">
+                    <a:xfrm>
+                      <a:off x="0" y="0"/>
+                      <a:ext cx="7780368" cy="307724"/>
+                    </a:xfrm>
+                    <a:prstGeom prst="rect">
+                      <a:avLst/>
+                    </a:prstGeom>
+                    <a:ln>
+                      <a:noFill/>
+                    </a:ln>
+                    <a:extLst>
+                      <a:ext uri="{53640926-AAD7-44D8-BBD7-CCE9431645EC}">
+                        <a14:shadowObscured xmlns:a14="http://schemas.microsoft.com/office/drawing/2010/main"/>
+                      </a:ext>
+                    </a:extLst>
+                  </pic:spPr>
+                </pic:pic>
+              </a:graphicData>
+            </a:graphic>
+          </wp:inline>
+        </w:drawing>
+      </w:r>
+    </w:p>
+    <w:p>
+      <w:pPr>
+        <w:ind w:left="1440"/>
+        <w:rPr>
+          <w:b/>
+          <w:bCs/>
+          <w:sz w:val="28"/>
+          <w:szCs w:val="28"/>
+        </w:rPr>
+      </w:pPr>
     </w:p>
     <w:p>
       <w:pPr>
@@ -8814,7 +8885,7 @@
                     <pic:cNvPicPr/>
                   </pic:nvPicPr>
                   <pic:blipFill>
-                    <a:blip r:embed="rId20">
+                    <a:blip r:embed="rId22">
                       <a:extLst>
                         <a:ext uri="{28A0092B-C50C-407E-A947-70E740481C1C}">
                           <a14:useLocalDpi xmlns:a14="http://schemas.microsoft.com/office/drawing/2010/main" val="0"/>
@@ -8858,16 +8929,7 @@
           <w:sz w:val="28"/>
           <w:szCs w:val="28"/>
         </w:rPr>
-        <w:t>API functions to initialize the IC Module</w:t>
-      </w:r>
-      <w:r>
-        <w:rPr>
-          <w:b/>
-          <w:bCs/>
-          <w:sz w:val="28"/>
-          <w:szCs w:val="28"/>
-        </w:rPr>
-        <w:t>:</w:t>
+        <w:t>API functions to initialize the IC Module:</w:t>
       </w:r>
     </w:p>
     <w:p>
@@ -8904,7 +8966,7 @@
                     <pic:cNvPicPr/>
                   </pic:nvPicPr>
                   <pic:blipFill>
-                    <a:blip r:embed="rId21">
+                    <a:blip r:embed="rId23">
                       <a:extLst>
                         <a:ext uri="{28A0092B-C50C-407E-A947-70E740481C1C}">
                           <a14:useLocalDpi xmlns:a14="http://schemas.microsoft.com/office/drawing/2010/main" val="0"/>
@@ -8948,34 +9010,7 @@
           <w:sz w:val="28"/>
           <w:szCs w:val="28"/>
         </w:rPr>
-        <w:t>API functions to</w:t>
-      </w:r>
-      <w:r>
-        <w:rPr>
-          <w:b/>
-          <w:bCs/>
-          <w:sz w:val="28"/>
-          <w:szCs w:val="28"/>
-        </w:rPr>
-        <w:t xml:space="preserve"> </w:t>
-      </w:r>
-      <w:r>
-        <w:rPr>
-          <w:b/>
-          <w:bCs/>
-          <w:sz w:val="28"/>
-          <w:szCs w:val="28"/>
-        </w:rPr>
-        <w:t>control the IC Module operation</w:t>
-      </w:r>
-      <w:r>
-        <w:rPr>
-          <w:b/>
-          <w:bCs/>
-          <w:sz w:val="28"/>
-          <w:szCs w:val="28"/>
-        </w:rPr>
-        <w:t>:</w:t>
+        <w:t>API functions to control the IC Module operation:</w:t>
       </w:r>
     </w:p>
     <w:p>
@@ -9012,7 +9047,7 @@
                     <pic:cNvPicPr/>
                   </pic:nvPicPr>
                   <pic:blipFill>
-                    <a:blip r:embed="rId22">
+                    <a:blip r:embed="rId24">
                       <a:extLst>
                         <a:ext uri="{28A0092B-C50C-407E-A947-70E740481C1C}">
                           <a14:useLocalDpi xmlns:a14="http://schemas.microsoft.com/office/drawing/2010/main" val="0"/>
@@ -9056,7 +9091,6 @@
           <w:sz w:val="28"/>
           <w:szCs w:val="28"/>
         </w:rPr>
-        <w:lastRenderedPageBreak/>
         <w:t xml:space="preserve">API functions to </w:t>
       </w:r>
       <w:r>
@@ -9112,7 +9146,7 @@
                     <pic:cNvPicPr/>
                   </pic:nvPicPr>
                   <pic:blipFill>
-                    <a:blip r:embed="rId23">
+                    <a:blip r:embed="rId25">
                       <a:extLst>
                         <a:ext uri="{28A0092B-C50C-407E-A947-70E740481C1C}">
                           <a14:useLocalDpi xmlns:a14="http://schemas.microsoft.com/office/drawing/2010/main" val="0"/>
@@ -9159,44 +9193,23 @@
           <w:sz w:val="32"/>
           <w:szCs w:val="32"/>
         </w:rPr>
-        <w:t>AN bus module</w:t>
-      </w:r>
-      <w:r>
+        <w:t>AN bus module:</w:t>
+      </w:r>
+    </w:p>
+    <w:p>
+      <w:pPr>
+        <w:ind w:left="1440"/>
         <w:rPr>
           <w:sz w:val="32"/>
           <w:szCs w:val="32"/>
         </w:rPr>
-        <w:t>:</w:t>
-      </w:r>
-    </w:p>
-    <w:p>
-      <w:pPr>
-        <w:ind w:left="1440"/>
+      </w:pPr>
+      <w:r>
         <w:rPr>
           <w:sz w:val="32"/>
           <w:szCs w:val="32"/>
         </w:rPr>
-      </w:pPr>
-      <w:r>
-        <w:rPr>
-          <w:sz w:val="32"/>
-          <w:szCs w:val="32"/>
-        </w:rPr>
-        <w:t xml:space="preserve">The first ECU is tasked with transmitting collected data from sensors on a CAN bus periodically. In the higher levels of the architecture, the communication module is </w:t>
-      </w:r>
-      <w:r>
-        <w:rPr>
-          <w:sz w:val="32"/>
-          <w:szCs w:val="32"/>
-        </w:rPr>
-        <w:t>defined,</w:t>
-      </w:r>
-      <w:r>
-        <w:rPr>
-          <w:sz w:val="32"/>
-          <w:szCs w:val="32"/>
-        </w:rPr>
-        <w:t xml:space="preserve"> and it relies on the APIs of the CAN driver to carry out its functions. Hence, the driver APIs have been defined to meet the necessary communication specifications.</w:t>
+        <w:t>The first ECU is tasked with transmitting collected data from sensors on a CAN bus periodically. In the higher levels of the architecture, the communication module is defined, and it relies on the APIs of the CAN driver to carry out its functions. Hence, the driver APIs have been defined to meet the necessary communication specifications.</w:t>
       </w:r>
     </w:p>
     <w:p>
@@ -9240,21 +9253,38 @@
     <w:p>
       <w:pPr>
         <w:ind w:left="1440"/>
-        <w:rPr>
-          <w:sz w:val="32"/>
-          <w:szCs w:val="32"/>
-        </w:rPr>
-      </w:pPr>
-      <w:r>
         <w:rPr>
           <w:noProof/>
           <w:sz w:val="32"/>
           <w:szCs w:val="32"/>
         </w:rPr>
+      </w:pPr>
+      <w:r>
+        <w:rPr>
+          <w:noProof/>
+          <w:sz w:val="32"/>
+          <w:szCs w:val="32"/>
+        </w:rPr>
         <w:drawing>
-          <wp:inline distT="0" distB="0" distL="0" distR="0" wp14:anchorId="6A3BB66B" wp14:editId="12E758B0">
-            <wp:extent cx="3249637" cy="310722"/>
-            <wp:effectExtent l="0" t="0" r="0" b="0"/>
+          <wp:anchor distT="0" distB="0" distL="114300" distR="114300" simplePos="0" relativeHeight="251740160" behindDoc="0" locked="0" layoutInCell="1" allowOverlap="1" wp14:anchorId="16CBE689" wp14:editId="12B72599">
+            <wp:simplePos x="0" y="0"/>
+            <wp:positionH relativeFrom="column">
+              <wp:posOffset>361950</wp:posOffset>
+            </wp:positionH>
+            <wp:positionV relativeFrom="paragraph">
+              <wp:posOffset>33443</wp:posOffset>
+            </wp:positionV>
+            <wp:extent cx="6949763" cy="215360"/>
+            <wp:effectExtent l="0" t="0" r="3810" b="0"/>
+            <wp:wrapThrough wrapText="bothSides">
+              <wp:wrapPolygon edited="0">
+                <wp:start x="0" y="0"/>
+                <wp:lineTo x="0" y="19115"/>
+                <wp:lineTo x="21553" y="19115"/>
+                <wp:lineTo x="21553" y="0"/>
+                <wp:lineTo x="0" y="0"/>
+              </wp:wrapPolygon>
+            </wp:wrapThrough>
             <wp:docPr id="68" name="Picture 68"/>
             <wp:cNvGraphicFramePr>
               <a:graphicFrameLocks xmlns:a="http://schemas.openxmlformats.org/drawingml/2006/main" noChangeAspect="1"/>
@@ -9266,31 +9296,44 @@
                     <pic:cNvPr id="68" name="Picture 68"/>
                     <pic:cNvPicPr/>
                   </pic:nvPicPr>
-                  <pic:blipFill>
-                    <a:blip r:embed="rId24">
+                  <pic:blipFill rotWithShape="1">
+                    <a:blip r:embed="rId26">
                       <a:extLst>
                         <a:ext uri="{28A0092B-C50C-407E-A947-70E740481C1C}">
                           <a14:useLocalDpi xmlns:a14="http://schemas.microsoft.com/office/drawing/2010/main" val="0"/>
                         </a:ext>
                       </a:extLst>
                     </a:blip>
-                    <a:stretch>
-                      <a:fillRect/>
-                    </a:stretch>
+                    <a:srcRect b="67690"/>
+                    <a:stretch/>
                   </pic:blipFill>
-                  <pic:spPr>
+                  <pic:spPr bwMode="auto">
                     <a:xfrm>
                       <a:off x="0" y="0"/>
-                      <a:ext cx="3301587" cy="315689"/>
+                      <a:ext cx="6949763" cy="215360"/>
                     </a:xfrm>
                     <a:prstGeom prst="rect">
                       <a:avLst/>
                     </a:prstGeom>
+                    <a:ln>
+                      <a:noFill/>
+                    </a:ln>
+                    <a:extLst>
+                      <a:ext uri="{53640926-AAD7-44D8-BBD7-CCE9431645EC}">
+                        <a14:shadowObscured xmlns:a14="http://schemas.microsoft.com/office/drawing/2010/main"/>
+                      </a:ext>
+                    </a:extLst>
                   </pic:spPr>
                 </pic:pic>
               </a:graphicData>
             </a:graphic>
-          </wp:inline>
+            <wp14:sizeRelH relativeFrom="page">
+              <wp14:pctWidth>0</wp14:pctWidth>
+            </wp14:sizeRelH>
+            <wp14:sizeRelV relativeFrom="page">
+              <wp14:pctHeight>0</wp14:pctHeight>
+            </wp14:sizeRelV>
+          </wp:anchor>
         </w:drawing>
       </w:r>
     </w:p>
@@ -9298,19 +9341,29 @@
       <w:pPr>
         <w:ind w:left="1440"/>
         <w:rPr>
-          <w:b/>
-          <w:bCs/>
-          <w:sz w:val="28"/>
-          <w:szCs w:val="28"/>
-        </w:rPr>
-      </w:pPr>
-      <w:r>
-        <w:rPr>
-          <w:b/>
-          <w:bCs/>
-          <w:sz w:val="28"/>
-          <w:szCs w:val="28"/>
-        </w:rPr>
+          <w:sz w:val="32"/>
+          <w:szCs w:val="32"/>
+        </w:rPr>
+      </w:pPr>
+    </w:p>
+    <w:p>
+      <w:pPr>
+        <w:ind w:left="1440"/>
+        <w:rPr>
+          <w:b/>
+          <w:bCs/>
+          <w:sz w:val="28"/>
+          <w:szCs w:val="28"/>
+        </w:rPr>
+      </w:pPr>
+      <w:r>
+        <w:rPr>
+          <w:b/>
+          <w:bCs/>
+          <w:sz w:val="28"/>
+          <w:szCs w:val="28"/>
+        </w:rPr>
+        <w:lastRenderedPageBreak/>
         <w:t xml:space="preserve">API Type used </w:t>
       </w:r>
       <w:r>
@@ -9369,10 +9422,10 @@
           <w:szCs w:val="28"/>
         </w:rPr>
         <w:drawing>
-          <wp:inline distT="0" distB="0" distL="0" distR="0" wp14:anchorId="294D00BD" wp14:editId="18BF37C2">
-            <wp:extent cx="1814732" cy="1284640"/>
+          <wp:inline distT="0" distB="0" distL="0" distR="0" wp14:anchorId="294D00BD" wp14:editId="7D9E28DE">
+            <wp:extent cx="4439555" cy="1126067"/>
             <wp:effectExtent l="0" t="0" r="0" b="0"/>
-            <wp:docPr id="69" name="Picture 69" descr="Text&#10;&#10;Description automatically generated"/>
+            <wp:docPr id="69" name="Picture 69"/>
             <wp:cNvGraphicFramePr>
               <a:graphicFrameLocks xmlns:a="http://schemas.openxmlformats.org/drawingml/2006/main" noChangeAspect="1"/>
             </wp:cNvGraphicFramePr>
@@ -9380,319 +9433,7 @@
               <a:graphicData uri="http://schemas.openxmlformats.org/drawingml/2006/picture">
                 <pic:pic xmlns:pic="http://schemas.openxmlformats.org/drawingml/2006/picture">
                   <pic:nvPicPr>
-                    <pic:cNvPr id="69" name="Picture 69" descr="Text&#10;&#10;Description automatically generated"/>
-                    <pic:cNvPicPr/>
-                  </pic:nvPicPr>
-                  <pic:blipFill>
-                    <a:blip r:embed="rId18">
-                      <a:extLst>
-                        <a:ext uri="{28A0092B-C50C-407E-A947-70E740481C1C}">
-                          <a14:useLocalDpi xmlns:a14="http://schemas.microsoft.com/office/drawing/2010/main" val="0"/>
-                        </a:ext>
-                      </a:extLst>
-                    </a:blip>
-                    <a:stretch>
-                      <a:fillRect/>
-                    </a:stretch>
-                  </pic:blipFill>
-                  <pic:spPr>
-                    <a:xfrm>
-                      <a:off x="0" y="0"/>
-                      <a:ext cx="1826906" cy="1293258"/>
-                    </a:xfrm>
-                    <a:prstGeom prst="rect">
-                      <a:avLst/>
-                    </a:prstGeom>
-                  </pic:spPr>
-                </pic:pic>
-              </a:graphicData>
-            </a:graphic>
-          </wp:inline>
-        </w:drawing>
-      </w:r>
-    </w:p>
-    <w:p>
-      <w:pPr>
-        <w:ind w:left="1440"/>
-        <w:rPr>
-          <w:b/>
-          <w:bCs/>
-          <w:sz w:val="28"/>
-          <w:szCs w:val="28"/>
-        </w:rPr>
-      </w:pPr>
-      <w:r>
-        <w:rPr>
-          <w:b/>
-          <w:bCs/>
-          <w:sz w:val="28"/>
-          <w:szCs w:val="28"/>
-        </w:rPr>
-        <w:t xml:space="preserve">API Type used </w:t>
-      </w:r>
-      <w:r>
-        <w:rPr>
-          <w:b/>
-          <w:bCs/>
-          <w:sz w:val="28"/>
-          <w:szCs w:val="28"/>
-        </w:rPr>
-        <w:t>to</w:t>
-      </w:r>
-      <w:r>
-        <w:rPr>
-          <w:b/>
-          <w:bCs/>
-          <w:sz w:val="28"/>
-          <w:szCs w:val="28"/>
-        </w:rPr>
-        <w:t xml:space="preserve"> configure </w:t>
-      </w:r>
-      <w:r>
-        <w:rPr>
-          <w:b/>
-          <w:bCs/>
-          <w:sz w:val="28"/>
-          <w:szCs w:val="28"/>
-        </w:rPr>
-        <w:t>the module using CAN</w:t>
-      </w:r>
-      <w:r>
-        <w:rPr>
-          <w:b/>
-          <w:bCs/>
-          <w:sz w:val="28"/>
-          <w:szCs w:val="28"/>
-        </w:rPr>
-        <w:t>:</w:t>
-      </w:r>
-    </w:p>
-    <w:p>
-      <w:pPr>
-        <w:ind w:left="1440"/>
-        <w:rPr>
-          <w:b/>
-          <w:bCs/>
-          <w:sz w:val="28"/>
-          <w:szCs w:val="28"/>
-        </w:rPr>
-      </w:pPr>
-      <w:r>
-        <w:rPr>
-          <w:b/>
-          <w:bCs/>
-          <w:noProof/>
-          <w:sz w:val="28"/>
-          <w:szCs w:val="28"/>
-        </w:rPr>
-        <w:drawing>
-          <wp:inline distT="0" distB="0" distL="0" distR="0" wp14:anchorId="74788B3A" wp14:editId="5124408A">
-            <wp:extent cx="2653757" cy="1399735"/>
-            <wp:effectExtent l="0" t="0" r="0" b="0"/>
-            <wp:docPr id="70" name="Picture 70" descr="Text, letter&#10;&#10;Description automatically generated"/>
-            <wp:cNvGraphicFramePr>
-              <a:graphicFrameLocks xmlns:a="http://schemas.openxmlformats.org/drawingml/2006/main" noChangeAspect="1"/>
-            </wp:cNvGraphicFramePr>
-            <a:graphic xmlns:a="http://schemas.openxmlformats.org/drawingml/2006/main">
-              <a:graphicData uri="http://schemas.openxmlformats.org/drawingml/2006/picture">
-                <pic:pic xmlns:pic="http://schemas.openxmlformats.org/drawingml/2006/picture">
-                  <pic:nvPicPr>
-                    <pic:cNvPr id="70" name="Picture 70" descr="Text, letter&#10;&#10;Description automatically generated"/>
-                    <pic:cNvPicPr/>
-                  </pic:nvPicPr>
-                  <pic:blipFill>
-                    <a:blip r:embed="rId25">
-                      <a:extLst>
-                        <a:ext uri="{28A0092B-C50C-407E-A947-70E740481C1C}">
-                          <a14:useLocalDpi xmlns:a14="http://schemas.microsoft.com/office/drawing/2010/main" val="0"/>
-                        </a:ext>
-                      </a:extLst>
-                    </a:blip>
-                    <a:stretch>
-                      <a:fillRect/>
-                    </a:stretch>
-                  </pic:blipFill>
-                  <pic:spPr>
-                    <a:xfrm>
-                      <a:off x="0" y="0"/>
-                      <a:ext cx="2669751" cy="1408171"/>
-                    </a:xfrm>
-                    <a:prstGeom prst="rect">
-                      <a:avLst/>
-                    </a:prstGeom>
-                  </pic:spPr>
-                </pic:pic>
-              </a:graphicData>
-            </a:graphic>
-          </wp:inline>
-        </w:drawing>
-      </w:r>
-    </w:p>
-    <w:p>
-      <w:pPr>
-        <w:ind w:left="1440"/>
-        <w:rPr>
-          <w:b/>
-          <w:bCs/>
-          <w:sz w:val="28"/>
-          <w:szCs w:val="28"/>
-        </w:rPr>
-      </w:pPr>
-      <w:r>
-        <w:rPr>
-          <w:b/>
-          <w:bCs/>
-          <w:sz w:val="28"/>
-          <w:szCs w:val="28"/>
-        </w:rPr>
-        <w:t xml:space="preserve">API Type used </w:t>
-      </w:r>
-      <w:r>
-        <w:rPr>
-          <w:b/>
-          <w:bCs/>
-          <w:sz w:val="28"/>
-          <w:szCs w:val="28"/>
-        </w:rPr>
-        <w:t>to</w:t>
-      </w:r>
-      <w:r>
-        <w:rPr>
-          <w:b/>
-          <w:bCs/>
-          <w:sz w:val="28"/>
-          <w:szCs w:val="28"/>
-        </w:rPr>
-        <w:t xml:space="preserve"> struct the message sent by CAN</w:t>
-      </w:r>
-      <w:r>
-        <w:rPr>
-          <w:b/>
-          <w:bCs/>
-          <w:sz w:val="28"/>
-          <w:szCs w:val="28"/>
-        </w:rPr>
-        <w:t>:</w:t>
-      </w:r>
-    </w:p>
-    <w:p>
-      <w:pPr>
-        <w:ind w:left="1440"/>
-        <w:rPr>
-          <w:b/>
-          <w:bCs/>
-          <w:sz w:val="28"/>
-          <w:szCs w:val="28"/>
-        </w:rPr>
-      </w:pPr>
-      <w:r>
-        <w:rPr>
-          <w:b/>
-          <w:bCs/>
-          <w:noProof/>
-          <w:sz w:val="28"/>
-          <w:szCs w:val="28"/>
-        </w:rPr>
-        <w:drawing>
-          <wp:inline distT="0" distB="0" distL="0" distR="0" wp14:anchorId="1F0C7368" wp14:editId="0F410903">
-            <wp:extent cx="2975317" cy="1413844"/>
-            <wp:effectExtent l="0" t="0" r="0" b="0"/>
-            <wp:docPr id="71" name="Picture 71" descr="Text, letter&#10;&#10;Description automatically generated"/>
-            <wp:cNvGraphicFramePr>
-              <a:graphicFrameLocks xmlns:a="http://schemas.openxmlformats.org/drawingml/2006/main" noChangeAspect="1"/>
-            </wp:cNvGraphicFramePr>
-            <a:graphic xmlns:a="http://schemas.openxmlformats.org/drawingml/2006/main">
-              <a:graphicData uri="http://schemas.openxmlformats.org/drawingml/2006/picture">
-                <pic:pic xmlns:pic="http://schemas.openxmlformats.org/drawingml/2006/picture">
-                  <pic:nvPicPr>
-                    <pic:cNvPr id="71" name="Picture 71" descr="Text, letter&#10;&#10;Description automatically generated"/>
-                    <pic:cNvPicPr/>
-                  </pic:nvPicPr>
-                  <pic:blipFill>
-                    <a:blip r:embed="rId26">
-                      <a:extLst>
-                        <a:ext uri="{28A0092B-C50C-407E-A947-70E740481C1C}">
-                          <a14:useLocalDpi xmlns:a14="http://schemas.microsoft.com/office/drawing/2010/main" val="0"/>
-                        </a:ext>
-                      </a:extLst>
-                    </a:blip>
-                    <a:stretch>
-                      <a:fillRect/>
-                    </a:stretch>
-                  </pic:blipFill>
-                  <pic:spPr>
-                    <a:xfrm>
-                      <a:off x="0" y="0"/>
-                      <a:ext cx="3004095" cy="1427519"/>
-                    </a:xfrm>
-                    <a:prstGeom prst="rect">
-                      <a:avLst/>
-                    </a:prstGeom>
-                  </pic:spPr>
-                </pic:pic>
-              </a:graphicData>
-            </a:graphic>
-          </wp:inline>
-        </w:drawing>
-      </w:r>
-    </w:p>
-    <w:p>
-      <w:pPr>
-        <w:ind w:left="1440"/>
-        <w:rPr>
-          <w:b/>
-          <w:bCs/>
-          <w:sz w:val="28"/>
-          <w:szCs w:val="28"/>
-        </w:rPr>
-      </w:pPr>
-      <w:r>
-        <w:rPr>
-          <w:b/>
-          <w:bCs/>
-          <w:sz w:val="28"/>
-          <w:szCs w:val="28"/>
-        </w:rPr>
-        <w:lastRenderedPageBreak/>
-        <w:t>API functions to allow initialization and control operations</w:t>
-      </w:r>
-      <w:r>
-        <w:rPr>
-          <w:b/>
-          <w:bCs/>
-          <w:sz w:val="28"/>
-          <w:szCs w:val="28"/>
-        </w:rPr>
-        <w:t>:</w:t>
-      </w:r>
-    </w:p>
-    <w:p>
-      <w:pPr>
-        <w:ind w:left="1440"/>
-        <w:rPr>
-          <w:sz w:val="32"/>
-          <w:szCs w:val="32"/>
-        </w:rPr>
-      </w:pPr>
-      <w:r>
-        <w:rPr>
-          <w:noProof/>
-          <w:sz w:val="32"/>
-          <w:szCs w:val="32"/>
-        </w:rPr>
-        <w:drawing>
-          <wp:inline distT="0" distB="0" distL="0" distR="0" wp14:anchorId="45688288" wp14:editId="24367A25">
-            <wp:extent cx="6039381" cy="1533378"/>
-            <wp:effectExtent l="0" t="0" r="0" b="0"/>
-            <wp:docPr id="72" name="Picture 72" descr="Graphical user interface, text, application, Word&#10;&#10;Description automatically generated"/>
-            <wp:cNvGraphicFramePr>
-              <a:graphicFrameLocks xmlns:a="http://schemas.openxmlformats.org/drawingml/2006/main" noChangeAspect="1"/>
-            </wp:cNvGraphicFramePr>
-            <a:graphic xmlns:a="http://schemas.openxmlformats.org/drawingml/2006/main">
-              <a:graphicData uri="http://schemas.openxmlformats.org/drawingml/2006/picture">
-                <pic:pic xmlns:pic="http://schemas.openxmlformats.org/drawingml/2006/picture">
-                  <pic:nvPicPr>
-                    <pic:cNvPr id="72" name="Picture 72" descr="Graphical user interface, text, application, Word&#10;&#10;Description automatically generated"/>
+                    <pic:cNvPr id="69" name="Picture 69"/>
                     <pic:cNvPicPr/>
                   </pic:nvPicPr>
                   <pic:blipFill>
@@ -9710,7 +9451,7 @@
                   <pic:spPr>
                     <a:xfrm>
                       <a:off x="0" y="0"/>
-                      <a:ext cx="6087774" cy="1545665"/>
+                      <a:ext cx="4487714" cy="1138282"/>
                     </a:xfrm>
                     <a:prstGeom prst="rect">
                       <a:avLst/>
@@ -9725,131 +9466,49 @@
     </w:p>
     <w:p>
       <w:pPr>
-        <w:rPr>
-          <w:b/>
-          <w:bCs/>
-          <w:sz w:val="32"/>
-          <w:szCs w:val="32"/>
-        </w:rPr>
-      </w:pPr>
-      <w:r>
-        <w:rPr>
-          <w:b/>
-          <w:bCs/>
-          <w:sz w:val="32"/>
-          <w:szCs w:val="32"/>
-        </w:rPr>
-        <w:t>ECU Abstraction Layer</w:t>
-      </w:r>
-    </w:p>
-    <w:p>
-      <w:pPr>
-        <w:ind w:left="720"/>
-        <w:rPr>
-          <w:sz w:val="32"/>
-          <w:szCs w:val="32"/>
-        </w:rPr>
-      </w:pPr>
-      <w:r>
-        <w:rPr>
-          <w:sz w:val="32"/>
-          <w:szCs w:val="32"/>
-        </w:rPr>
-        <w:t>In this section, we outline the APIs of the ECU Abstraction Layer (ECUAL). The Application Layer will rely directly on these APIs. As the components in this layer vary between the two ECUs in the system, we will separately define each group of components. We begin with the components of ECU 1.</w:t>
-      </w:r>
-    </w:p>
-    <w:p>
-      <w:pPr>
-        <w:ind w:left="720"/>
-        <w:rPr>
-          <w:b/>
-          <w:bCs/>
-          <w:sz w:val="32"/>
-          <w:szCs w:val="32"/>
-        </w:rPr>
-      </w:pPr>
-      <w:r>
-        <w:rPr>
-          <w:b/>
-          <w:bCs/>
-          <w:sz w:val="32"/>
-          <w:szCs w:val="32"/>
-        </w:rPr>
-        <w:t>ECU 1 Components:</w:t>
-      </w:r>
-    </w:p>
-    <w:p>
-      <w:pPr>
-        <w:pStyle w:val="ListParagraph"/>
-        <w:numPr>
-          <w:ilvl w:val="0"/>
-          <w:numId w:val="7"/>
-        </w:numPr>
-        <w:rPr>
-          <w:sz w:val="32"/>
-          <w:szCs w:val="32"/>
-        </w:rPr>
-      </w:pPr>
-      <w:r>
-        <w:rPr>
-          <w:sz w:val="32"/>
-          <w:szCs w:val="32"/>
-        </w:rPr>
-        <w:t>Door</w:t>
-      </w:r>
-      <w:r>
-        <w:rPr>
-          <w:sz w:val="32"/>
-          <w:szCs w:val="32"/>
-        </w:rPr>
-        <w:t xml:space="preserve"> Sensor:</w:t>
-      </w:r>
-    </w:p>
-    <w:p>
-      <w:pPr>
-        <w:pStyle w:val="ListParagraph"/>
-        <w:ind w:left="1800"/>
-        <w:rPr>
-          <w:sz w:val="32"/>
-          <w:szCs w:val="32"/>
-        </w:rPr>
-      </w:pPr>
-      <w:r>
-        <w:rPr>
-          <w:sz w:val="32"/>
-          <w:szCs w:val="32"/>
-        </w:rPr>
-        <w:t>The sensor is expected to supply APIs for retrieving the state of the doors, as well as callbacks for any changes in the state.</w:t>
-      </w:r>
-    </w:p>
-    <w:p>
-      <w:pPr>
-        <w:pStyle w:val="ListParagraph"/>
-        <w:ind w:left="1800"/>
-        <w:rPr>
-          <w:b/>
-          <w:bCs/>
-          <w:sz w:val="32"/>
-          <w:szCs w:val="32"/>
-        </w:rPr>
-      </w:pPr>
-      <w:r>
-        <w:rPr>
-          <w:b/>
-          <w:bCs/>
-          <w:sz w:val="28"/>
-          <w:szCs w:val="28"/>
-        </w:rPr>
-        <w:t>API type</w:t>
-      </w:r>
-      <w:r>
-        <w:rPr>
-          <w:b/>
-          <w:bCs/>
-          <w:sz w:val="28"/>
-          <w:szCs w:val="28"/>
-        </w:rPr>
-        <w:t xml:space="preserve"> to identify the ID for the message</w:t>
+        <w:ind w:left="1440"/>
+        <w:rPr>
+          <w:b/>
+          <w:bCs/>
+          <w:sz w:val="28"/>
+          <w:szCs w:val="28"/>
+        </w:rPr>
+      </w:pPr>
+      <w:r>
+        <w:rPr>
+          <w:b/>
+          <w:bCs/>
+          <w:sz w:val="28"/>
+          <w:szCs w:val="28"/>
+        </w:rPr>
+        <w:t xml:space="preserve">API Type used </w:t>
+      </w:r>
+      <w:r>
+        <w:rPr>
+          <w:b/>
+          <w:bCs/>
+          <w:sz w:val="28"/>
+          <w:szCs w:val="28"/>
+        </w:rPr>
+        <w:t>to</w:t>
+      </w:r>
+      <w:r>
+        <w:rPr>
+          <w:b/>
+          <w:bCs/>
+          <w:sz w:val="28"/>
+          <w:szCs w:val="28"/>
+        </w:rPr>
+        <w:t xml:space="preserve"> configure </w:t>
+      </w:r>
+      <w:r>
+        <w:rPr>
+          <w:b/>
+          <w:bCs/>
+          <w:sz w:val="28"/>
+          <w:szCs w:val="28"/>
+        </w:rPr>
+        <w:t>the module using CAN</w:t>
       </w:r>
       <w:r>
         <w:rPr>
@@ -9865,28 +9524,25 @@
       <w:pPr>
         <w:ind w:left="1440"/>
         <w:rPr>
-          <w:sz w:val="32"/>
-          <w:szCs w:val="32"/>
-        </w:rPr>
-      </w:pPr>
-      <w:r>
-        <w:rPr>
-          <w:sz w:val="32"/>
-          <w:szCs w:val="32"/>
-        </w:rPr>
-        <w:t xml:space="preserve">    </w:t>
-      </w:r>
-      <w:r>
-        <w:rPr>
+          <w:b/>
+          <w:bCs/>
+          <w:sz w:val="28"/>
+          <w:szCs w:val="28"/>
+        </w:rPr>
+      </w:pPr>
+      <w:r>
+        <w:rPr>
+          <w:b/>
+          <w:bCs/>
           <w:noProof/>
-          <w:sz w:val="32"/>
-          <w:szCs w:val="32"/>
+          <w:sz w:val="28"/>
+          <w:szCs w:val="28"/>
         </w:rPr>
         <w:drawing>
-          <wp:inline distT="0" distB="0" distL="0" distR="0" wp14:anchorId="674041EE" wp14:editId="41566DC9">
-            <wp:extent cx="5732585" cy="573259"/>
-            <wp:effectExtent l="0" t="0" r="1905" b="0"/>
-            <wp:docPr id="73" name="Picture 73"/>
+          <wp:inline distT="0" distB="0" distL="0" distR="0" wp14:anchorId="74788B3A" wp14:editId="49EB2F3A">
+            <wp:extent cx="4500862" cy="1231900"/>
+            <wp:effectExtent l="0" t="0" r="0" b="6350"/>
+            <wp:docPr id="70" name="Picture 70"/>
             <wp:cNvGraphicFramePr>
               <a:graphicFrameLocks xmlns:a="http://schemas.openxmlformats.org/drawingml/2006/main" noChangeAspect="1"/>
             </wp:cNvGraphicFramePr>
@@ -9894,11 +9550,11 @@
               <a:graphicData uri="http://schemas.openxmlformats.org/drawingml/2006/picture">
                 <pic:pic xmlns:pic="http://schemas.openxmlformats.org/drawingml/2006/picture">
                   <pic:nvPicPr>
-                    <pic:cNvPr id="73" name="Picture 73"/>
+                    <pic:cNvPr id="70" name="Picture 70"/>
                     <pic:cNvPicPr/>
                   </pic:nvPicPr>
                   <pic:blipFill>
-                    <a:blip r:embed="rId28">
+                    <a:blip r:embed="rId28" cstate="print">
                       <a:extLst>
                         <a:ext uri="{28A0092B-C50C-407E-A947-70E740481C1C}">
                           <a14:useLocalDpi xmlns:a14="http://schemas.microsoft.com/office/drawing/2010/main" val="0"/>
@@ -9912,7 +9568,7 @@
                   <pic:spPr>
                     <a:xfrm>
                       <a:off x="0" y="0"/>
-                      <a:ext cx="5826035" cy="582604"/>
+                      <a:ext cx="4539831" cy="1242566"/>
                     </a:xfrm>
                     <a:prstGeom prst="rect">
                       <a:avLst/>
@@ -9931,73 +9587,61 @@
         <w:rPr>
           <w:b/>
           <w:bCs/>
-          <w:sz w:val="32"/>
-          <w:szCs w:val="32"/>
-        </w:rPr>
-      </w:pPr>
-      <w:r>
-        <w:rPr>
-          <w:b/>
-          <w:bCs/>
-          <w:sz w:val="32"/>
-          <w:szCs w:val="32"/>
-        </w:rPr>
-        <w:t xml:space="preserve">     </w:t>
-      </w:r>
-      <w:r>
-        <w:rPr>
-          <w:b/>
-          <w:bCs/>
-          <w:sz w:val="28"/>
-          <w:szCs w:val="28"/>
-        </w:rPr>
-        <w:t xml:space="preserve">API type for retrieving the </w:t>
-      </w:r>
-      <w:r>
-        <w:rPr>
-          <w:b/>
-          <w:bCs/>
-          <w:sz w:val="28"/>
-          <w:szCs w:val="28"/>
-        </w:rPr>
-        <w:t xml:space="preserve">door </w:t>
-      </w:r>
-      <w:r>
-        <w:rPr>
-          <w:b/>
-          <w:bCs/>
-          <w:sz w:val="28"/>
-          <w:szCs w:val="28"/>
-        </w:rPr>
-        <w:t>state:</w:t>
+          <w:sz w:val="28"/>
+          <w:szCs w:val="28"/>
+        </w:rPr>
+      </w:pPr>
+      <w:r>
+        <w:rPr>
+          <w:b/>
+          <w:bCs/>
+          <w:sz w:val="28"/>
+          <w:szCs w:val="28"/>
+        </w:rPr>
+        <w:t xml:space="preserve">API Type used </w:t>
+      </w:r>
+      <w:r>
+        <w:rPr>
+          <w:b/>
+          <w:bCs/>
+          <w:sz w:val="28"/>
+          <w:szCs w:val="28"/>
+        </w:rPr>
+        <w:t>to struct the message sent by CAN</w:t>
+      </w:r>
+      <w:r>
+        <w:rPr>
+          <w:b/>
+          <w:bCs/>
+          <w:sz w:val="28"/>
+          <w:szCs w:val="28"/>
+        </w:rPr>
+        <w:t>:</w:t>
       </w:r>
     </w:p>
     <w:p>
       <w:pPr>
         <w:ind w:left="1440"/>
         <w:rPr>
-          <w:sz w:val="32"/>
-          <w:szCs w:val="32"/>
-        </w:rPr>
-      </w:pPr>
-      <w:r>
-        <w:rPr>
-          <w:sz w:val="32"/>
-          <w:szCs w:val="32"/>
-        </w:rPr>
-        <w:t xml:space="preserve">     </w:t>
-      </w:r>
-      <w:r>
-        <w:rPr>
+          <w:b/>
+          <w:bCs/>
+          <w:sz w:val="28"/>
+          <w:szCs w:val="28"/>
+        </w:rPr>
+      </w:pPr>
+      <w:r>
+        <w:rPr>
+          <w:b/>
+          <w:bCs/>
           <w:noProof/>
-          <w:sz w:val="32"/>
-          <w:szCs w:val="32"/>
+          <w:sz w:val="28"/>
+          <w:szCs w:val="28"/>
         </w:rPr>
         <w:drawing>
-          <wp:inline distT="0" distB="0" distL="0" distR="0" wp14:anchorId="091AF77D" wp14:editId="7BC4308F">
-            <wp:extent cx="5310554" cy="1167338"/>
-            <wp:effectExtent l="0" t="0" r="4445" b="0"/>
-            <wp:docPr id="74" name="Picture 74" descr="A picture containing text&#10;&#10;Description automatically generated"/>
+          <wp:inline distT="0" distB="0" distL="0" distR="0" wp14:anchorId="1F0C7368" wp14:editId="004EAEBB">
+            <wp:extent cx="5214261" cy="999067"/>
+            <wp:effectExtent l="0" t="0" r="5715" b="0"/>
+            <wp:docPr id="71" name="Picture 71"/>
             <wp:cNvGraphicFramePr>
               <a:graphicFrameLocks xmlns:a="http://schemas.openxmlformats.org/drawingml/2006/main" noChangeAspect="1"/>
             </wp:cNvGraphicFramePr>
@@ -10005,11 +9649,11 @@
               <a:graphicData uri="http://schemas.openxmlformats.org/drawingml/2006/picture">
                 <pic:pic xmlns:pic="http://schemas.openxmlformats.org/drawingml/2006/picture">
                   <pic:nvPicPr>
-                    <pic:cNvPr id="74" name="Picture 74" descr="A picture containing text&#10;&#10;Description automatically generated"/>
+                    <pic:cNvPr id="71" name="Picture 71"/>
                     <pic:cNvPicPr/>
                   </pic:nvPicPr>
                   <pic:blipFill>
-                    <a:blip r:embed="rId29">
+                    <a:blip r:embed="rId29" cstate="print">
                       <a:extLst>
                         <a:ext uri="{28A0092B-C50C-407E-A947-70E740481C1C}">
                           <a14:useLocalDpi xmlns:a14="http://schemas.microsoft.com/office/drawing/2010/main" val="0"/>
@@ -10023,7 +9667,7 @@
                   <pic:spPr>
                     <a:xfrm>
                       <a:off x="0" y="0"/>
-                      <a:ext cx="5347355" cy="1175427"/>
+                      <a:ext cx="5272190" cy="1010166"/>
                     </a:xfrm>
                     <a:prstGeom prst="rect">
                       <a:avLst/>
@@ -10048,81 +9692,31 @@
       </w:pPr>
       <w:r>
         <w:rPr>
-          <w:sz w:val="32"/>
-          <w:szCs w:val="32"/>
-        </w:rPr>
-        <w:t xml:space="preserve">     </w:t>
-      </w:r>
-      <w:r>
-        <w:rPr>
-          <w:sz w:val="32"/>
-          <w:szCs w:val="32"/>
-        </w:rPr>
-        <w:t xml:space="preserve"> </w:t>
-      </w:r>
-      <w:r>
-        <w:rPr>
-          <w:b/>
-          <w:bCs/>
-          <w:sz w:val="28"/>
-          <w:szCs w:val="28"/>
-        </w:rPr>
-        <w:t xml:space="preserve">API Type used </w:t>
-      </w:r>
-      <w:r>
-        <w:rPr>
-          <w:b/>
-          <w:bCs/>
-          <w:sz w:val="28"/>
-          <w:szCs w:val="28"/>
-        </w:rPr>
-        <w:t xml:space="preserve">to struct the message sent by </w:t>
-      </w:r>
-      <w:r>
-        <w:rPr>
-          <w:b/>
-          <w:bCs/>
-          <w:sz w:val="28"/>
-          <w:szCs w:val="28"/>
-        </w:rPr>
-        <w:t>Door sensor</w:t>
-      </w:r>
-      <w:r>
-        <w:rPr>
-          <w:b/>
-          <w:bCs/>
-          <w:sz w:val="28"/>
-          <w:szCs w:val="28"/>
-        </w:rPr>
-        <w:t>:</w:t>
-      </w:r>
-    </w:p>
-    <w:p>
-      <w:pPr>
-        <w:ind w:left="1440"/>
-        <w:rPr>
-          <w:sz w:val="32"/>
-          <w:szCs w:val="32"/>
-        </w:rPr>
-      </w:pPr>
-      <w:r>
-        <w:rPr>
-          <w:sz w:val="32"/>
-          <w:szCs w:val="32"/>
-        </w:rPr>
-        <w:t xml:space="preserve">       </w:t>
-      </w:r>
-      <w:r>
-        <w:rPr>
           <w:noProof/>
           <w:sz w:val="32"/>
           <w:szCs w:val="32"/>
         </w:rPr>
         <w:drawing>
-          <wp:inline distT="0" distB="0" distL="0" distR="0" wp14:anchorId="1E600E81" wp14:editId="2B0AB838">
-            <wp:extent cx="2518117" cy="948180"/>
-            <wp:effectExtent l="0" t="0" r="0" b="4445"/>
-            <wp:docPr id="75" name="Picture 75" descr="Text, letter&#10;&#10;Description automatically generated"/>
+          <wp:anchor distT="0" distB="0" distL="114300" distR="114300" simplePos="0" relativeHeight="251741184" behindDoc="0" locked="0" layoutInCell="1" allowOverlap="1" wp14:anchorId="45688288" wp14:editId="6AD2FDCF">
+            <wp:simplePos x="0" y="0"/>
+            <wp:positionH relativeFrom="margin">
+              <wp:align>center</wp:align>
+            </wp:positionH>
+            <wp:positionV relativeFrom="paragraph">
+              <wp:posOffset>280881</wp:posOffset>
+            </wp:positionV>
+            <wp:extent cx="7447450" cy="2027277"/>
+            <wp:effectExtent l="0" t="0" r="1270" b="0"/>
+            <wp:wrapThrough wrapText="bothSides">
+              <wp:wrapPolygon edited="0">
+                <wp:start x="0" y="0"/>
+                <wp:lineTo x="0" y="21316"/>
+                <wp:lineTo x="21548" y="21316"/>
+                <wp:lineTo x="21548" y="0"/>
+                <wp:lineTo x="0" y="0"/>
+              </wp:wrapPolygon>
+            </wp:wrapThrough>
+            <wp:docPr id="72" name="Picture 72"/>
             <wp:cNvGraphicFramePr>
               <a:graphicFrameLocks xmlns:a="http://schemas.openxmlformats.org/drawingml/2006/main" noChangeAspect="1"/>
             </wp:cNvGraphicFramePr>
@@ -10130,11 +9724,11 @@
               <a:graphicData uri="http://schemas.openxmlformats.org/drawingml/2006/picture">
                 <pic:pic xmlns:pic="http://schemas.openxmlformats.org/drawingml/2006/picture">
                   <pic:nvPicPr>
-                    <pic:cNvPr id="75" name="Picture 75" descr="Text, letter&#10;&#10;Description automatically generated"/>
+                    <pic:cNvPr id="72" name="Picture 72"/>
                     <pic:cNvPicPr/>
                   </pic:nvPicPr>
                   <pic:blipFill>
-                    <a:blip r:embed="rId30">
+                    <a:blip r:embed="rId30" cstate="print">
                       <a:extLst>
                         <a:ext uri="{28A0092B-C50C-407E-A947-70E740481C1C}">
                           <a14:useLocalDpi xmlns:a14="http://schemas.microsoft.com/office/drawing/2010/main" val="0"/>
@@ -10148,7 +9742,7 @@
                   <pic:spPr>
                     <a:xfrm>
                       <a:off x="0" y="0"/>
-                      <a:ext cx="2531319" cy="953151"/>
+                      <a:ext cx="7447450" cy="2027277"/>
                     </a:xfrm>
                     <a:prstGeom prst="rect">
                       <a:avLst/>
@@ -10157,8 +9751,23 @@
                 </pic:pic>
               </a:graphicData>
             </a:graphic>
-          </wp:inline>
+            <wp14:sizeRelH relativeFrom="page">
+              <wp14:pctWidth>0</wp14:pctWidth>
+            </wp14:sizeRelH>
+            <wp14:sizeRelV relativeFrom="page">
+              <wp14:pctHeight>0</wp14:pctHeight>
+            </wp14:sizeRelV>
+          </wp:anchor>
         </w:drawing>
+      </w:r>
+      <w:r>
+        <w:rPr>
+          <w:b/>
+          <w:bCs/>
+          <w:sz w:val="28"/>
+          <w:szCs w:val="28"/>
+        </w:rPr>
+        <w:t>API functions to allow initialization and control operations:</w:t>
       </w:r>
     </w:p>
     <w:p>
@@ -10169,27 +9778,30 @@
           <w:szCs w:val="32"/>
         </w:rPr>
       </w:pPr>
-      <w:r>
-        <w:rPr>
+    </w:p>
+    <w:p>
+      <w:pPr>
+        <w:rPr>
+          <w:b/>
+          <w:bCs/>
           <w:sz w:val="32"/>
           <w:szCs w:val="32"/>
         </w:rPr>
-        <w:t xml:space="preserve"> </w:t>
-      </w:r>
-      <w:r>
-        <w:rPr>
+      </w:pPr>
+      <w:r>
+        <w:rPr>
+          <w:b/>
+          <w:bCs/>
           <w:sz w:val="32"/>
           <w:szCs w:val="32"/>
         </w:rPr>
-        <w:t xml:space="preserve">     </w:t>
-      </w:r>
-    </w:p>
-    <w:p>
-      <w:pPr>
-        <w:ind w:left="1440"/>
-        <w:rPr>
-          <w:b/>
-          <w:bCs/>
+        <w:t>ECU Abstraction Layer</w:t>
+      </w:r>
+    </w:p>
+    <w:p>
+      <w:pPr>
+        <w:ind w:left="720"/>
+        <w:rPr>
           <w:sz w:val="32"/>
           <w:szCs w:val="32"/>
         </w:rPr>
@@ -10199,59 +9811,120 @@
           <w:sz w:val="32"/>
           <w:szCs w:val="32"/>
         </w:rPr>
-        <w:lastRenderedPageBreak/>
-        <w:t xml:space="preserve">      </w:t>
-      </w:r>
-      <w:r>
-        <w:rPr>
-          <w:b/>
-          <w:bCs/>
-          <w:sz w:val="28"/>
-          <w:szCs w:val="28"/>
-        </w:rPr>
-        <w:t>API function to control operation and retriev</w:t>
-      </w:r>
-      <w:r>
-        <w:rPr>
-          <w:b/>
-          <w:bCs/>
-          <w:sz w:val="28"/>
-          <w:szCs w:val="28"/>
-        </w:rPr>
-        <w:t xml:space="preserve">e the </w:t>
-      </w:r>
-      <w:r>
-        <w:rPr>
-          <w:b/>
-          <w:bCs/>
-          <w:sz w:val="28"/>
-          <w:szCs w:val="28"/>
-        </w:rPr>
-        <w:t>state:</w:t>
-      </w:r>
-    </w:p>
-    <w:p>
-      <w:pPr>
-        <w:ind w:left="1440"/>
-        <w:rPr>
+        <w:t>In this section, we outline the APIs of the ECU Abstraction Layer (ECUAL). The Application Layer will rely directly on these APIs. As the components in this layer vary between the two ECUs in the system, we will separately define each group of components. We begin with the components of ECU 1.</w:t>
+      </w:r>
+    </w:p>
+    <w:p>
+      <w:pPr>
+        <w:ind w:left="720"/>
+        <w:rPr>
+          <w:b/>
+          <w:bCs/>
           <w:sz w:val="32"/>
           <w:szCs w:val="32"/>
         </w:rPr>
       </w:pPr>
       <w:r>
         <w:rPr>
+          <w:b/>
+          <w:bCs/>
           <w:sz w:val="32"/>
           <w:szCs w:val="32"/>
         </w:rPr>
-        <w:t xml:space="preserve"> </w:t>
-      </w:r>
-      <w:r>
+        <w:lastRenderedPageBreak/>
+        <w:t>ECU 1 Components:</w:t>
+      </w:r>
+    </w:p>
+    <w:p>
+      <w:pPr>
+        <w:pStyle w:val="ListParagraph"/>
+        <w:numPr>
+          <w:ilvl w:val="0"/>
+          <w:numId w:val="7"/>
+        </w:numPr>
         <w:rPr>
           <w:sz w:val="32"/>
           <w:szCs w:val="32"/>
         </w:rPr>
-        <w:t xml:space="preserve">     </w:t>
-      </w:r>
+      </w:pPr>
+      <w:r>
+        <w:rPr>
+          <w:sz w:val="32"/>
+          <w:szCs w:val="32"/>
+        </w:rPr>
+        <w:t>Door</w:t>
+      </w:r>
+      <w:r>
+        <w:rPr>
+          <w:sz w:val="32"/>
+          <w:szCs w:val="32"/>
+        </w:rPr>
+        <w:t xml:space="preserve"> Sensor:</w:t>
+      </w:r>
+    </w:p>
+    <w:p>
+      <w:pPr>
+        <w:pStyle w:val="ListParagraph"/>
+        <w:ind w:left="1800"/>
+        <w:rPr>
+          <w:sz w:val="32"/>
+          <w:szCs w:val="32"/>
+        </w:rPr>
+      </w:pPr>
+      <w:r>
+        <w:rPr>
+          <w:sz w:val="32"/>
+          <w:szCs w:val="32"/>
+        </w:rPr>
+        <w:t>The sensor is expected to supply APIs for retrieving the state of the doors, as well as callbacks for any changes in the state.</w:t>
+      </w:r>
+    </w:p>
+    <w:p>
+      <w:pPr>
+        <w:pStyle w:val="ListParagraph"/>
+        <w:ind w:left="1800"/>
+        <w:rPr>
+          <w:b/>
+          <w:bCs/>
+          <w:sz w:val="32"/>
+          <w:szCs w:val="32"/>
+        </w:rPr>
+      </w:pPr>
+      <w:r>
+        <w:rPr>
+          <w:b/>
+          <w:bCs/>
+          <w:sz w:val="28"/>
+          <w:szCs w:val="28"/>
+        </w:rPr>
+        <w:t>API type</w:t>
+      </w:r>
+      <w:r>
+        <w:rPr>
+          <w:b/>
+          <w:bCs/>
+          <w:sz w:val="28"/>
+          <w:szCs w:val="28"/>
+        </w:rPr>
+        <w:t xml:space="preserve"> to identify the ID for the message</w:t>
+      </w:r>
+      <w:r>
+        <w:rPr>
+          <w:b/>
+          <w:bCs/>
+          <w:sz w:val="28"/>
+          <w:szCs w:val="28"/>
+        </w:rPr>
+        <w:t>:</w:t>
+      </w:r>
+    </w:p>
+    <w:p>
+      <w:pPr>
+        <w:rPr>
+          <w:sz w:val="32"/>
+          <w:szCs w:val="32"/>
+        </w:rPr>
+      </w:pPr>
       <w:r>
         <w:rPr>
           <w:noProof/>
@@ -10259,10 +9932,10 @@
           <w:szCs w:val="32"/>
         </w:rPr>
         <w:drawing>
-          <wp:inline distT="0" distB="0" distL="0" distR="0" wp14:anchorId="396098BD" wp14:editId="0800A5B3">
-            <wp:extent cx="4995105" cy="1036283"/>
+          <wp:inline distT="0" distB="0" distL="0" distR="0" wp14:anchorId="674041EE" wp14:editId="45BAE626">
+            <wp:extent cx="7417055" cy="161596"/>
             <wp:effectExtent l="0" t="0" r="0" b="0"/>
-            <wp:docPr id="76" name="Picture 76" descr="Text&#10;&#10;Description automatically generated"/>
+            <wp:docPr id="73" name="Picture 73"/>
             <wp:cNvGraphicFramePr>
               <a:graphicFrameLocks xmlns:a="http://schemas.openxmlformats.org/drawingml/2006/main" noChangeAspect="1"/>
             </wp:cNvGraphicFramePr>
@@ -10270,10 +9943,10 @@
               <a:graphicData uri="http://schemas.openxmlformats.org/drawingml/2006/picture">
                 <pic:pic xmlns:pic="http://schemas.openxmlformats.org/drawingml/2006/picture">
                   <pic:nvPicPr>
-                    <pic:cNvPr id="76" name="Picture 76" descr="Text&#10;&#10;Description automatically generated"/>
+                    <pic:cNvPr id="73" name="Picture 73"/>
                     <pic:cNvPicPr/>
                   </pic:nvPicPr>
-                  <pic:blipFill>
+                  <pic:blipFill rotWithShape="1">
                     <a:blip r:embed="rId31">
                       <a:extLst>
                         <a:ext uri="{28A0092B-C50C-407E-A947-70E740481C1C}">
@@ -10281,18 +9954,25 @@
                         </a:ext>
                       </a:extLst>
                     </a:blip>
-                    <a:stretch>
-                      <a:fillRect/>
-                    </a:stretch>
+                    <a:srcRect b="77117"/>
+                    <a:stretch/>
                   </pic:blipFill>
-                  <pic:spPr>
+                  <pic:spPr bwMode="auto">
                     <a:xfrm>
                       <a:off x="0" y="0"/>
-                      <a:ext cx="5065000" cy="1050783"/>
+                      <a:ext cx="8140320" cy="177354"/>
                     </a:xfrm>
                     <a:prstGeom prst="rect">
                       <a:avLst/>
                     </a:prstGeom>
+                    <a:ln>
+                      <a:noFill/>
+                    </a:ln>
+                    <a:extLst>
+                      <a:ext uri="{53640926-AAD7-44D8-BBD7-CCE9431645EC}">
+                        <a14:shadowObscured xmlns:a14="http://schemas.microsoft.com/office/drawing/2010/main"/>
+                      </a:ext>
+                    </a:extLst>
                   </pic:spPr>
                 </pic:pic>
               </a:graphicData>
@@ -10303,28 +9983,54 @@
     </w:p>
     <w:p>
       <w:pPr>
-        <w:pStyle w:val="ListParagraph"/>
-        <w:numPr>
-          <w:ilvl w:val="0"/>
-          <w:numId w:val="7"/>
-        </w:numPr>
-        <w:rPr>
+        <w:ind w:left="1440"/>
+        <w:rPr>
+          <w:b/>
+          <w:bCs/>
           <w:sz w:val="32"/>
           <w:szCs w:val="32"/>
         </w:rPr>
       </w:pPr>
       <w:r>
         <w:rPr>
+          <w:b/>
+          <w:bCs/>
           <w:sz w:val="32"/>
           <w:szCs w:val="32"/>
         </w:rPr>
-        <w:t>Speed Sensor:</w:t>
-      </w:r>
-    </w:p>
-    <w:p>
-      <w:pPr>
-        <w:pStyle w:val="ListParagraph"/>
-        <w:ind w:left="1800"/>
+        <w:t xml:space="preserve">     </w:t>
+      </w:r>
+      <w:r>
+        <w:rPr>
+          <w:b/>
+          <w:bCs/>
+          <w:sz w:val="28"/>
+          <w:szCs w:val="28"/>
+        </w:rPr>
+        <w:t xml:space="preserve">API type for retrieving the </w:t>
+      </w:r>
+      <w:r>
+        <w:rPr>
+          <w:b/>
+          <w:bCs/>
+          <w:sz w:val="28"/>
+          <w:szCs w:val="28"/>
+        </w:rPr>
+        <w:t xml:space="preserve">door </w:t>
+      </w:r>
+      <w:r>
+        <w:rPr>
+          <w:b/>
+          <w:bCs/>
+          <w:sz w:val="28"/>
+          <w:szCs w:val="28"/>
+        </w:rPr>
+        <w:t>state:</w:t>
+      </w:r>
+    </w:p>
+    <w:p>
+      <w:pPr>
+        <w:ind w:left="1440"/>
         <w:rPr>
           <w:sz w:val="32"/>
           <w:szCs w:val="32"/>
@@ -10335,57 +10041,8 @@
           <w:sz w:val="32"/>
           <w:szCs w:val="32"/>
         </w:rPr>
-        <w:t>This sensor is required to have API functions that can obtain measurements from the hardware sensor connected to the target. Additionally, the API should also be able to determine the state of the car's movement, with emphasis on the general state rather than a specific measurement for the speed.</w:t>
-      </w:r>
-    </w:p>
-    <w:p>
-      <w:pPr>
-        <w:pStyle w:val="ListParagraph"/>
-        <w:ind w:left="1800"/>
-        <w:rPr>
-          <w:b/>
-          <w:bCs/>
-          <w:sz w:val="32"/>
-          <w:szCs w:val="32"/>
-        </w:rPr>
-      </w:pPr>
-      <w:r>
-        <w:rPr>
-          <w:b/>
-          <w:bCs/>
-          <w:sz w:val="28"/>
-          <w:szCs w:val="28"/>
-        </w:rPr>
-        <w:t>API type</w:t>
-      </w:r>
-      <w:r>
-        <w:rPr>
-          <w:b/>
-          <w:bCs/>
-          <w:sz w:val="28"/>
-          <w:szCs w:val="28"/>
-        </w:rPr>
-        <w:t xml:space="preserve"> to identify the ID for the message</w:t>
-      </w:r>
-      <w:r>
-        <w:rPr>
-          <w:b/>
-          <w:bCs/>
-          <w:sz w:val="28"/>
-          <w:szCs w:val="28"/>
-        </w:rPr>
-        <w:t>:</w:t>
-      </w:r>
-    </w:p>
-    <w:p>
-      <w:pPr>
-        <w:pStyle w:val="ListParagraph"/>
-        <w:ind w:left="1800"/>
-        <w:rPr>
-          <w:sz w:val="32"/>
-          <w:szCs w:val="32"/>
-        </w:rPr>
-      </w:pPr>
+        <w:t xml:space="preserve">     </w:t>
+      </w:r>
       <w:r>
         <w:rPr>
           <w:noProof/>
@@ -10393,10 +10050,10 @@
           <w:szCs w:val="32"/>
         </w:rPr>
         <w:drawing>
-          <wp:inline distT="0" distB="0" distL="0" distR="0" wp14:anchorId="309AF9B3" wp14:editId="1E330A62">
-            <wp:extent cx="4508550" cy="429691"/>
-            <wp:effectExtent l="0" t="0" r="0" b="8890"/>
-            <wp:docPr id="77" name="Picture 77" descr="A picture containing logo&#10;&#10;Description automatically generated"/>
+          <wp:inline distT="0" distB="0" distL="0" distR="0" wp14:anchorId="091AF77D" wp14:editId="08D98019">
+            <wp:extent cx="4867991" cy="2087759"/>
+            <wp:effectExtent l="0" t="0" r="0" b="8255"/>
+            <wp:docPr id="74" name="Picture 74"/>
             <wp:cNvGraphicFramePr>
               <a:graphicFrameLocks xmlns:a="http://schemas.openxmlformats.org/drawingml/2006/main" noChangeAspect="1"/>
             </wp:cNvGraphicFramePr>
@@ -10404,7 +10061,7 @@
               <a:graphicData uri="http://schemas.openxmlformats.org/drawingml/2006/picture">
                 <pic:pic xmlns:pic="http://schemas.openxmlformats.org/drawingml/2006/picture">
                   <pic:nvPicPr>
-                    <pic:cNvPr id="77" name="Picture 77" descr="A picture containing logo&#10;&#10;Description automatically generated"/>
+                    <pic:cNvPr id="74" name="Picture 74"/>
                     <pic:cNvPicPr/>
                   </pic:nvPicPr>
                   <pic:blipFill>
@@ -10422,7 +10079,7 @@
                   <pic:spPr>
                     <a:xfrm>
                       <a:off x="0" y="0"/>
-                      <a:ext cx="4662609" cy="444374"/>
+                      <a:ext cx="4929441" cy="2114113"/>
                     </a:xfrm>
                     <a:prstGeom prst="rect">
                       <a:avLst/>
@@ -10437,49 +10094,82 @@
     </w:p>
     <w:p>
       <w:pPr>
-        <w:pStyle w:val="ListParagraph"/>
-        <w:ind w:left="1800"/>
-        <w:rPr>
-          <w:b/>
-          <w:bCs/>
-          <w:sz w:val="28"/>
-          <w:szCs w:val="28"/>
-        </w:rPr>
-      </w:pPr>
-      <w:r>
-        <w:rPr>
-          <w:b/>
-          <w:bCs/>
-          <w:sz w:val="28"/>
-          <w:szCs w:val="28"/>
-        </w:rPr>
-        <w:t>API to identify the type of speed:</w:t>
-      </w:r>
-    </w:p>
-    <w:p>
-      <w:pPr>
-        <w:pStyle w:val="ListParagraph"/>
-        <w:ind w:left="1800"/>
-        <w:rPr>
-          <w:b/>
-          <w:bCs/>
-          <w:sz w:val="28"/>
-          <w:szCs w:val="28"/>
-        </w:rPr>
-      </w:pPr>
-      <w:r>
-        <w:rPr>
-          <w:b/>
-          <w:bCs/>
+        <w:ind w:left="1440"/>
+        <w:rPr>
+          <w:b/>
+          <w:bCs/>
+          <w:sz w:val="28"/>
+          <w:szCs w:val="28"/>
+        </w:rPr>
+      </w:pPr>
+      <w:r>
+        <w:rPr>
+          <w:sz w:val="32"/>
+          <w:szCs w:val="32"/>
+        </w:rPr>
+        <w:t xml:space="preserve">     </w:t>
+      </w:r>
+      <w:r>
+        <w:rPr>
+          <w:sz w:val="32"/>
+          <w:szCs w:val="32"/>
+        </w:rPr>
+        <w:t xml:space="preserve"> </w:t>
+      </w:r>
+      <w:r>
+        <w:rPr>
+          <w:b/>
+          <w:bCs/>
+          <w:sz w:val="28"/>
+          <w:szCs w:val="28"/>
+        </w:rPr>
+        <w:t xml:space="preserve">API Type used </w:t>
+      </w:r>
+      <w:r>
+        <w:rPr>
+          <w:b/>
+          <w:bCs/>
+          <w:sz w:val="28"/>
+          <w:szCs w:val="28"/>
+        </w:rPr>
+        <w:t>to struct the message sent by Door sensor</w:t>
+      </w:r>
+      <w:r>
+        <w:rPr>
+          <w:b/>
+          <w:bCs/>
+          <w:sz w:val="28"/>
+          <w:szCs w:val="28"/>
+        </w:rPr>
+        <w:t>:</w:t>
+      </w:r>
+    </w:p>
+    <w:p>
+      <w:pPr>
+        <w:ind w:left="1440"/>
+        <w:rPr>
+          <w:sz w:val="32"/>
+          <w:szCs w:val="32"/>
+        </w:rPr>
+      </w:pPr>
+      <w:r>
+        <w:rPr>
+          <w:sz w:val="32"/>
+          <w:szCs w:val="32"/>
+        </w:rPr>
+        <w:t xml:space="preserve">       </w:t>
+      </w:r>
+      <w:r>
+        <w:rPr>
           <w:noProof/>
-          <w:sz w:val="28"/>
-          <w:szCs w:val="28"/>
+          <w:sz w:val="32"/>
+          <w:szCs w:val="32"/>
         </w:rPr>
         <w:drawing>
-          <wp:inline distT="0" distB="0" distL="0" distR="0" wp14:anchorId="080CD103" wp14:editId="2132B2A7">
-            <wp:extent cx="3071592" cy="358726"/>
-            <wp:effectExtent l="0" t="0" r="0" b="3810"/>
-            <wp:docPr id="78" name="Picture 78" descr="Icon&#10;&#10;Description automatically generated with low confidence"/>
+          <wp:inline distT="0" distB="0" distL="0" distR="0" wp14:anchorId="1E600E81" wp14:editId="4BE6C79F">
+            <wp:extent cx="6008188" cy="1104679"/>
+            <wp:effectExtent l="0" t="0" r="0" b="635"/>
+            <wp:docPr id="75" name="Picture 75"/>
             <wp:cNvGraphicFramePr>
               <a:graphicFrameLocks xmlns:a="http://schemas.openxmlformats.org/drawingml/2006/main" noChangeAspect="1"/>
             </wp:cNvGraphicFramePr>
@@ -10487,11 +10177,11 @@
               <a:graphicData uri="http://schemas.openxmlformats.org/drawingml/2006/picture">
                 <pic:pic xmlns:pic="http://schemas.openxmlformats.org/drawingml/2006/picture">
                   <pic:nvPicPr>
-                    <pic:cNvPr id="78" name="Picture 78" descr="Icon&#10;&#10;Description automatically generated with low confidence"/>
+                    <pic:cNvPr id="75" name="Picture 75"/>
                     <pic:cNvPicPr/>
                   </pic:nvPicPr>
                   <pic:blipFill>
-                    <a:blip r:embed="rId33">
+                    <a:blip r:embed="rId33" cstate="print">
                       <a:extLst>
                         <a:ext uri="{28A0092B-C50C-407E-A947-70E740481C1C}">
                           <a14:useLocalDpi xmlns:a14="http://schemas.microsoft.com/office/drawing/2010/main" val="0"/>
@@ -10505,7 +10195,7 @@
                   <pic:spPr>
                     <a:xfrm>
                       <a:off x="0" y="0"/>
-                      <a:ext cx="3133823" cy="365994"/>
+                      <a:ext cx="6065274" cy="1115175"/>
                     </a:xfrm>
                     <a:prstGeom prst="rect">
                       <a:avLst/>
@@ -10522,74 +10212,92 @@
       <w:pPr>
         <w:ind w:left="1440"/>
         <w:rPr>
-          <w:b/>
-          <w:bCs/>
-          <w:sz w:val="28"/>
-          <w:szCs w:val="28"/>
-        </w:rPr>
-      </w:pPr>
-      <w:r>
-        <w:rPr>
           <w:sz w:val="32"/>
           <w:szCs w:val="32"/>
         </w:rPr>
-        <w:t xml:space="preserve">     </w:t>
-      </w:r>
-      <w:r>
-        <w:rPr>
-          <w:b/>
-          <w:bCs/>
-          <w:sz w:val="28"/>
-          <w:szCs w:val="28"/>
-        </w:rPr>
-        <w:t xml:space="preserve">API Type used </w:t>
-      </w:r>
-      <w:r>
-        <w:rPr>
-          <w:b/>
-          <w:bCs/>
-          <w:sz w:val="28"/>
-          <w:szCs w:val="28"/>
-        </w:rPr>
-        <w:t xml:space="preserve">to struct the message sent by </w:t>
-      </w:r>
-      <w:r>
-        <w:rPr>
-          <w:b/>
-          <w:bCs/>
-          <w:sz w:val="28"/>
-          <w:szCs w:val="28"/>
-        </w:rPr>
-        <w:t>Speed</w:t>
-      </w:r>
-      <w:r>
-        <w:rPr>
-          <w:b/>
-          <w:bCs/>
-          <w:sz w:val="28"/>
-          <w:szCs w:val="28"/>
-        </w:rPr>
-        <w:t xml:space="preserve"> sensor</w:t>
-      </w:r>
-      <w:r>
-        <w:rPr>
-          <w:b/>
-          <w:bCs/>
-          <w:sz w:val="28"/>
-          <w:szCs w:val="28"/>
-        </w:rPr>
-        <w:t>:</w:t>
-      </w:r>
-    </w:p>
-    <w:p>
-      <w:pPr>
-        <w:pStyle w:val="ListParagraph"/>
-        <w:ind w:left="1800"/>
+      </w:pPr>
+      <w:r>
         <w:rPr>
           <w:sz w:val="32"/>
           <w:szCs w:val="32"/>
         </w:rPr>
-      </w:pPr>
+        <w:t xml:space="preserve"> </w:t>
+      </w:r>
+      <w:r>
+        <w:rPr>
+          <w:sz w:val="32"/>
+          <w:szCs w:val="32"/>
+        </w:rPr>
+        <w:t xml:space="preserve">     </w:t>
+      </w:r>
+    </w:p>
+    <w:p>
+      <w:pPr>
+        <w:ind w:left="1440"/>
+        <w:rPr>
+          <w:b/>
+          <w:bCs/>
+          <w:sz w:val="32"/>
+          <w:szCs w:val="32"/>
+        </w:rPr>
+      </w:pPr>
+      <w:r>
+        <w:rPr>
+          <w:sz w:val="32"/>
+          <w:szCs w:val="32"/>
+        </w:rPr>
+        <w:t xml:space="preserve">      </w:t>
+      </w:r>
+      <w:r>
+        <w:rPr>
+          <w:b/>
+          <w:bCs/>
+          <w:sz w:val="28"/>
+          <w:szCs w:val="28"/>
+        </w:rPr>
+        <w:t>API function to control operation and retriev</w:t>
+      </w:r>
+      <w:r>
+        <w:rPr>
+          <w:b/>
+          <w:bCs/>
+          <w:sz w:val="28"/>
+          <w:szCs w:val="28"/>
+        </w:rPr>
+        <w:t xml:space="preserve">e the </w:t>
+      </w:r>
+      <w:r>
+        <w:rPr>
+          <w:b/>
+          <w:bCs/>
+          <w:sz w:val="28"/>
+          <w:szCs w:val="28"/>
+        </w:rPr>
+        <w:t>state:</w:t>
+      </w:r>
+    </w:p>
+    <w:p>
+      <w:pPr>
+        <w:ind w:left="1440"/>
+        <w:rPr>
+          <w:sz w:val="32"/>
+          <w:szCs w:val="32"/>
+        </w:rPr>
+      </w:pPr>
+      <w:r>
+        <w:rPr>
+          <w:sz w:val="32"/>
+          <w:szCs w:val="32"/>
+        </w:rPr>
+        <w:t xml:space="preserve"> </w:t>
+      </w:r>
+      <w:r>
+        <w:rPr>
+          <w:sz w:val="32"/>
+          <w:szCs w:val="32"/>
+        </w:rPr>
+        <w:t xml:space="preserve">     </w:t>
+      </w:r>
       <w:r>
         <w:rPr>
           <w:noProof/>
@@ -10597,10 +10305,10 @@
           <w:szCs w:val="32"/>
         </w:rPr>
         <w:drawing>
-          <wp:inline distT="0" distB="0" distL="0" distR="0" wp14:anchorId="50BC4125" wp14:editId="40290065">
-            <wp:extent cx="2799471" cy="1350836"/>
-            <wp:effectExtent l="0" t="0" r="1270" b="1905"/>
-            <wp:docPr id="79" name="Picture 79" descr="Text, letter&#10;&#10;Description automatically generated"/>
+          <wp:inline distT="0" distB="0" distL="0" distR="0" wp14:anchorId="396098BD" wp14:editId="1F790B1D">
+            <wp:extent cx="5210194" cy="2095500"/>
+            <wp:effectExtent l="0" t="0" r="9525" b="0"/>
+            <wp:docPr id="76" name="Picture 76"/>
             <wp:cNvGraphicFramePr>
               <a:graphicFrameLocks xmlns:a="http://schemas.openxmlformats.org/drawingml/2006/main" noChangeAspect="1"/>
             </wp:cNvGraphicFramePr>
@@ -10608,11 +10316,11 @@
               <a:graphicData uri="http://schemas.openxmlformats.org/drawingml/2006/picture">
                 <pic:pic xmlns:pic="http://schemas.openxmlformats.org/drawingml/2006/picture">
                   <pic:nvPicPr>
-                    <pic:cNvPr id="79" name="Picture 79" descr="Text, letter&#10;&#10;Description automatically generated"/>
+                    <pic:cNvPr id="76" name="Picture 76"/>
                     <pic:cNvPicPr/>
                   </pic:nvPicPr>
                   <pic:blipFill>
-                    <a:blip r:embed="rId34">
+                    <a:blip r:embed="rId34" cstate="print">
                       <a:extLst>
                         <a:ext uri="{28A0092B-C50C-407E-A947-70E740481C1C}">
                           <a14:useLocalDpi xmlns:a14="http://schemas.microsoft.com/office/drawing/2010/main" val="0"/>
@@ -10626,7 +10334,7 @@
                   <pic:spPr>
                     <a:xfrm>
                       <a:off x="0" y="0"/>
-                      <a:ext cx="2813412" cy="1357563"/>
+                      <a:ext cx="5266551" cy="2118166"/>
                     </a:xfrm>
                     <a:prstGeom prst="rect">
                       <a:avLst/>
@@ -10642,40 +10350,22 @@
     <w:p>
       <w:pPr>
         <w:pStyle w:val="ListParagraph"/>
-        <w:ind w:left="1800"/>
-        <w:rPr>
-          <w:b/>
-          <w:bCs/>
-          <w:sz w:val="28"/>
-          <w:szCs w:val="28"/>
-        </w:rPr>
-      </w:pPr>
-      <w:r>
-        <w:rPr>
-          <w:b/>
-          <w:bCs/>
-          <w:sz w:val="28"/>
-          <w:szCs w:val="28"/>
-        </w:rPr>
-        <w:t>API function to control operation and retrieve measurements an</w:t>
-      </w:r>
-      <w:r>
-        <w:rPr>
-          <w:b/>
-          <w:bCs/>
-          <w:sz w:val="28"/>
-          <w:szCs w:val="28"/>
-        </w:rPr>
-        <w:t>d</w:t>
-      </w:r>
-      <w:r>
-        <w:rPr>
-          <w:b/>
-          <w:bCs/>
-          <w:sz w:val="28"/>
-          <w:szCs w:val="28"/>
-        </w:rPr>
-        <w:t xml:space="preserve"> state:</w:t>
+        <w:numPr>
+          <w:ilvl w:val="0"/>
+          <w:numId w:val="7"/>
+        </w:numPr>
+        <w:rPr>
+          <w:sz w:val="32"/>
+          <w:szCs w:val="32"/>
+        </w:rPr>
+      </w:pPr>
+      <w:r>
+        <w:rPr>
+          <w:sz w:val="32"/>
+          <w:szCs w:val="32"/>
+        </w:rPr>
+        <w:lastRenderedPageBreak/>
+        <w:t>Speed Sensor:</w:t>
       </w:r>
     </w:p>
     <w:p>
@@ -10683,19 +10373,352 @@
         <w:pStyle w:val="ListParagraph"/>
         <w:ind w:left="1800"/>
         <w:rPr>
-          <w:b/>
-          <w:bCs/>
           <w:sz w:val="32"/>
           <w:szCs w:val="32"/>
         </w:rPr>
       </w:pPr>
       <w:r>
         <w:rPr>
-          <w:b/>
-          <w:bCs/>
-          <w:noProof/>
           <w:sz w:val="32"/>
           <w:szCs w:val="32"/>
+        </w:rPr>
+        <w:t>This sensor is required to have API functions that can obtain measurements from the hardware sensor connected to the target. Additionally, the API should also be able to determine the state of the car's movement, with emphasis on the general state rather than a specific measurement for the speed.</w:t>
+      </w:r>
+    </w:p>
+    <w:p>
+      <w:pPr>
+        <w:pStyle w:val="ListParagraph"/>
+        <w:ind w:left="1800"/>
+        <w:rPr>
+          <w:b/>
+          <w:bCs/>
+          <w:sz w:val="32"/>
+          <w:szCs w:val="32"/>
+        </w:rPr>
+      </w:pPr>
+      <w:r>
+        <w:rPr>
+          <w:b/>
+          <w:bCs/>
+          <w:sz w:val="28"/>
+          <w:szCs w:val="28"/>
+        </w:rPr>
+        <w:t>API type</w:t>
+      </w:r>
+      <w:r>
+        <w:rPr>
+          <w:b/>
+          <w:bCs/>
+          <w:sz w:val="28"/>
+          <w:szCs w:val="28"/>
+        </w:rPr>
+        <w:t xml:space="preserve"> to identify the ID for the message</w:t>
+      </w:r>
+      <w:r>
+        <w:rPr>
+          <w:b/>
+          <w:bCs/>
+          <w:sz w:val="28"/>
+          <w:szCs w:val="28"/>
+        </w:rPr>
+        <w:t>:</w:t>
+      </w:r>
+    </w:p>
+    <w:p>
+      <w:pPr>
+        <w:rPr>
+          <w:sz w:val="32"/>
+          <w:szCs w:val="32"/>
+        </w:rPr>
+      </w:pPr>
+      <w:r>
+        <w:rPr>
+          <w:noProof/>
+        </w:rPr>
+        <w:drawing>
+          <wp:inline distT="0" distB="0" distL="0" distR="0" wp14:anchorId="309AF9B3" wp14:editId="62F5305C">
+            <wp:extent cx="7268243" cy="237923"/>
+            <wp:effectExtent l="0" t="0" r="0" b="0"/>
+            <wp:docPr id="77" name="Picture 77"/>
+            <wp:cNvGraphicFramePr>
+              <a:graphicFrameLocks xmlns:a="http://schemas.openxmlformats.org/drawingml/2006/main" noChangeAspect="1"/>
+            </wp:cNvGraphicFramePr>
+            <a:graphic xmlns:a="http://schemas.openxmlformats.org/drawingml/2006/main">
+              <a:graphicData uri="http://schemas.openxmlformats.org/drawingml/2006/picture">
+                <pic:pic xmlns:pic="http://schemas.openxmlformats.org/drawingml/2006/picture">
+                  <pic:nvPicPr>
+                    <pic:cNvPr id="77" name="Picture 77"/>
+                    <pic:cNvPicPr/>
+                  </pic:nvPicPr>
+                  <pic:blipFill rotWithShape="1">
+                    <a:blip r:embed="rId35">
+                      <a:extLst>
+                        <a:ext uri="{28A0092B-C50C-407E-A947-70E740481C1C}">
+                          <a14:useLocalDpi xmlns:a14="http://schemas.microsoft.com/office/drawing/2010/main" val="0"/>
+                        </a:ext>
+                      </a:extLst>
+                    </a:blip>
+                    <a:srcRect b="67848"/>
+                    <a:stretch/>
+                  </pic:blipFill>
+                  <pic:spPr bwMode="auto">
+                    <a:xfrm>
+                      <a:off x="0" y="0"/>
+                      <a:ext cx="8504631" cy="278396"/>
+                    </a:xfrm>
+                    <a:prstGeom prst="rect">
+                      <a:avLst/>
+                    </a:prstGeom>
+                    <a:ln>
+                      <a:noFill/>
+                    </a:ln>
+                    <a:extLst>
+                      <a:ext uri="{53640926-AAD7-44D8-BBD7-CCE9431645EC}">
+                        <a14:shadowObscured xmlns:a14="http://schemas.microsoft.com/office/drawing/2010/main"/>
+                      </a:ext>
+                    </a:extLst>
+                  </pic:spPr>
+                </pic:pic>
+              </a:graphicData>
+            </a:graphic>
+          </wp:inline>
+        </w:drawing>
+      </w:r>
+    </w:p>
+    <w:p>
+      <w:pPr>
+        <w:pStyle w:val="ListParagraph"/>
+        <w:ind w:left="1800"/>
+        <w:rPr>
+          <w:b/>
+          <w:bCs/>
+          <w:sz w:val="28"/>
+          <w:szCs w:val="28"/>
+        </w:rPr>
+      </w:pPr>
+      <w:r>
+        <w:rPr>
+          <w:b/>
+          <w:bCs/>
+          <w:sz w:val="28"/>
+          <w:szCs w:val="28"/>
+        </w:rPr>
+        <w:t>API to identify the type of speed:</w:t>
+      </w:r>
+    </w:p>
+    <w:p>
+      <w:pPr>
+        <w:rPr>
+          <w:b/>
+          <w:bCs/>
+          <w:sz w:val="28"/>
+          <w:szCs w:val="28"/>
+        </w:rPr>
+      </w:pPr>
+      <w:r>
+        <w:rPr>
+          <w:noProof/>
+        </w:rPr>
+        <w:drawing>
+          <wp:inline distT="0" distB="0" distL="0" distR="0" wp14:anchorId="080CD103" wp14:editId="01D2A7F9">
+            <wp:extent cx="6169169" cy="354123"/>
+            <wp:effectExtent l="0" t="0" r="0" b="8255"/>
+            <wp:docPr id="78" name="Picture 78"/>
+            <wp:cNvGraphicFramePr>
+              <a:graphicFrameLocks xmlns:a="http://schemas.openxmlformats.org/drawingml/2006/main" noChangeAspect="1"/>
+            </wp:cNvGraphicFramePr>
+            <a:graphic xmlns:a="http://schemas.openxmlformats.org/drawingml/2006/main">
+              <a:graphicData uri="http://schemas.openxmlformats.org/drawingml/2006/picture">
+                <pic:pic xmlns:pic="http://schemas.openxmlformats.org/drawingml/2006/picture">
+                  <pic:nvPicPr>
+                    <pic:cNvPr id="78" name="Picture 78"/>
+                    <pic:cNvPicPr/>
+                  </pic:nvPicPr>
+                  <pic:blipFill rotWithShape="1">
+                    <a:blip r:embed="rId36">
+                      <a:extLst>
+                        <a:ext uri="{28A0092B-C50C-407E-A947-70E740481C1C}">
+                          <a14:useLocalDpi xmlns:a14="http://schemas.microsoft.com/office/drawing/2010/main" val="0"/>
+                        </a:ext>
+                      </a:extLst>
+                    </a:blip>
+                    <a:srcRect t="29378" b="15104"/>
+                    <a:stretch/>
+                  </pic:blipFill>
+                  <pic:spPr bwMode="auto">
+                    <a:xfrm>
+                      <a:off x="0" y="0"/>
+                      <a:ext cx="6828287" cy="391958"/>
+                    </a:xfrm>
+                    <a:prstGeom prst="rect">
+                      <a:avLst/>
+                    </a:prstGeom>
+                    <a:ln>
+                      <a:noFill/>
+                    </a:ln>
+                    <a:extLst>
+                      <a:ext uri="{53640926-AAD7-44D8-BBD7-CCE9431645EC}">
+                        <a14:shadowObscured xmlns:a14="http://schemas.microsoft.com/office/drawing/2010/main"/>
+                      </a:ext>
+                    </a:extLst>
+                  </pic:spPr>
+                </pic:pic>
+              </a:graphicData>
+            </a:graphic>
+          </wp:inline>
+        </w:drawing>
+      </w:r>
+    </w:p>
+    <w:p>
+      <w:pPr>
+        <w:ind w:left="1440"/>
+        <w:rPr>
+          <w:b/>
+          <w:bCs/>
+          <w:sz w:val="28"/>
+          <w:szCs w:val="28"/>
+        </w:rPr>
+      </w:pPr>
+      <w:r>
+        <w:rPr>
+          <w:sz w:val="32"/>
+          <w:szCs w:val="32"/>
+        </w:rPr>
+        <w:t xml:space="preserve">     </w:t>
+      </w:r>
+      <w:r>
+        <w:rPr>
+          <w:b/>
+          <w:bCs/>
+          <w:sz w:val="28"/>
+          <w:szCs w:val="28"/>
+        </w:rPr>
+        <w:t xml:space="preserve">API Type used </w:t>
+      </w:r>
+      <w:r>
+        <w:rPr>
+          <w:b/>
+          <w:bCs/>
+          <w:sz w:val="28"/>
+          <w:szCs w:val="28"/>
+        </w:rPr>
+        <w:t xml:space="preserve">to struct the message sent by </w:t>
+      </w:r>
+      <w:r>
+        <w:rPr>
+          <w:b/>
+          <w:bCs/>
+          <w:sz w:val="28"/>
+          <w:szCs w:val="28"/>
+        </w:rPr>
+        <w:t>Speed</w:t>
+      </w:r>
+      <w:r>
+        <w:rPr>
+          <w:b/>
+          <w:bCs/>
+          <w:sz w:val="28"/>
+          <w:szCs w:val="28"/>
+        </w:rPr>
+        <w:t xml:space="preserve"> sensor</w:t>
+      </w:r>
+      <w:r>
+        <w:rPr>
+          <w:b/>
+          <w:bCs/>
+          <w:sz w:val="28"/>
+          <w:szCs w:val="28"/>
+        </w:rPr>
+        <w:t>:</w:t>
+      </w:r>
+    </w:p>
+    <w:p>
+      <w:pPr>
+        <w:rPr>
+          <w:sz w:val="32"/>
+          <w:szCs w:val="32"/>
+        </w:rPr>
+      </w:pPr>
+      <w:r>
+        <w:rPr>
+          <w:noProof/>
+        </w:rPr>
+        <w:drawing>
+          <wp:inline distT="0" distB="0" distL="0" distR="0" wp14:anchorId="50BC4125" wp14:editId="161836AA">
+            <wp:extent cx="6685267" cy="1030682"/>
+            <wp:effectExtent l="0" t="0" r="1905" b="0"/>
+            <wp:docPr id="79" name="Picture 79"/>
+            <wp:cNvGraphicFramePr>
+              <a:graphicFrameLocks xmlns:a="http://schemas.openxmlformats.org/drawingml/2006/main" noChangeAspect="1"/>
+            </wp:cNvGraphicFramePr>
+            <a:graphic xmlns:a="http://schemas.openxmlformats.org/drawingml/2006/main">
+              <a:graphicData uri="http://schemas.openxmlformats.org/drawingml/2006/picture">
+                <pic:pic xmlns:pic="http://schemas.openxmlformats.org/drawingml/2006/picture">
+                  <pic:nvPicPr>
+                    <pic:cNvPr id="79" name="Picture 79"/>
+                    <pic:cNvPicPr/>
+                  </pic:nvPicPr>
+                  <pic:blipFill>
+                    <a:blip r:embed="rId37">
+                      <a:extLst>
+                        <a:ext uri="{28A0092B-C50C-407E-A947-70E740481C1C}">
+                          <a14:useLocalDpi xmlns:a14="http://schemas.microsoft.com/office/drawing/2010/main" val="0"/>
+                        </a:ext>
+                      </a:extLst>
+                    </a:blip>
+                    <a:stretch>
+                      <a:fillRect/>
+                    </a:stretch>
+                  </pic:blipFill>
+                  <pic:spPr>
+                    <a:xfrm>
+                      <a:off x="0" y="0"/>
+                      <a:ext cx="6718717" cy="1035839"/>
+                    </a:xfrm>
+                    <a:prstGeom prst="rect">
+                      <a:avLst/>
+                    </a:prstGeom>
+                  </pic:spPr>
+                </pic:pic>
+              </a:graphicData>
+            </a:graphic>
+          </wp:inline>
+        </w:drawing>
+      </w:r>
+    </w:p>
+    <w:p>
+      <w:pPr>
+        <w:pStyle w:val="ListParagraph"/>
+        <w:ind w:left="1800"/>
+        <w:rPr>
+          <w:b/>
+          <w:bCs/>
+          <w:sz w:val="28"/>
+          <w:szCs w:val="28"/>
+        </w:rPr>
+      </w:pPr>
+      <w:r>
+        <w:rPr>
+          <w:b/>
+          <w:bCs/>
+          <w:sz w:val="28"/>
+          <w:szCs w:val="28"/>
+        </w:rPr>
+        <w:t>API function to control operation and retrieve measurements and state:</w:t>
+      </w:r>
+    </w:p>
+    <w:p>
+      <w:pPr>
+        <w:rPr>
+          <w:b/>
+          <w:bCs/>
+          <w:sz w:val="32"/>
+          <w:szCs w:val="32"/>
+        </w:rPr>
+      </w:pPr>
+      <w:r>
+        <w:rPr>
+          <w:noProof/>
         </w:rPr>
         <w:drawing>
           <wp:inline distT="0" distB="0" distL="0" distR="0" wp14:anchorId="788CBCFA" wp14:editId="47C078AE">
@@ -10713,7 +10736,7 @@
                     <pic:cNvPicPr/>
                   </pic:nvPicPr>
                   <pic:blipFill>
-                    <a:blip r:embed="rId35">
+                    <a:blip r:embed="rId38">
                       <a:extLst>
                         <a:ext uri="{28A0092B-C50C-407E-A947-70E740481C1C}">
                           <a14:useLocalDpi xmlns:a14="http://schemas.microsoft.com/office/drawing/2010/main" val="0"/>
@@ -10775,64 +10798,65 @@
           <w:sz w:val="32"/>
           <w:szCs w:val="32"/>
         </w:rPr>
-        <w:t xml:space="preserve">This component will be tasked with reading the state of the light switch input. It will provide an API that returns the state of the switch when it is called. To ensure accurate results, the implementation will take measures to account for any potential noise on the pins by repeatedly reading the state of the pins over a specified number of </w:t>
-      </w:r>
-      <w:r>
-        <w:rPr>
+        <w:t>This component will be tasked with reading the state of the light switch input. It will provide an API that returns the state of the switch when it is called. To ensure accurate results, the implementation will take measures to account for any potential noise on the pins by repeatedly reading the state of the pins over a specified number of periods. These periods can be controlled through the component's APIs.</w:t>
+      </w:r>
+    </w:p>
+    <w:p>
+      <w:pPr>
+        <w:pStyle w:val="ListParagraph"/>
+        <w:ind w:left="1800"/>
+        <w:rPr>
+          <w:b/>
+          <w:bCs/>
           <w:sz w:val="32"/>
           <w:szCs w:val="32"/>
         </w:rPr>
-        <w:lastRenderedPageBreak/>
-        <w:t>periods. These periods can be controlled through the component's APIs.</w:t>
-      </w:r>
-    </w:p>
-    <w:p>
-      <w:pPr>
-        <w:pStyle w:val="ListParagraph"/>
-        <w:ind w:left="1800"/>
+      </w:pPr>
+      <w:r>
+        <w:rPr>
+          <w:b/>
+          <w:bCs/>
+          <w:sz w:val="28"/>
+          <w:szCs w:val="28"/>
+        </w:rPr>
+        <w:t>API type</w:t>
+      </w:r>
+      <w:r>
+        <w:rPr>
+          <w:b/>
+          <w:bCs/>
+          <w:sz w:val="28"/>
+          <w:szCs w:val="28"/>
+        </w:rPr>
+        <w:t xml:space="preserve"> to identify the ID for the message</w:t>
+      </w:r>
+      <w:r>
+        <w:rPr>
+          <w:b/>
+          <w:bCs/>
+          <w:sz w:val="28"/>
+          <w:szCs w:val="28"/>
+        </w:rPr>
+        <w:t>:</w:t>
+      </w:r>
+    </w:p>
+    <w:p>
+      <w:pPr>
         <w:jc w:val="both"/>
         <w:rPr>
-          <w:b/>
-          <w:bCs/>
-          <w:sz w:val="28"/>
-          <w:szCs w:val="28"/>
-        </w:rPr>
-      </w:pPr>
-      <w:r>
-        <w:rPr>
-          <w:b/>
-          <w:bCs/>
-          <w:sz w:val="28"/>
-          <w:szCs w:val="28"/>
-        </w:rPr>
-        <w:t>API type to identify the current state of the switch:</w:t>
-      </w:r>
-    </w:p>
-    <w:p>
-      <w:pPr>
-        <w:pStyle w:val="ListParagraph"/>
-        <w:ind w:left="1800"/>
-        <w:jc w:val="both"/>
-        <w:rPr>
-          <w:b/>
-          <w:bCs/>
-          <w:sz w:val="28"/>
-          <w:szCs w:val="28"/>
-        </w:rPr>
-      </w:pPr>
-      <w:r>
-        <w:rPr>
-          <w:b/>
-          <w:bCs/>
+          <w:sz w:val="32"/>
+          <w:szCs w:val="32"/>
+        </w:rPr>
+      </w:pPr>
+      <w:r>
+        <w:rPr>
           <w:noProof/>
-          <w:sz w:val="28"/>
-          <w:szCs w:val="28"/>
         </w:rPr>
         <w:drawing>
-          <wp:inline distT="0" distB="0" distL="0" distR="0" wp14:anchorId="35967BE3" wp14:editId="7D940278">
-            <wp:extent cx="4642338" cy="1008419"/>
-            <wp:effectExtent l="0" t="0" r="6350" b="1270"/>
-            <wp:docPr id="81" name="Picture 81" descr="Text&#10;&#10;Description automatically generated"/>
+          <wp:inline distT="0" distB="0" distL="0" distR="0" wp14:anchorId="76CB22D2" wp14:editId="1BFDCF8B">
+            <wp:extent cx="6858000" cy="153281"/>
+            <wp:effectExtent l="0" t="0" r="0" b="0"/>
+            <wp:docPr id="14" name="Picture 14"/>
             <wp:cNvGraphicFramePr>
               <a:graphicFrameLocks xmlns:a="http://schemas.openxmlformats.org/drawingml/2006/main" noChangeAspect="1"/>
             </wp:cNvGraphicFramePr>
@@ -10840,11 +10864,115 @@
               <a:graphicData uri="http://schemas.openxmlformats.org/drawingml/2006/picture">
                 <pic:pic xmlns:pic="http://schemas.openxmlformats.org/drawingml/2006/picture">
                   <pic:nvPicPr>
-                    <pic:cNvPr id="81" name="Picture 81" descr="Text&#10;&#10;Description automatically generated"/>
+                    <pic:cNvPr id="14" name="Picture 14"/>
+                    <pic:cNvPicPr/>
+                  </pic:nvPicPr>
+                  <pic:blipFill rotWithShape="1">
+                    <a:blip r:embed="rId39" cstate="print">
+                      <a:extLst>
+                        <a:ext uri="{28A0092B-C50C-407E-A947-70E740481C1C}">
+                          <a14:useLocalDpi xmlns:a14="http://schemas.microsoft.com/office/drawing/2010/main" val="0"/>
+                        </a:ext>
+                      </a:extLst>
+                    </a:blip>
+                    <a:srcRect b="78524"/>
+                    <a:stretch/>
+                  </pic:blipFill>
+                  <pic:spPr bwMode="auto">
+                    <a:xfrm>
+                      <a:off x="0" y="0"/>
+                      <a:ext cx="6858000" cy="153281"/>
+                    </a:xfrm>
+                    <a:prstGeom prst="rect">
+                      <a:avLst/>
+                    </a:prstGeom>
+                    <a:ln>
+                      <a:noFill/>
+                    </a:ln>
+                    <a:extLst>
+                      <a:ext uri="{53640926-AAD7-44D8-BBD7-CCE9431645EC}">
+                        <a14:shadowObscured xmlns:a14="http://schemas.microsoft.com/office/drawing/2010/main"/>
+                      </a:ext>
+                    </a:extLst>
+                  </pic:spPr>
+                </pic:pic>
+              </a:graphicData>
+            </a:graphic>
+          </wp:inline>
+        </w:drawing>
+      </w:r>
+    </w:p>
+    <w:p>
+      <w:pPr>
+        <w:pStyle w:val="ListParagraph"/>
+        <w:ind w:left="1800"/>
+        <w:jc w:val="both"/>
+        <w:rPr>
+          <w:sz w:val="32"/>
+          <w:szCs w:val="32"/>
+        </w:rPr>
+      </w:pPr>
+    </w:p>
+    <w:p>
+      <w:pPr>
+        <w:pStyle w:val="ListParagraph"/>
+        <w:ind w:left="1800"/>
+        <w:jc w:val="both"/>
+        <w:rPr>
+          <w:b/>
+          <w:bCs/>
+          <w:sz w:val="28"/>
+          <w:szCs w:val="28"/>
+        </w:rPr>
+      </w:pPr>
+      <w:r>
+        <w:rPr>
+          <w:b/>
+          <w:bCs/>
+          <w:sz w:val="28"/>
+          <w:szCs w:val="28"/>
+        </w:rPr>
+        <w:lastRenderedPageBreak/>
+        <w:t>API type to identify the current state of the switch:</w:t>
+      </w:r>
+    </w:p>
+    <w:p>
+      <w:pPr>
+        <w:pStyle w:val="ListParagraph"/>
+        <w:ind w:left="1800"/>
+        <w:jc w:val="both"/>
+        <w:rPr>
+          <w:b/>
+          <w:bCs/>
+          <w:sz w:val="28"/>
+          <w:szCs w:val="28"/>
+        </w:rPr>
+      </w:pPr>
+      <w:r>
+        <w:rPr>
+          <w:b/>
+          <w:bCs/>
+          <w:noProof/>
+          <w:sz w:val="28"/>
+          <w:szCs w:val="28"/>
+        </w:rPr>
+        <w:drawing>
+          <wp:inline distT="0" distB="0" distL="0" distR="0" wp14:anchorId="35967BE3" wp14:editId="2CF97A99">
+            <wp:extent cx="4651284" cy="1828745"/>
+            <wp:effectExtent l="0" t="0" r="0" b="635"/>
+            <wp:docPr id="81" name="Picture 81"/>
+            <wp:cNvGraphicFramePr>
+              <a:graphicFrameLocks xmlns:a="http://schemas.openxmlformats.org/drawingml/2006/main" noChangeAspect="1"/>
+            </wp:cNvGraphicFramePr>
+            <a:graphic xmlns:a="http://schemas.openxmlformats.org/drawingml/2006/main">
+              <a:graphicData uri="http://schemas.openxmlformats.org/drawingml/2006/picture">
+                <pic:pic xmlns:pic="http://schemas.openxmlformats.org/drawingml/2006/picture">
+                  <pic:nvPicPr>
+                    <pic:cNvPr id="81" name="Picture 81"/>
                     <pic:cNvPicPr/>
                   </pic:nvPicPr>
                   <pic:blipFill>
-                    <a:blip r:embed="rId36" cstate="print">
+                    <a:blip r:embed="rId40" cstate="print">
                       <a:extLst>
                         <a:ext uri="{28A0092B-C50C-407E-A947-70E740481C1C}">
                           <a14:useLocalDpi xmlns:a14="http://schemas.microsoft.com/office/drawing/2010/main" val="0"/>
@@ -10858,7 +10986,7 @@
                   <pic:spPr>
                     <a:xfrm>
                       <a:off x="0" y="0"/>
-                      <a:ext cx="4695686" cy="1020007"/>
+                      <a:ext cx="4679820" cy="1839965"/>
                     </a:xfrm>
                     <a:prstGeom prst="rect">
                       <a:avLst/>
@@ -10899,16 +11027,7 @@
           <w:sz w:val="28"/>
           <w:szCs w:val="28"/>
         </w:rPr>
-        <w:t xml:space="preserve">to struct the message sent by </w:t>
-      </w:r>
-      <w:r>
-        <w:rPr>
-          <w:b/>
-          <w:bCs/>
-          <w:sz w:val="28"/>
-          <w:szCs w:val="28"/>
-        </w:rPr>
-        <w:t>light switch</w:t>
+        <w:t>to struct the message sent by light switch</w:t>
       </w:r>
       <w:r>
         <w:rPr>
@@ -10922,8 +11041,6 @@
     </w:p>
     <w:p>
       <w:pPr>
-        <w:pStyle w:val="ListParagraph"/>
-        <w:ind w:left="1800"/>
         <w:jc w:val="both"/>
         <w:rPr>
           <w:b/>
@@ -10934,17 +11051,13 @@
       </w:pPr>
       <w:r>
         <w:rPr>
-          <w:b/>
-          <w:bCs/>
           <w:noProof/>
-          <w:sz w:val="28"/>
-          <w:szCs w:val="28"/>
         </w:rPr>
         <w:drawing>
-          <wp:inline distT="0" distB="0" distL="0" distR="0" wp14:anchorId="7C82BCA8" wp14:editId="115FE34E">
-            <wp:extent cx="3622431" cy="1239702"/>
+          <wp:inline distT="0" distB="0" distL="0" distR="0" wp14:anchorId="7C82BCA8" wp14:editId="436D84B7">
+            <wp:extent cx="7145525" cy="1411241"/>
             <wp:effectExtent l="0" t="0" r="0" b="0"/>
-            <wp:docPr id="82" name="Picture 82" descr="Text, letter&#10;&#10;Description automatically generated"/>
+            <wp:docPr id="82" name="Picture 82"/>
             <wp:cNvGraphicFramePr>
               <a:graphicFrameLocks xmlns:a="http://schemas.openxmlformats.org/drawingml/2006/main" noChangeAspect="1"/>
             </wp:cNvGraphicFramePr>
@@ -10952,11 +11065,11 @@
               <a:graphicData uri="http://schemas.openxmlformats.org/drawingml/2006/picture">
                 <pic:pic xmlns:pic="http://schemas.openxmlformats.org/drawingml/2006/picture">
                   <pic:nvPicPr>
-                    <pic:cNvPr id="82" name="Picture 82" descr="Text, letter&#10;&#10;Description automatically generated"/>
+                    <pic:cNvPr id="82" name="Picture 82"/>
                     <pic:cNvPicPr/>
                   </pic:nvPicPr>
                   <pic:blipFill>
-                    <a:blip r:embed="rId37">
+                    <a:blip r:embed="rId41">
                       <a:extLst>
                         <a:ext uri="{28A0092B-C50C-407E-A947-70E740481C1C}">
                           <a14:useLocalDpi xmlns:a14="http://schemas.microsoft.com/office/drawing/2010/main" val="0"/>
@@ -10970,7 +11083,7 @@
                   <pic:spPr>
                     <a:xfrm>
                       <a:off x="0" y="0"/>
-                      <a:ext cx="3651565" cy="1249672"/>
+                      <a:ext cx="7189047" cy="1419837"/>
                     </a:xfrm>
                     <a:prstGeom prst="rect">
                       <a:avLst/>
@@ -11002,22 +11115,11 @@
           <w:sz w:val="28"/>
           <w:szCs w:val="28"/>
         </w:rPr>
-        <w:t>API function to initialize the component and get switches state as well as set the callback functions that called on changing the state</w:t>
-      </w:r>
-      <w:r>
-        <w:rPr>
-          <w:b/>
-          <w:bCs/>
-          <w:sz w:val="28"/>
-          <w:szCs w:val="28"/>
-        </w:rPr>
-        <w:t>:</w:t>
-      </w:r>
-    </w:p>
-    <w:p>
-      <w:pPr>
-        <w:pStyle w:val="ListParagraph"/>
-        <w:ind w:left="1800"/>
+        <w:t>API function to initialize the component and get switches state as well as set the callback functions that called on changing the state:</w:t>
+      </w:r>
+    </w:p>
+    <w:p>
+      <w:pPr>
         <w:jc w:val="both"/>
         <w:rPr>
           <w:b/>
@@ -11028,17 +11130,13 @@
       </w:pPr>
       <w:r>
         <w:rPr>
-          <w:b/>
-          <w:bCs/>
           <w:noProof/>
-          <w:sz w:val="32"/>
-          <w:szCs w:val="32"/>
         </w:rPr>
         <w:drawing>
-          <wp:inline distT="0" distB="0" distL="0" distR="0" wp14:anchorId="12EC291D" wp14:editId="704FECC2">
-            <wp:extent cx="5051160" cy="1434904"/>
-            <wp:effectExtent l="0" t="0" r="0" b="0"/>
-            <wp:docPr id="83" name="Picture 83" descr="Text&#10;&#10;Description automatically generated"/>
+          <wp:inline distT="0" distB="0" distL="0" distR="0" wp14:anchorId="12EC291D" wp14:editId="7096628F">
+            <wp:extent cx="6662302" cy="2325641"/>
+            <wp:effectExtent l="0" t="0" r="5715" b="0"/>
+            <wp:docPr id="83" name="Picture 83"/>
             <wp:cNvGraphicFramePr>
               <a:graphicFrameLocks xmlns:a="http://schemas.openxmlformats.org/drawingml/2006/main" noChangeAspect="1"/>
             </wp:cNvGraphicFramePr>
@@ -11046,11 +11144,11 @@
               <a:graphicData uri="http://schemas.openxmlformats.org/drawingml/2006/picture">
                 <pic:pic xmlns:pic="http://schemas.openxmlformats.org/drawingml/2006/picture">
                   <pic:nvPicPr>
-                    <pic:cNvPr id="83" name="Picture 83" descr="Text&#10;&#10;Description automatically generated"/>
+                    <pic:cNvPr id="83" name="Picture 83"/>
                     <pic:cNvPicPr/>
                   </pic:nvPicPr>
                   <pic:blipFill>
-                    <a:blip r:embed="rId38">
+                    <a:blip r:embed="rId42">
                       <a:extLst>
                         <a:ext uri="{28A0092B-C50C-407E-A947-70E740481C1C}">
                           <a14:useLocalDpi xmlns:a14="http://schemas.microsoft.com/office/drawing/2010/main" val="0"/>
@@ -11064,7 +11162,7 @@
                   <pic:spPr>
                     <a:xfrm>
                       <a:off x="0" y="0"/>
-                      <a:ext cx="5160594" cy="1465992"/>
+                      <a:ext cx="6718053" cy="2345102"/>
                     </a:xfrm>
                     <a:prstGeom prst="rect">
                       <a:avLst/>
@@ -11155,21 +11253,8 @@
           <w:sz w:val="28"/>
           <w:szCs w:val="28"/>
         </w:rPr>
-        <w:t xml:space="preserve">Here we define types and </w:t>
-      </w:r>
-      <w:r>
-        <w:rPr>
-          <w:sz w:val="28"/>
-          <w:szCs w:val="28"/>
-        </w:rPr>
-        <w:t>API</w:t>
-      </w:r>
-      <w:r>
-        <w:rPr>
-          <w:sz w:val="28"/>
-          <w:szCs w:val="28"/>
-        </w:rPr>
-        <w:t xml:space="preserve"> functions to </w:t>
+        <w:lastRenderedPageBreak/>
+        <w:t xml:space="preserve">Here we define types and API functions to </w:t>
       </w:r>
       <w:proofErr w:type="gramStart"/>
       <w:r>
@@ -11244,12 +11329,11 @@
           <w:sz w:val="28"/>
           <w:szCs w:val="28"/>
         </w:rPr>
-        <w:lastRenderedPageBreak/>
         <w:drawing>
-          <wp:inline distT="0" distB="0" distL="0" distR="0" wp14:anchorId="30F4784A" wp14:editId="38470107">
-            <wp:extent cx="2194560" cy="1281457"/>
-            <wp:effectExtent l="0" t="0" r="0" b="0"/>
-            <wp:docPr id="84" name="Picture 84" descr="Text, letter&#10;&#10;Description automatically generated"/>
+          <wp:inline distT="0" distB="0" distL="0" distR="0" wp14:anchorId="30F4784A" wp14:editId="32FED63E">
+            <wp:extent cx="5771223" cy="1035968"/>
+            <wp:effectExtent l="0" t="0" r="1270" b="0"/>
+            <wp:docPr id="84" name="Picture 84"/>
             <wp:cNvGraphicFramePr>
               <a:graphicFrameLocks xmlns:a="http://schemas.openxmlformats.org/drawingml/2006/main" noChangeAspect="1"/>
             </wp:cNvGraphicFramePr>
@@ -11257,11 +11341,11 @@
               <a:graphicData uri="http://schemas.openxmlformats.org/drawingml/2006/picture">
                 <pic:pic xmlns:pic="http://schemas.openxmlformats.org/drawingml/2006/picture">
                   <pic:nvPicPr>
-                    <pic:cNvPr id="84" name="Picture 84" descr="Text, letter&#10;&#10;Description automatically generated"/>
+                    <pic:cNvPr id="84" name="Picture 84"/>
                     <pic:cNvPicPr/>
                   </pic:nvPicPr>
                   <pic:blipFill>
-                    <a:blip r:embed="rId39">
+                    <a:blip r:embed="rId43">
                       <a:extLst>
                         <a:ext uri="{28A0092B-C50C-407E-A947-70E740481C1C}">
                           <a14:useLocalDpi xmlns:a14="http://schemas.microsoft.com/office/drawing/2010/main" val="0"/>
@@ -11275,7 +11359,7 @@
                   <pic:spPr>
                     <a:xfrm>
                       <a:off x="0" y="0"/>
-                      <a:ext cx="2196375" cy="1282517"/>
+                      <a:ext cx="5824718" cy="1045571"/>
                     </a:xfrm>
                     <a:prstGeom prst="rect">
                       <a:avLst/>
@@ -11329,10 +11413,10 @@
           <w:szCs w:val="28"/>
         </w:rPr>
         <w:drawing>
-          <wp:inline distT="0" distB="0" distL="0" distR="0" wp14:anchorId="3E2B740A" wp14:editId="2B55A1D5">
-            <wp:extent cx="1849901" cy="1198231"/>
-            <wp:effectExtent l="0" t="0" r="0" b="2540"/>
-            <wp:docPr id="85" name="Picture 85" descr="Text&#10;&#10;Description automatically generated"/>
+          <wp:inline distT="0" distB="0" distL="0" distR="0" wp14:anchorId="3E2B740A" wp14:editId="21B4C062">
+            <wp:extent cx="5858498" cy="961970"/>
+            <wp:effectExtent l="0" t="0" r="0" b="0"/>
+            <wp:docPr id="85" name="Picture 85"/>
             <wp:cNvGraphicFramePr>
               <a:graphicFrameLocks xmlns:a="http://schemas.openxmlformats.org/drawingml/2006/main" noChangeAspect="1"/>
             </wp:cNvGraphicFramePr>
@@ -11340,11 +11424,11 @@
               <a:graphicData uri="http://schemas.openxmlformats.org/drawingml/2006/picture">
                 <pic:pic xmlns:pic="http://schemas.openxmlformats.org/drawingml/2006/picture">
                   <pic:nvPicPr>
-                    <pic:cNvPr id="85" name="Picture 85" descr="Text&#10;&#10;Description automatically generated"/>
+                    <pic:cNvPr id="85" name="Picture 85"/>
                     <pic:cNvPicPr/>
                   </pic:nvPicPr>
                   <pic:blipFill>
-                    <a:blip r:embed="rId40">
+                    <a:blip r:embed="rId44">
                       <a:extLst>
                         <a:ext uri="{28A0092B-C50C-407E-A947-70E740481C1C}">
                           <a14:useLocalDpi xmlns:a14="http://schemas.microsoft.com/office/drawing/2010/main" val="0"/>
@@ -11358,7 +11442,7 @@
                   <pic:spPr>
                     <a:xfrm>
                       <a:off x="0" y="0"/>
-                      <a:ext cx="1858170" cy="1203587"/>
+                      <a:ext cx="6008362" cy="986578"/>
                     </a:xfrm>
                     <a:prstGeom prst="rect">
                       <a:avLst/>
@@ -11427,7 +11511,7 @@
                     <pic:cNvPicPr/>
                   </pic:nvPicPr>
                   <pic:blipFill>
-                    <a:blip r:embed="rId41">
+                    <a:blip r:embed="rId45">
                       <a:extLst>
                         <a:ext uri="{28A0092B-C50C-407E-A947-70E740481C1C}">
                           <a14:useLocalDpi xmlns:a14="http://schemas.microsoft.com/office/drawing/2010/main" val="0"/>
@@ -11473,14 +11557,7 @@
           <w:sz w:val="28"/>
           <w:szCs w:val="28"/>
         </w:rPr>
-        <w:t>Alarm Control</w:t>
-      </w:r>
-      <w:r>
-        <w:rPr>
-          <w:sz w:val="28"/>
-          <w:szCs w:val="28"/>
-        </w:rPr>
-        <w:t>:</w:t>
+        <w:t>Alarm Control:</w:t>
       </w:r>
     </w:p>
     <w:p>
@@ -11518,33 +11595,43 @@
           <w:sz w:val="28"/>
           <w:szCs w:val="28"/>
         </w:rPr>
-        <w:t>API type used to identify the performed operation condition:</w:t>
-      </w:r>
-    </w:p>
-    <w:p>
-      <w:pPr>
-        <w:pStyle w:val="ListParagraph"/>
-        <w:ind w:left="1800"/>
-        <w:rPr>
-          <w:b/>
-          <w:bCs/>
-          <w:sz w:val="28"/>
-          <w:szCs w:val="28"/>
-        </w:rPr>
-      </w:pPr>
-      <w:r>
-        <w:rPr>
-          <w:b/>
-          <w:bCs/>
+        <w:t xml:space="preserve">API type used to identify the </w:t>
+      </w:r>
+      <w:r>
+        <w:rPr>
+          <w:b/>
+          <w:bCs/>
+          <w:sz w:val="28"/>
+          <w:szCs w:val="28"/>
+        </w:rPr>
+        <w:t>selected Buzzer</w:t>
+      </w:r>
+      <w:r>
+        <w:rPr>
+          <w:b/>
+          <w:bCs/>
+          <w:sz w:val="28"/>
+          <w:szCs w:val="28"/>
+        </w:rPr>
+        <w:t xml:space="preserve"> operation:</w:t>
+      </w:r>
+    </w:p>
+    <w:p>
+      <w:pPr>
+        <w:rPr>
+          <w:sz w:val="28"/>
+          <w:szCs w:val="28"/>
+        </w:rPr>
+      </w:pPr>
+      <w:r>
+        <w:rPr>
           <w:noProof/>
-          <w:sz w:val="28"/>
-          <w:szCs w:val="28"/>
         </w:rPr>
         <w:drawing>
-          <wp:inline distT="0" distB="0" distL="0" distR="0" wp14:anchorId="4B9AE5C3" wp14:editId="0D09A674">
-            <wp:extent cx="2286000" cy="1332204"/>
-            <wp:effectExtent l="0" t="0" r="0" b="1905"/>
-            <wp:docPr id="87" name="Picture 87" descr="Text, letter&#10;&#10;Description automatically generated"/>
+          <wp:inline distT="0" distB="0" distL="0" distR="0" wp14:anchorId="6105F978" wp14:editId="0617DAD5">
+            <wp:extent cx="6858000" cy="647065"/>
+            <wp:effectExtent l="0" t="0" r="0" b="635"/>
+            <wp:docPr id="33" name="Picture 33"/>
             <wp:cNvGraphicFramePr>
               <a:graphicFrameLocks xmlns:a="http://schemas.openxmlformats.org/drawingml/2006/main" noChangeAspect="1"/>
             </wp:cNvGraphicFramePr>
@@ -11552,11 +11639,11 @@
               <a:graphicData uri="http://schemas.openxmlformats.org/drawingml/2006/picture">
                 <pic:pic xmlns:pic="http://schemas.openxmlformats.org/drawingml/2006/picture">
                   <pic:nvPicPr>
-                    <pic:cNvPr id="87" name="Picture 87" descr="Text, letter&#10;&#10;Description automatically generated"/>
+                    <pic:cNvPr id="33" name="Picture 33"/>
                     <pic:cNvPicPr/>
                   </pic:nvPicPr>
                   <pic:blipFill>
-                    <a:blip r:embed="rId42">
+                    <a:blip r:embed="rId46">
                       <a:extLst>
                         <a:ext uri="{28A0092B-C50C-407E-A947-70E740481C1C}">
                           <a14:useLocalDpi xmlns:a14="http://schemas.microsoft.com/office/drawing/2010/main" val="0"/>
@@ -11570,7 +11657,90 @@
                   <pic:spPr>
                     <a:xfrm>
                       <a:off x="0" y="0"/>
-                      <a:ext cx="2299135" cy="1339858"/>
+                      <a:ext cx="6858000" cy="647065"/>
+                    </a:xfrm>
+                    <a:prstGeom prst="rect">
+                      <a:avLst/>
+                    </a:prstGeom>
+                  </pic:spPr>
+                </pic:pic>
+              </a:graphicData>
+            </a:graphic>
+          </wp:inline>
+        </w:drawing>
+      </w:r>
+    </w:p>
+    <w:p>
+      <w:pPr>
+        <w:pStyle w:val="ListParagraph"/>
+        <w:ind w:left="1800"/>
+        <w:rPr>
+          <w:b/>
+          <w:bCs/>
+          <w:sz w:val="28"/>
+          <w:szCs w:val="28"/>
+        </w:rPr>
+      </w:pPr>
+      <w:r>
+        <w:rPr>
+          <w:b/>
+          <w:bCs/>
+          <w:sz w:val="28"/>
+          <w:szCs w:val="28"/>
+        </w:rPr>
+        <w:t>API type used to identify the performed operation condition:</w:t>
+      </w:r>
+    </w:p>
+    <w:p>
+      <w:pPr>
+        <w:pStyle w:val="ListParagraph"/>
+        <w:ind w:left="1800"/>
+        <w:rPr>
+          <w:b/>
+          <w:bCs/>
+          <w:sz w:val="28"/>
+          <w:szCs w:val="28"/>
+        </w:rPr>
+      </w:pPr>
+      <w:r>
+        <w:rPr>
+          <w:b/>
+          <w:bCs/>
+          <w:noProof/>
+          <w:sz w:val="28"/>
+          <w:szCs w:val="28"/>
+        </w:rPr>
+        <w:drawing>
+          <wp:inline distT="0" distB="0" distL="0" distR="0" wp14:anchorId="4B9AE5C3" wp14:editId="569C3C2A">
+            <wp:extent cx="4929479" cy="1120536"/>
+            <wp:effectExtent l="0" t="0" r="5080" b="3810"/>
+            <wp:docPr id="87" name="Picture 87"/>
+            <wp:cNvGraphicFramePr>
+              <a:graphicFrameLocks xmlns:a="http://schemas.openxmlformats.org/drawingml/2006/main" noChangeAspect="1"/>
+            </wp:cNvGraphicFramePr>
+            <a:graphic xmlns:a="http://schemas.openxmlformats.org/drawingml/2006/main">
+              <a:graphicData uri="http://schemas.openxmlformats.org/drawingml/2006/picture">
+                <pic:pic xmlns:pic="http://schemas.openxmlformats.org/drawingml/2006/picture">
+                  <pic:nvPicPr>
+                    <pic:cNvPr id="87" name="Picture 87"/>
+                    <pic:cNvPicPr/>
+                  </pic:nvPicPr>
+                  <pic:blipFill>
+                    <a:blip r:embed="rId47">
+                      <a:extLst>
+                        <a:ext uri="{28A0092B-C50C-407E-A947-70E740481C1C}">
+                          <a14:useLocalDpi xmlns:a14="http://schemas.microsoft.com/office/drawing/2010/main" val="0"/>
+                        </a:ext>
+                      </a:extLst>
+                    </a:blip>
+                    <a:stretch>
+                      <a:fillRect/>
+                    </a:stretch>
+                  </pic:blipFill>
+                  <pic:spPr>
+                    <a:xfrm>
+                      <a:off x="0" y="0"/>
+                      <a:ext cx="4971572" cy="1130104"/>
                     </a:xfrm>
                     <a:prstGeom prst="rect">
                       <a:avLst/>
@@ -11639,7 +11809,7 @@
                     <pic:cNvPicPr/>
                   </pic:nvPicPr>
                   <pic:blipFill>
-                    <a:blip r:embed="rId43">
+                    <a:blip r:embed="rId48">
                       <a:extLst>
                         <a:ext uri="{28A0092B-C50C-407E-A947-70E740481C1C}">
                           <a14:useLocalDpi xmlns:a14="http://schemas.microsoft.com/office/drawing/2010/main" val="0"/>
